--- a/Documentation_TPI/DocumentationTechnique-GabrielMartin.docx
+++ b/Documentation_TPI/DocumentationTechnique-GabrielMartin.docx
@@ -18,6 +18,9 @@
       </w:sdtEndPr>
       <w:sdtContent>
         <w:p>
+          <w:pPr>
+            <w:jc w:val="both"/>
+          </w:pPr>
           <w:r>
             <w:rPr>
               <w:noProof/>
@@ -238,6 +241,7 @@
                                     <w:dataBinding w:prefixMappings="xmlns:ns0='http://schemas.openxmlformats.org/package/2006/metadata/core-properties' xmlns:ns1='http://purl.org/dc/elements/1.1/'" w:xpath="/ns0:coreProperties[1]/ns1:creator[1]" w:storeItemID="{6C3C8BC8-F283-45AE-878A-BAB7291924A1}"/>
                                     <w:text/>
                                   </w:sdtPr>
+                                  <w:sdtEndPr/>
                                   <w:sdtContent>
                                     <w:p>
                                       <w:pPr>
@@ -266,6 +270,7 @@
                                     <w:dataBinding w:prefixMappings="xmlns:ns0='http://schemas.openxmlformats.org/officeDocument/2006/extended-properties'" w:xpath="/ns0:Properties[1]/ns0:Company[1]" w:storeItemID="{6668398D-A668-4E3E-A5EB-62B293D839F1}"/>
                                     <w:text/>
                                   </w:sdtPr>
+                                  <w:sdtEndPr/>
                                   <w:sdtContent>
                                     <w:p>
                                       <w:pPr>
@@ -464,6 +469,7 @@
         <w:p>
           <w:pPr>
             <w:spacing w:after="200"/>
+            <w:jc w:val="both"/>
             <w:rPr>
               <w:noProof/>
               <w:color w:val="161718" w:themeColor="text1"/>
@@ -474,6 +480,7 @@
         <w:p>
           <w:pPr>
             <w:spacing w:after="200"/>
+            <w:jc w:val="both"/>
             <w:rPr>
               <w:noProof/>
               <w:color w:val="161718" w:themeColor="text1"/>
@@ -484,6 +491,7 @@
         <w:p>
           <w:pPr>
             <w:spacing w:after="200"/>
+            <w:jc w:val="both"/>
             <w:rPr>
               <w:color w:val="161718" w:themeColor="text1"/>
               <w:lang w:bidi="fr-FR"/>
@@ -621,6 +629,7 @@
                                   <w:dataBinding w:prefixMappings="xmlns:ns0='http://schemas.openxmlformats.org/package/2006/metadata/core-properties' xmlns:ns1='http://purl.org/dc/elements/1.1/'" w:xpath="/ns0:coreProperties[1]/ns1:title[1]" w:storeItemID="{6C3C8BC8-F283-45AE-878A-BAB7291924A1}"/>
                                   <w:text/>
                                 </w:sdtPr>
+                                <w:sdtEndPr/>
                                 <w:sdtContent>
                                   <w:p>
                                     <w:pPr>
@@ -719,7 +728,7 @@
     </w:sdt>
     <w:p>
       <w:pPr>
-        <w:jc w:val="right"/>
+        <w:jc w:val="both"/>
       </w:pPr>
     </w:p>
     <w:sdt>
@@ -747,7 +756,7 @@
         <w:p>
           <w:pPr>
             <w:pStyle w:val="En-ttedetabledesmatires"/>
-            <w:jc w:val="center"/>
+            <w:jc w:val="both"/>
             <w:rPr>
               <w:noProof/>
             </w:rPr>
@@ -786,6 +795,7 @@
             <w:tabs>
               <w:tab w:val="right" w:leader="dot" w:pos="9592"/>
             </w:tabs>
+            <w:jc w:val="both"/>
             <w:rPr>
               <w:rFonts w:asciiTheme="minorHAnsi" w:eastAsiaTheme="minorEastAsia" w:hAnsiTheme="minorHAnsi" w:cstheme="minorBidi"/>
               <w:noProof/>
@@ -857,6 +867,7 @@
             <w:tabs>
               <w:tab w:val="right" w:leader="dot" w:pos="9592"/>
             </w:tabs>
+            <w:jc w:val="both"/>
             <w:rPr>
               <w:rFonts w:asciiTheme="minorHAnsi" w:eastAsiaTheme="minorEastAsia" w:hAnsiTheme="minorHAnsi" w:cstheme="minorBidi"/>
               <w:noProof/>
@@ -928,6 +939,7 @@
             <w:tabs>
               <w:tab w:val="right" w:leader="dot" w:pos="9592"/>
             </w:tabs>
+            <w:jc w:val="both"/>
             <w:rPr>
               <w:rFonts w:asciiTheme="minorHAnsi" w:eastAsiaTheme="minorEastAsia" w:hAnsiTheme="minorHAnsi" w:cstheme="minorBidi"/>
               <w:noProof/>
@@ -999,6 +1011,7 @@
             <w:tabs>
               <w:tab w:val="right" w:leader="dot" w:pos="9592"/>
             </w:tabs>
+            <w:jc w:val="both"/>
             <w:rPr>
               <w:rFonts w:asciiTheme="minorHAnsi" w:eastAsiaTheme="minorEastAsia" w:hAnsiTheme="minorHAnsi" w:cstheme="minorBidi"/>
               <w:noProof/>
@@ -1070,6 +1083,7 @@
             <w:tabs>
               <w:tab w:val="right" w:leader="dot" w:pos="9592"/>
             </w:tabs>
+            <w:jc w:val="both"/>
             <w:rPr>
               <w:rFonts w:asciiTheme="minorHAnsi" w:eastAsiaTheme="minorEastAsia" w:hAnsiTheme="minorHAnsi" w:cstheme="minorBidi"/>
               <w:noProof/>
@@ -1141,6 +1155,7 @@
             <w:tabs>
               <w:tab w:val="right" w:leader="dot" w:pos="9592"/>
             </w:tabs>
+            <w:jc w:val="both"/>
             <w:rPr>
               <w:rFonts w:asciiTheme="minorHAnsi" w:eastAsiaTheme="minorEastAsia" w:hAnsiTheme="minorHAnsi" w:cstheme="minorBidi"/>
               <w:noProof/>
@@ -1212,6 +1227,7 @@
             <w:tabs>
               <w:tab w:val="right" w:leader="dot" w:pos="9592"/>
             </w:tabs>
+            <w:jc w:val="both"/>
             <w:rPr>
               <w:rFonts w:asciiTheme="minorHAnsi" w:eastAsiaTheme="minorEastAsia" w:hAnsiTheme="minorHAnsi" w:cstheme="minorBidi"/>
               <w:noProof/>
@@ -1283,6 +1299,7 @@
             <w:tabs>
               <w:tab w:val="right" w:leader="dot" w:pos="9592"/>
             </w:tabs>
+            <w:jc w:val="both"/>
             <w:rPr>
               <w:rFonts w:asciiTheme="minorHAnsi" w:eastAsiaTheme="minorEastAsia" w:hAnsiTheme="minorHAnsi" w:cstheme="minorBidi"/>
               <w:noProof/>
@@ -1354,6 +1371,7 @@
             <w:tabs>
               <w:tab w:val="right" w:leader="dot" w:pos="9592"/>
             </w:tabs>
+            <w:jc w:val="both"/>
             <w:rPr>
               <w:rFonts w:asciiTheme="minorHAnsi" w:eastAsiaTheme="minorEastAsia" w:hAnsiTheme="minorHAnsi" w:cstheme="minorBidi"/>
               <w:noProof/>
@@ -1425,6 +1443,7 @@
             <w:tabs>
               <w:tab w:val="right" w:leader="dot" w:pos="9592"/>
             </w:tabs>
+            <w:jc w:val="both"/>
             <w:rPr>
               <w:rFonts w:asciiTheme="minorHAnsi" w:eastAsiaTheme="minorEastAsia" w:hAnsiTheme="minorHAnsi" w:cstheme="minorBidi"/>
               <w:noProof/>
@@ -1496,6 +1515,7 @@
             <w:tabs>
               <w:tab w:val="right" w:leader="dot" w:pos="9592"/>
             </w:tabs>
+            <w:jc w:val="both"/>
             <w:rPr>
               <w:rFonts w:asciiTheme="minorHAnsi" w:eastAsiaTheme="minorEastAsia" w:hAnsiTheme="minorHAnsi" w:cstheme="minorBidi"/>
               <w:noProof/>
@@ -1567,6 +1587,7 @@
             <w:tabs>
               <w:tab w:val="right" w:leader="dot" w:pos="9592"/>
             </w:tabs>
+            <w:jc w:val="both"/>
             <w:rPr>
               <w:rFonts w:asciiTheme="minorHAnsi" w:eastAsiaTheme="minorEastAsia" w:hAnsiTheme="minorHAnsi" w:cstheme="minorBidi"/>
               <w:noProof/>
@@ -1638,6 +1659,7 @@
             <w:tabs>
               <w:tab w:val="right" w:leader="dot" w:pos="9592"/>
             </w:tabs>
+            <w:jc w:val="both"/>
             <w:rPr>
               <w:rFonts w:asciiTheme="minorHAnsi" w:eastAsiaTheme="minorEastAsia" w:hAnsiTheme="minorHAnsi" w:cstheme="minorBidi"/>
               <w:noProof/>
@@ -1709,6 +1731,7 @@
             <w:tabs>
               <w:tab w:val="right" w:leader="dot" w:pos="9592"/>
             </w:tabs>
+            <w:jc w:val="both"/>
             <w:rPr>
               <w:rFonts w:asciiTheme="minorHAnsi" w:eastAsiaTheme="minorEastAsia" w:hAnsiTheme="minorHAnsi" w:cstheme="minorBidi"/>
               <w:noProof/>
@@ -1780,6 +1803,7 @@
             <w:tabs>
               <w:tab w:val="right" w:leader="dot" w:pos="9592"/>
             </w:tabs>
+            <w:jc w:val="both"/>
             <w:rPr>
               <w:rFonts w:asciiTheme="minorHAnsi" w:eastAsiaTheme="minorEastAsia" w:hAnsiTheme="minorHAnsi" w:cstheme="minorBidi"/>
               <w:noProof/>
@@ -1851,6 +1875,7 @@
             <w:tabs>
               <w:tab w:val="right" w:leader="dot" w:pos="9592"/>
             </w:tabs>
+            <w:jc w:val="both"/>
             <w:rPr>
               <w:rFonts w:asciiTheme="minorHAnsi" w:eastAsiaTheme="minorEastAsia" w:hAnsiTheme="minorHAnsi" w:cstheme="minorBidi"/>
               <w:noProof/>
@@ -1922,6 +1947,7 @@
             <w:tabs>
               <w:tab w:val="right" w:leader="dot" w:pos="9592"/>
             </w:tabs>
+            <w:jc w:val="both"/>
             <w:rPr>
               <w:rFonts w:asciiTheme="minorHAnsi" w:eastAsiaTheme="minorEastAsia" w:hAnsiTheme="minorHAnsi" w:cstheme="minorBidi"/>
               <w:noProof/>
@@ -1993,6 +2019,7 @@
             <w:tabs>
               <w:tab w:val="right" w:leader="dot" w:pos="9592"/>
             </w:tabs>
+            <w:jc w:val="both"/>
             <w:rPr>
               <w:rFonts w:asciiTheme="minorHAnsi" w:eastAsiaTheme="minorEastAsia" w:hAnsiTheme="minorHAnsi" w:cstheme="minorBidi"/>
               <w:noProof/>
@@ -2065,6 +2092,7 @@
             <w:tabs>
               <w:tab w:val="right" w:leader="dot" w:pos="9592"/>
             </w:tabs>
+            <w:jc w:val="both"/>
             <w:rPr>
               <w:rFonts w:asciiTheme="minorHAnsi" w:eastAsiaTheme="minorEastAsia" w:hAnsiTheme="minorHAnsi" w:cstheme="minorBidi"/>
               <w:noProof/>
@@ -2137,6 +2165,7 @@
             <w:tabs>
               <w:tab w:val="right" w:leader="dot" w:pos="9592"/>
             </w:tabs>
+            <w:jc w:val="both"/>
             <w:rPr>
               <w:rFonts w:asciiTheme="minorHAnsi" w:eastAsiaTheme="minorEastAsia" w:hAnsiTheme="minorHAnsi" w:cstheme="minorBidi"/>
               <w:noProof/>
@@ -2209,6 +2238,7 @@
             <w:tabs>
               <w:tab w:val="right" w:leader="dot" w:pos="9592"/>
             </w:tabs>
+            <w:jc w:val="both"/>
             <w:rPr>
               <w:rFonts w:asciiTheme="minorHAnsi" w:eastAsiaTheme="minorEastAsia" w:hAnsiTheme="minorHAnsi" w:cstheme="minorBidi"/>
               <w:noProof/>
@@ -2280,6 +2310,7 @@
             <w:tabs>
               <w:tab w:val="right" w:leader="dot" w:pos="9592"/>
             </w:tabs>
+            <w:jc w:val="both"/>
             <w:rPr>
               <w:rFonts w:asciiTheme="minorHAnsi" w:eastAsiaTheme="minorEastAsia" w:hAnsiTheme="minorHAnsi" w:cstheme="minorBidi"/>
               <w:noProof/>
@@ -2351,6 +2382,7 @@
             <w:tabs>
               <w:tab w:val="right" w:leader="dot" w:pos="9592"/>
             </w:tabs>
+            <w:jc w:val="both"/>
             <w:rPr>
               <w:rFonts w:asciiTheme="minorHAnsi" w:eastAsiaTheme="minorEastAsia" w:hAnsiTheme="minorHAnsi" w:cstheme="minorBidi"/>
               <w:noProof/>
@@ -2422,6 +2454,7 @@
             <w:tabs>
               <w:tab w:val="right" w:leader="dot" w:pos="9592"/>
             </w:tabs>
+            <w:jc w:val="both"/>
             <w:rPr>
               <w:rFonts w:asciiTheme="minorHAnsi" w:eastAsiaTheme="minorEastAsia" w:hAnsiTheme="minorHAnsi" w:cstheme="minorBidi"/>
               <w:noProof/>
@@ -2493,6 +2526,7 @@
             <w:tabs>
               <w:tab w:val="right" w:leader="dot" w:pos="9592"/>
             </w:tabs>
+            <w:jc w:val="both"/>
             <w:rPr>
               <w:rFonts w:asciiTheme="minorHAnsi" w:eastAsiaTheme="minorEastAsia" w:hAnsiTheme="minorHAnsi" w:cstheme="minorBidi"/>
               <w:noProof/>
@@ -2564,6 +2598,7 @@
             <w:tabs>
               <w:tab w:val="right" w:leader="dot" w:pos="9592"/>
             </w:tabs>
+            <w:jc w:val="both"/>
             <w:rPr>
               <w:rFonts w:asciiTheme="minorHAnsi" w:eastAsiaTheme="minorEastAsia" w:hAnsiTheme="minorHAnsi" w:cstheme="minorBidi"/>
               <w:noProof/>
@@ -2635,6 +2670,7 @@
             <w:tabs>
               <w:tab w:val="right" w:leader="dot" w:pos="9592"/>
             </w:tabs>
+            <w:jc w:val="both"/>
             <w:rPr>
               <w:rFonts w:asciiTheme="minorHAnsi" w:eastAsiaTheme="minorEastAsia" w:hAnsiTheme="minorHAnsi" w:cstheme="minorBidi"/>
               <w:noProof/>
@@ -2706,6 +2742,7 @@
             <w:tabs>
               <w:tab w:val="right" w:leader="dot" w:pos="9592"/>
             </w:tabs>
+            <w:jc w:val="both"/>
             <w:rPr>
               <w:rFonts w:asciiTheme="minorHAnsi" w:eastAsiaTheme="minorEastAsia" w:hAnsiTheme="minorHAnsi" w:cstheme="minorBidi"/>
               <w:noProof/>
@@ -2777,6 +2814,7 @@
             <w:tabs>
               <w:tab w:val="right" w:leader="dot" w:pos="9592"/>
             </w:tabs>
+            <w:jc w:val="both"/>
             <w:rPr>
               <w:rFonts w:asciiTheme="minorHAnsi" w:eastAsiaTheme="minorEastAsia" w:hAnsiTheme="minorHAnsi" w:cstheme="minorBidi"/>
               <w:noProof/>
@@ -2848,6 +2886,7 @@
             <w:tabs>
               <w:tab w:val="right" w:leader="dot" w:pos="9592"/>
             </w:tabs>
+            <w:jc w:val="both"/>
             <w:rPr>
               <w:rFonts w:asciiTheme="minorHAnsi" w:eastAsiaTheme="minorEastAsia" w:hAnsiTheme="minorHAnsi" w:cstheme="minorBidi"/>
               <w:noProof/>
@@ -2919,6 +2958,7 @@
             <w:tabs>
               <w:tab w:val="right" w:leader="dot" w:pos="9592"/>
             </w:tabs>
+            <w:jc w:val="both"/>
             <w:rPr>
               <w:rFonts w:asciiTheme="minorHAnsi" w:eastAsiaTheme="minorEastAsia" w:hAnsiTheme="minorHAnsi" w:cstheme="minorBidi"/>
               <w:noProof/>
@@ -2990,6 +3030,7 @@
             <w:tabs>
               <w:tab w:val="right" w:leader="dot" w:pos="9592"/>
             </w:tabs>
+            <w:jc w:val="both"/>
             <w:rPr>
               <w:rFonts w:asciiTheme="minorHAnsi" w:eastAsiaTheme="minorEastAsia" w:hAnsiTheme="minorHAnsi" w:cstheme="minorBidi"/>
               <w:noProof/>
@@ -3061,6 +3102,7 @@
             <w:tabs>
               <w:tab w:val="right" w:leader="dot" w:pos="9592"/>
             </w:tabs>
+            <w:jc w:val="both"/>
             <w:rPr>
               <w:rFonts w:asciiTheme="minorHAnsi" w:eastAsiaTheme="minorEastAsia" w:hAnsiTheme="minorHAnsi" w:cstheme="minorBidi"/>
               <w:noProof/>
@@ -3132,6 +3174,7 @@
             <w:tabs>
               <w:tab w:val="right" w:leader="dot" w:pos="9592"/>
             </w:tabs>
+            <w:jc w:val="both"/>
             <w:rPr>
               <w:rFonts w:asciiTheme="minorHAnsi" w:eastAsiaTheme="minorEastAsia" w:hAnsiTheme="minorHAnsi" w:cstheme="minorBidi"/>
               <w:noProof/>
@@ -3203,6 +3246,7 @@
             <w:tabs>
               <w:tab w:val="right" w:leader="dot" w:pos="9592"/>
             </w:tabs>
+            <w:jc w:val="both"/>
             <w:rPr>
               <w:rFonts w:asciiTheme="minorHAnsi" w:eastAsiaTheme="minorEastAsia" w:hAnsiTheme="minorHAnsi" w:cstheme="minorBidi"/>
               <w:noProof/>
@@ -3274,6 +3318,7 @@
             <w:tabs>
               <w:tab w:val="right" w:leader="dot" w:pos="9592"/>
             </w:tabs>
+            <w:jc w:val="both"/>
             <w:rPr>
               <w:rFonts w:asciiTheme="minorHAnsi" w:eastAsiaTheme="minorEastAsia" w:hAnsiTheme="minorHAnsi" w:cstheme="minorBidi"/>
               <w:noProof/>
@@ -3345,6 +3390,7 @@
             <w:tabs>
               <w:tab w:val="right" w:leader="dot" w:pos="9592"/>
             </w:tabs>
+            <w:jc w:val="both"/>
             <w:rPr>
               <w:rFonts w:asciiTheme="minorHAnsi" w:eastAsiaTheme="minorEastAsia" w:hAnsiTheme="minorHAnsi" w:cstheme="minorBidi"/>
               <w:noProof/>
@@ -3416,6 +3462,7 @@
             <w:tabs>
               <w:tab w:val="right" w:leader="dot" w:pos="9592"/>
             </w:tabs>
+            <w:jc w:val="both"/>
             <w:rPr>
               <w:rFonts w:asciiTheme="minorHAnsi" w:eastAsiaTheme="minorEastAsia" w:hAnsiTheme="minorHAnsi" w:cstheme="minorBidi"/>
               <w:noProof/>
@@ -3487,6 +3534,7 @@
             <w:tabs>
               <w:tab w:val="right" w:leader="dot" w:pos="9592"/>
             </w:tabs>
+            <w:jc w:val="both"/>
             <w:rPr>
               <w:rFonts w:asciiTheme="minorHAnsi" w:eastAsiaTheme="minorEastAsia" w:hAnsiTheme="minorHAnsi" w:cstheme="minorBidi"/>
               <w:noProof/>
@@ -3558,6 +3606,7 @@
             <w:tabs>
               <w:tab w:val="right" w:leader="dot" w:pos="9592"/>
             </w:tabs>
+            <w:jc w:val="both"/>
             <w:rPr>
               <w:rFonts w:asciiTheme="minorHAnsi" w:eastAsiaTheme="minorEastAsia" w:hAnsiTheme="minorHAnsi" w:cstheme="minorBidi"/>
               <w:noProof/>
@@ -3629,6 +3678,7 @@
             <w:tabs>
               <w:tab w:val="right" w:leader="dot" w:pos="9592"/>
             </w:tabs>
+            <w:jc w:val="both"/>
             <w:rPr>
               <w:rFonts w:asciiTheme="minorHAnsi" w:eastAsiaTheme="minorEastAsia" w:hAnsiTheme="minorHAnsi" w:cstheme="minorBidi"/>
               <w:noProof/>
@@ -3696,6 +3746,7 @@
         </w:p>
         <w:p>
           <w:pPr>
+            <w:jc w:val="both"/>
             <w:rPr>
               <w:color w:val="161718" w:themeColor="text1"/>
             </w:rPr>
@@ -3714,6 +3765,7 @@
     <w:p>
       <w:pPr>
         <w:spacing w:after="200"/>
+        <w:jc w:val="both"/>
         <w:rPr>
           <w:rFonts w:ascii="Book Antiqua" w:eastAsia="Times New Roman" w:hAnsi="Book Antiqua" w:cs="Times New Roman"/>
           <w:b/>
@@ -3745,18 +3797,19 @@
     <w:p>
       <w:pPr>
         <w:pStyle w:val="Titre1"/>
-        <w:rPr>
-          <w:color w:val="161718" w:themeColor="text1"/>
-        </w:rPr>
-      </w:pPr>
-      <w:bookmarkStart w:id="14" w:name="_Toc129124752"/>
+        <w:jc w:val="both"/>
+        <w:rPr>
+          <w:color w:val="161718" w:themeColor="text1"/>
+        </w:rPr>
+      </w:pPr>
+      <w:bookmarkStart w:id="7" w:name="_Toc129124752"/>
       <w:r>
         <w:rPr>
           <w:color w:val="161718" w:themeColor="text1"/>
         </w:rPr>
         <w:t>Versions</w:t>
       </w:r>
-      <w:bookmarkEnd w:id="14"/>
+      <w:bookmarkEnd w:id="7"/>
     </w:p>
     <w:tbl>
       <w:tblPr>
@@ -3792,6 +3845,9 @@
             <w:shd w:val="clear" w:color="auto" w:fill="3E3261"/>
           </w:tcPr>
           <w:p>
+            <w:pPr>
+              <w:jc w:val="both"/>
+            </w:pPr>
             <w:r>
               <w:rPr>
                 <w:rFonts w:ascii="Microsoft Sans Serif" w:eastAsia="Microsoft Sans Serif" w:hAnsi="Microsoft Sans Serif" w:cs="Microsoft Sans Serif"/>
@@ -3813,12 +3869,25 @@
             <w:shd w:val="clear" w:color="auto" w:fill="3E3261"/>
           </w:tcPr>
           <w:p>
+            <w:pPr>
+              <w:tabs>
+                <w:tab w:val="left" w:pos="1010"/>
+              </w:tabs>
+              <w:jc w:val="both"/>
+            </w:pPr>
             <w:r>
               <w:rPr>
                 <w:rFonts w:ascii="Microsoft Sans Serif" w:eastAsia="Microsoft Sans Serif" w:hAnsi="Microsoft Sans Serif" w:cs="Microsoft Sans Serif"/>
                 <w:color w:val="FFFFFF"/>
               </w:rPr>
               <w:t xml:space="preserve">Date </w:t>
+            </w:r>
+            <w:r>
+              <w:rPr>
+                <w:rFonts w:ascii="Microsoft Sans Serif" w:eastAsia="Microsoft Sans Serif" w:hAnsi="Microsoft Sans Serif" w:cs="Microsoft Sans Serif"/>
+                <w:color w:val="FFFFFF"/>
+              </w:rPr>
+              <w:tab/>
             </w:r>
           </w:p>
         </w:tc>
@@ -3834,6 +3903,9 @@
             <w:shd w:val="clear" w:color="auto" w:fill="3E3261"/>
           </w:tcPr>
           <w:p>
+            <w:pPr>
+              <w:jc w:val="both"/>
+            </w:pPr>
             <w:r>
               <w:rPr>
                 <w:rFonts w:ascii="Microsoft Sans Serif" w:eastAsia="Microsoft Sans Serif" w:hAnsi="Microsoft Sans Serif" w:cs="Microsoft Sans Serif"/>
@@ -3855,6 +3927,9 @@
             <w:shd w:val="clear" w:color="auto" w:fill="3E3261"/>
           </w:tcPr>
           <w:p>
+            <w:pPr>
+              <w:jc w:val="both"/>
+            </w:pPr>
             <w:r>
               <w:rPr>
                 <w:rFonts w:ascii="Microsoft Sans Serif" w:eastAsia="Microsoft Sans Serif" w:hAnsi="Microsoft Sans Serif" w:cs="Microsoft Sans Serif"/>
@@ -3883,7 +3958,7 @@
           <w:p>
             <w:pPr>
               <w:ind w:right="63"/>
-              <w:jc w:val="right"/>
+              <w:jc w:val="both"/>
             </w:pPr>
             <w:r>
               <w:rPr>
@@ -3905,6 +3980,9 @@
             </w:tcBorders>
           </w:tcPr>
           <w:p>
+            <w:pPr>
+              <w:jc w:val="both"/>
+            </w:pPr>
             <w:r>
               <w:rPr>
                 <w:rFonts w:ascii="Microsoft Sans Serif" w:eastAsia="Microsoft Sans Serif" w:hAnsi="Microsoft Sans Serif" w:cs="Microsoft Sans Serif"/>
@@ -3924,6 +4002,9 @@
             </w:tcBorders>
           </w:tcPr>
           <w:p>
+            <w:pPr>
+              <w:jc w:val="both"/>
+            </w:pPr>
             <w:r>
               <w:rPr>
                 <w:rFonts w:ascii="Microsoft Sans Serif" w:eastAsia="Microsoft Sans Serif" w:hAnsi="Microsoft Sans Serif" w:cs="Microsoft Sans Serif"/>
@@ -3967,6 +4048,7 @@
     <w:p>
       <w:pPr>
         <w:pStyle w:val="Titre1"/>
+        <w:jc w:val="both"/>
         <w:rPr>
           <w:color w:val="161718" w:themeColor="text1"/>
         </w:rPr>
@@ -3975,21 +4057,23 @@
     <w:p>
       <w:pPr>
         <w:pStyle w:val="Titre1"/>
-        <w:rPr>
-          <w:color w:val="161718" w:themeColor="text1"/>
-        </w:rPr>
-      </w:pPr>
-      <w:bookmarkStart w:id="15" w:name="_Toc129124753"/>
+        <w:jc w:val="both"/>
+        <w:rPr>
+          <w:color w:val="161718" w:themeColor="text1"/>
+        </w:rPr>
+      </w:pPr>
+      <w:bookmarkStart w:id="8" w:name="_Toc129124753"/>
       <w:r>
         <w:rPr>
           <w:color w:val="161718" w:themeColor="text1"/>
         </w:rPr>
         <w:t>Introduction</w:t>
       </w:r>
-      <w:bookmarkEnd w:id="15"/>
+      <w:bookmarkEnd w:id="8"/>
     </w:p>
     <w:p>
       <w:pPr>
+        <w:jc w:val="both"/>
         <w:rPr>
           <w:color w:val="161718" w:themeColor="text1"/>
         </w:rPr>
@@ -3997,6 +4081,7 @@
     </w:p>
     <w:p>
       <w:pPr>
+        <w:jc w:val="both"/>
         <w:rPr>
           <w:color w:val="161718" w:themeColor="text1"/>
           <w:szCs w:val="24"/>
@@ -4087,6 +4172,7 @@
     </w:p>
     <w:p>
       <w:pPr>
+        <w:jc w:val="both"/>
         <w:rPr>
           <w:color w:val="161718" w:themeColor="text1"/>
           <w:szCs w:val="24"/>
@@ -4095,6 +4181,7 @@
     </w:p>
     <w:p>
       <w:pPr>
+        <w:jc w:val="both"/>
         <w:rPr>
           <w:color w:val="161718" w:themeColor="text1"/>
           <w:szCs w:val="24"/>
@@ -4110,6 +4197,7 @@
     </w:p>
     <w:p>
       <w:pPr>
+        <w:jc w:val="both"/>
         <w:rPr>
           <w:color w:val="161718" w:themeColor="text1"/>
           <w:szCs w:val="24"/>
@@ -4119,31 +4207,34 @@
     <w:p>
       <w:pPr>
         <w:pStyle w:val="Titre1"/>
-        <w:rPr>
-          <w:color w:val="161718" w:themeColor="text1"/>
-        </w:rPr>
-      </w:pPr>
-      <w:bookmarkStart w:id="16" w:name="_Toc129124754"/>
+        <w:jc w:val="both"/>
+        <w:rPr>
+          <w:color w:val="161718" w:themeColor="text1"/>
+        </w:rPr>
+      </w:pPr>
+      <w:bookmarkStart w:id="9" w:name="_Toc129124754"/>
       <w:r>
         <w:rPr>
           <w:color w:val="161718" w:themeColor="text1"/>
         </w:rPr>
         <w:t>Résumé du cahier des charges</w:t>
       </w:r>
-      <w:bookmarkEnd w:id="16"/>
+      <w:bookmarkEnd w:id="9"/>
     </w:p>
     <w:p>
       <w:pPr>
         <w:pStyle w:val="Titre2"/>
-      </w:pPr>
-      <w:bookmarkStart w:id="17" w:name="_Toc129124755"/>
+        <w:jc w:val="both"/>
+      </w:pPr>
+      <w:bookmarkStart w:id="10" w:name="_Toc129124755"/>
       <w:r>
         <w:t>Organisation</w:t>
       </w:r>
-      <w:bookmarkEnd w:id="17"/>
+      <w:bookmarkEnd w:id="10"/>
     </w:p>
     <w:p>
       <w:pPr>
+        <w:jc w:val="both"/>
         <w:rPr>
           <w:color w:val="161718" w:themeColor="text1"/>
         </w:rPr>
@@ -4154,6 +4245,7 @@
     </w:p>
     <w:p>
       <w:pPr>
+        <w:jc w:val="both"/>
         <w:rPr>
           <w:color w:val="161718" w:themeColor="text1"/>
         </w:rPr>
@@ -4167,6 +4259,7 @@
     </w:p>
     <w:p>
       <w:pPr>
+        <w:jc w:val="both"/>
         <w:rPr>
           <w:color w:val="161718" w:themeColor="text1"/>
         </w:rPr>
@@ -4206,6 +4299,7 @@
           <w:p>
             <w:pPr>
               <w:ind w:left="2"/>
+              <w:jc w:val="both"/>
               <w:rPr>
                 <w:color w:val="161718" w:themeColor="text1"/>
               </w:rPr>
@@ -4234,6 +4328,7 @@
             <w:pPr>
               <w:spacing w:after="153"/>
               <w:ind w:left="2"/>
+              <w:jc w:val="both"/>
               <w:rPr>
                 <w:color w:val="161718" w:themeColor="text1"/>
               </w:rPr>
@@ -4257,6 +4352,7 @@
           <w:p>
             <w:pPr>
               <w:ind w:left="2"/>
+              <w:jc w:val="both"/>
               <w:rPr>
                 <w:color w:val="161718" w:themeColor="text1"/>
               </w:rPr>
@@ -4290,6 +4386,7 @@
           </w:tcPr>
           <w:p>
             <w:pPr>
+              <w:jc w:val="both"/>
               <w:rPr>
                 <w:color w:val="161718" w:themeColor="text1"/>
               </w:rPr>
@@ -4321,6 +4418,7 @@
           <w:p>
             <w:pPr>
               <w:ind w:left="2"/>
+              <w:jc w:val="both"/>
               <w:rPr>
                 <w:color w:val="161718" w:themeColor="text1"/>
               </w:rPr>
@@ -4347,6 +4445,7 @@
           </w:tcPr>
           <w:p>
             <w:pPr>
+              <w:jc w:val="both"/>
               <w:rPr>
                 <w:color w:val="161718" w:themeColor="text1"/>
               </w:rPr>
@@ -4365,6 +4464,7 @@
           </w:tcPr>
           <w:p>
             <w:pPr>
+              <w:jc w:val="both"/>
               <w:rPr>
                 <w:color w:val="161718" w:themeColor="text1"/>
               </w:rPr>
@@ -4395,6 +4495,7 @@
           <w:p>
             <w:pPr>
               <w:ind w:left="2"/>
+              <w:jc w:val="both"/>
               <w:rPr>
                 <w:rFonts w:ascii="Microsoft Sans Serif" w:eastAsia="Microsoft Sans Serif" w:hAnsi="Microsoft Sans Serif" w:cs="Microsoft Sans Serif"/>
                 <w:color w:val="161718" w:themeColor="text1"/>
@@ -4415,6 +4516,7 @@
           <w:p>
             <w:pPr>
               <w:ind w:left="2"/>
+              <w:jc w:val="both"/>
               <w:rPr>
                 <w:color w:val="161718" w:themeColor="text1"/>
                 <w:u w:val="single"/>
@@ -4443,6 +4545,7 @@
           <w:p>
             <w:pPr>
               <w:ind w:left="2"/>
+              <w:jc w:val="both"/>
               <w:rPr>
                 <w:color w:val="161718" w:themeColor="text1"/>
               </w:rPr>
@@ -4476,6 +4579,7 @@
           </w:tcPr>
           <w:p>
             <w:pPr>
+              <w:jc w:val="both"/>
               <w:rPr>
                 <w:rStyle w:val="gi"/>
                 <w:rFonts w:cstheme="minorHAnsi"/>
@@ -4497,6 +4601,7 @@
           </w:p>
           <w:p>
             <w:pPr>
+              <w:jc w:val="both"/>
               <w:rPr>
                 <w:color w:val="161718" w:themeColor="text1"/>
               </w:rPr>
@@ -4508,6 +4613,7 @@
     <w:p>
       <w:pPr>
         <w:ind w:left="132"/>
+        <w:jc w:val="both"/>
         <w:rPr>
           <w:color w:val="161718" w:themeColor="text1"/>
         </w:rPr>
@@ -4579,6 +4685,7 @@
               <w:tabs>
                 <w:tab w:val="center" w:pos="3349"/>
               </w:tabs>
+              <w:jc w:val="both"/>
               <w:rPr>
                 <w:color w:val="161718" w:themeColor="text1"/>
               </w:rPr>
@@ -4612,6 +4719,7 @@
           </w:tcPr>
           <w:p>
             <w:pPr>
+              <w:jc w:val="both"/>
               <w:rPr>
                 <w:color w:val="161718" w:themeColor="text1"/>
               </w:rPr>
@@ -4653,6 +4761,7 @@
               <w:tabs>
                 <w:tab w:val="center" w:pos="3349"/>
               </w:tabs>
+              <w:jc w:val="both"/>
               <w:rPr>
                 <w:color w:val="161718" w:themeColor="text1"/>
               </w:rPr>
@@ -4689,6 +4798,7 @@
               <w:tabs>
                 <w:tab w:val="center" w:pos="1857"/>
               </w:tabs>
+              <w:jc w:val="both"/>
               <w:rPr>
                 <w:color w:val="161718" w:themeColor="text1"/>
               </w:rPr>
@@ -4726,6 +4836,7 @@
           </w:tcPr>
           <w:p>
             <w:pPr>
+              <w:jc w:val="both"/>
               <w:rPr>
                 <w:color w:val="161718" w:themeColor="text1"/>
                 <w:shd w:val="clear" w:color="auto" w:fill="FFFFFF"/>
@@ -4744,6 +4855,7 @@
           </w:p>
           <w:p>
             <w:pPr>
+              <w:jc w:val="both"/>
               <w:rPr>
                 <w:color w:val="161718" w:themeColor="text1"/>
               </w:rPr>
@@ -4762,6 +4874,7 @@
           </w:tcPr>
           <w:p>
             <w:pPr>
+              <w:jc w:val="both"/>
               <w:rPr>
                 <w:rFonts w:cstheme="minorHAnsi"/>
                 <w:color w:val="161718" w:themeColor="text1"/>
@@ -4791,6 +4904,7 @@
           </w:p>
           <w:p>
             <w:pPr>
+              <w:jc w:val="both"/>
               <w:rPr>
                 <w:color w:val="161718" w:themeColor="text1"/>
               </w:rPr>
@@ -4802,6 +4916,7 @@
     <w:p>
       <w:pPr>
         <w:ind w:left="17"/>
+        <w:jc w:val="both"/>
       </w:pPr>
       <w:r>
         <w:rPr>
@@ -4812,6 +4927,7 @@
     </w:p>
     <w:p>
       <w:pPr>
+        <w:jc w:val="both"/>
         <w:rPr>
           <w:color w:val="161718" w:themeColor="text1"/>
         </w:rPr>
@@ -4820,48 +4936,53 @@
     <w:p>
       <w:pPr>
         <w:pStyle w:val="Titre2"/>
-      </w:pPr>
-      <w:bookmarkStart w:id="18" w:name="_Toc129124756"/>
+        <w:jc w:val="both"/>
+      </w:pPr>
+      <w:bookmarkStart w:id="11" w:name="_Toc129124756"/>
       <w:r>
         <w:lastRenderedPageBreak/>
         <w:t>But de l’application</w:t>
       </w:r>
-      <w:bookmarkEnd w:id="18"/>
+      <w:bookmarkEnd w:id="11"/>
     </w:p>
     <w:p>
       <w:pPr>
         <w:pStyle w:val="Titre2"/>
+        <w:jc w:val="both"/>
       </w:pPr>
     </w:p>
     <w:p>
       <w:pPr>
         <w:pStyle w:val="Titre2"/>
-      </w:pPr>
-      <w:bookmarkStart w:id="19" w:name="_Toc129124757"/>
+        <w:jc w:val="both"/>
+      </w:pPr>
+      <w:bookmarkStart w:id="12" w:name="_Toc129124757"/>
       <w:r>
         <w:t>Fonctionnalité à réaliser</w:t>
       </w:r>
-      <w:bookmarkEnd w:id="19"/>
+      <w:bookmarkEnd w:id="12"/>
     </w:p>
     <w:p>
       <w:pPr>
         <w:pStyle w:val="Titre2"/>
-      </w:pPr>
-      <w:bookmarkStart w:id="20" w:name="_Toc129124758"/>
+        <w:jc w:val="both"/>
+      </w:pPr>
+      <w:bookmarkStart w:id="13" w:name="_Toc129124758"/>
       <w:r>
         <w:t>Matériel et logiciels nécessaires</w:t>
       </w:r>
-      <w:bookmarkEnd w:id="20"/>
+      <w:bookmarkEnd w:id="13"/>
     </w:p>
     <w:p>
       <w:pPr>
         <w:pStyle w:val="Titre2"/>
-      </w:pPr>
-      <w:bookmarkStart w:id="21" w:name="_Toc129124759"/>
+        <w:jc w:val="both"/>
+      </w:pPr>
+      <w:bookmarkStart w:id="14" w:name="_Toc129124759"/>
       <w:r>
         <w:t>Livrables</w:t>
       </w:r>
-      <w:bookmarkEnd w:id="21"/>
+      <w:bookmarkEnd w:id="14"/>
     </w:p>
     <w:p>
       <w:pPr>
@@ -4870,6 +4991,7 @@
           <w:ilvl w:val="0"/>
           <w:numId w:val="1"/>
         </w:numPr>
+        <w:jc w:val="both"/>
         <w:rPr>
           <w:color w:val="161718" w:themeColor="text1"/>
         </w:rPr>
@@ -4888,6 +5010,7 @@
           <w:ilvl w:val="0"/>
           <w:numId w:val="1"/>
         </w:numPr>
+        <w:jc w:val="both"/>
         <w:rPr>
           <w:color w:val="161718" w:themeColor="text1"/>
         </w:rPr>
@@ -4908,6 +5031,7 @@
           <w:ilvl w:val="0"/>
           <w:numId w:val="1"/>
         </w:numPr>
+        <w:jc w:val="both"/>
         <w:rPr>
           <w:color w:val="161718" w:themeColor="text1"/>
         </w:rPr>
@@ -4926,6 +5050,7 @@
           <w:ilvl w:val="0"/>
           <w:numId w:val="1"/>
         </w:numPr>
+        <w:jc w:val="both"/>
         <w:rPr>
           <w:color w:val="161718" w:themeColor="text1"/>
         </w:rPr>
@@ -4944,6 +5069,7 @@
           <w:ilvl w:val="0"/>
           <w:numId w:val="1"/>
         </w:numPr>
+        <w:jc w:val="both"/>
         <w:rPr>
           <w:color w:val="161718" w:themeColor="text1"/>
         </w:rPr>
@@ -4958,6 +5084,7 @@
     <w:p>
       <w:pPr>
         <w:spacing w:after="200"/>
+        <w:jc w:val="both"/>
         <w:rPr>
           <w:color w:val="161718" w:themeColor="text1"/>
         </w:rPr>
@@ -4971,6 +5098,7 @@
     </w:p>
     <w:p>
       <w:pPr>
+        <w:jc w:val="both"/>
         <w:rPr>
           <w:color w:val="161718" w:themeColor="text1"/>
         </w:rPr>
@@ -4979,702 +5107,4374 @@
     <w:p>
       <w:pPr>
         <w:pStyle w:val="Titre1"/>
-        <w:rPr>
-          <w:color w:val="161718" w:themeColor="text1"/>
-        </w:rPr>
-      </w:pPr>
-      <w:bookmarkStart w:id="22" w:name="_Toc129124760"/>
+        <w:jc w:val="both"/>
+        <w:rPr>
+          <w:color w:val="161718" w:themeColor="text1"/>
+        </w:rPr>
+      </w:pPr>
+      <w:bookmarkStart w:id="15" w:name="_Toc129124760"/>
       <w:r>
         <w:rPr>
           <w:color w:val="161718" w:themeColor="text1"/>
         </w:rPr>
         <w:t>Méthodologie</w:t>
+      </w:r>
+      <w:bookmarkEnd w:id="15"/>
+    </w:p>
+    <w:p>
+      <w:pPr>
+        <w:pStyle w:val="Titre1"/>
+        <w:jc w:val="both"/>
+        <w:rPr>
+          <w:noProof/>
+        </w:rPr>
+      </w:pPr>
+      <w:r>
+        <w:rPr>
+          <w:noProof/>
+        </w:rPr>
+        <w:drawing>
+          <wp:anchor distT="0" distB="0" distL="114300" distR="114300" simplePos="0" relativeHeight="251666943" behindDoc="1" locked="0" layoutInCell="1" allowOverlap="1" wp14:anchorId="48240CE4" wp14:editId="6B2BE108">
+            <wp:simplePos x="0" y="0"/>
+            <wp:positionH relativeFrom="column">
+              <wp:posOffset>977900</wp:posOffset>
+            </wp:positionH>
+            <wp:positionV relativeFrom="paragraph">
+              <wp:posOffset>286717</wp:posOffset>
+            </wp:positionV>
+            <wp:extent cx="4055110" cy="2257425"/>
+            <wp:effectExtent l="0" t="0" r="2540" b="9525"/>
+            <wp:wrapSquare wrapText="bothSides"/>
+            <wp:docPr id="1" name="Image 1" descr="Optimiser la productivité d'un projet grâce à la gestion de projet intégrée"/>
+            <wp:cNvGraphicFramePr>
+              <a:graphicFrameLocks xmlns:a="http://schemas.openxmlformats.org/drawingml/2006/main" noChangeAspect="1"/>
+            </wp:cNvGraphicFramePr>
+            <a:graphic xmlns:a="http://schemas.openxmlformats.org/drawingml/2006/main">
+              <a:graphicData uri="http://schemas.openxmlformats.org/drawingml/2006/picture">
+                <pic:pic xmlns:pic="http://schemas.openxmlformats.org/drawingml/2006/picture">
+                  <pic:nvPicPr>
+                    <pic:cNvPr id="0" name="Picture 1" descr="Optimiser la productivité d'un projet grâce à la gestion de projet intégrée"/>
+                    <pic:cNvPicPr>
+                      <a:picLocks noChangeAspect="1" noChangeArrowheads="1"/>
+                    </pic:cNvPicPr>
+                  </pic:nvPicPr>
+                  <pic:blipFill rotWithShape="1">
+                    <a:blip r:embed="rId15">
+                      <a:extLst>
+                        <a:ext uri="{28A0092B-C50C-407E-A947-70E740481C1C}">
+                          <a14:useLocalDpi xmlns:a14="http://schemas.microsoft.com/office/drawing/2010/main" val="0"/>
+                        </a:ext>
+                      </a:extLst>
+                    </a:blip>
+                    <a:srcRect l="5815" t="6098" r="4319" b="7314"/>
+                    <a:stretch/>
+                  </pic:blipFill>
+                  <pic:spPr bwMode="auto">
+                    <a:xfrm>
+                      <a:off x="0" y="0"/>
+                      <a:ext cx="4055110" cy="2257425"/>
+                    </a:xfrm>
+                    <a:prstGeom prst="rect">
+                      <a:avLst/>
+                    </a:prstGeom>
+                    <a:noFill/>
+                    <a:ln>
+                      <a:noFill/>
+                    </a:ln>
+                    <a:extLst>
+                      <a:ext uri="{53640926-AAD7-44D8-BBD7-CCE9431645EC}">
+                        <a14:shadowObscured xmlns:a14="http://schemas.microsoft.com/office/drawing/2010/main"/>
+                      </a:ext>
+                    </a:extLst>
+                  </pic:spPr>
+                </pic:pic>
+              </a:graphicData>
+            </a:graphic>
+            <wp14:sizeRelH relativeFrom="margin">
+              <wp14:pctWidth>0</wp14:pctWidth>
+            </wp14:sizeRelH>
+            <wp14:sizeRelV relativeFrom="margin">
+              <wp14:pctHeight>0</wp14:pctHeight>
+            </wp14:sizeRelV>
+          </wp:anchor>
+        </w:drawing>
+      </w:r>
+    </w:p>
+    <w:p>
+      <w:pPr>
+        <w:pStyle w:val="Titre1"/>
+        <w:jc w:val="both"/>
+        <w:rPr>
+          <w:color w:val="161718" w:themeColor="text1"/>
+        </w:rPr>
+      </w:pPr>
+    </w:p>
+    <w:p>
+      <w:pPr>
+        <w:jc w:val="both"/>
+        <w:rPr>
+          <w:color w:val="161718" w:themeColor="text1"/>
+        </w:rPr>
+      </w:pPr>
+    </w:p>
+    <w:p>
+      <w:pPr>
+        <w:jc w:val="both"/>
+        <w:rPr>
+          <w:color w:val="161718" w:themeColor="text1"/>
+        </w:rPr>
+      </w:pPr>
+    </w:p>
+    <w:p>
+      <w:pPr>
+        <w:jc w:val="both"/>
+        <w:rPr>
+          <w:color w:val="161718" w:themeColor="text1"/>
+        </w:rPr>
+      </w:pPr>
+    </w:p>
+    <w:p>
+      <w:pPr>
+        <w:jc w:val="both"/>
+        <w:rPr>
+          <w:color w:val="161718" w:themeColor="text1"/>
+        </w:rPr>
+      </w:pPr>
+    </w:p>
+    <w:p>
+      <w:pPr>
+        <w:jc w:val="both"/>
+        <w:rPr>
+          <w:color w:val="161718" w:themeColor="text1"/>
+        </w:rPr>
+      </w:pPr>
+    </w:p>
+    <w:p>
+      <w:pPr>
+        <w:jc w:val="both"/>
+        <w:rPr>
+          <w:color w:val="161718" w:themeColor="text1"/>
+        </w:rPr>
+      </w:pPr>
+    </w:p>
+    <w:p>
+      <w:pPr>
+        <w:jc w:val="both"/>
+        <w:rPr>
+          <w:color w:val="161718" w:themeColor="text1"/>
+        </w:rPr>
+      </w:pPr>
+    </w:p>
+    <w:p>
+      <w:pPr>
+        <w:jc w:val="both"/>
+        <w:rPr>
+          <w:color w:val="161718" w:themeColor="text1"/>
+        </w:rPr>
+      </w:pPr>
+    </w:p>
+    <w:p>
+      <w:pPr>
+        <w:jc w:val="both"/>
+        <w:rPr>
+          <w:color w:val="161718" w:themeColor="text1"/>
+        </w:rPr>
+      </w:pPr>
+    </w:p>
+    <w:p>
+      <w:pPr>
+        <w:jc w:val="both"/>
+        <w:rPr>
+          <w:color w:val="161718" w:themeColor="text1"/>
+        </w:rPr>
+      </w:pPr>
+      <w:r>
+        <w:rPr>
+          <w:color w:val="161718" w:themeColor="text1"/>
+        </w:rPr>
+        <w:t>Pour le bon fonctionnement de ma gestion de projet, j’ai utilisé la méthode de planification en 6 étapes. Voici le schéma suivit étape par étape tout au long de mon TPI.</w:t>
+      </w:r>
+    </w:p>
+    <w:p>
+      <w:pPr>
+        <w:jc w:val="both"/>
+        <w:rPr>
+          <w:color w:val="161718" w:themeColor="text1"/>
+        </w:rPr>
+      </w:pPr>
+    </w:p>
+    <w:p>
+      <w:pPr>
+        <w:pStyle w:val="Titre2"/>
+        <w:jc w:val="both"/>
+      </w:pPr>
+      <w:bookmarkStart w:id="16" w:name="_Toc129124761"/>
+      <w:r>
+        <w:t>S’informer</w:t>
+      </w:r>
+      <w:bookmarkEnd w:id="16"/>
+    </w:p>
+    <w:p>
+      <w:pPr>
+        <w:jc w:val="both"/>
+        <w:rPr>
+          <w:color w:val="161718" w:themeColor="text1"/>
+          <w:szCs w:val="24"/>
+        </w:rPr>
+      </w:pPr>
+      <w:r>
+        <w:rPr>
+          <w:color w:val="161718" w:themeColor="text1"/>
+          <w:szCs w:val="24"/>
+        </w:rPr>
+        <w:t xml:space="preserve">La première étape consiste à </w:t>
+      </w:r>
+      <w:r>
+        <w:rPr>
+          <w:color w:val="161718" w:themeColor="text1"/>
+          <w:szCs w:val="24"/>
+        </w:rPr>
+        <w:t xml:space="preserve">prendre conscience des tâches à réaliser et à </w:t>
+      </w:r>
+      <w:r>
+        <w:rPr>
+          <w:color w:val="161718" w:themeColor="text1"/>
+          <w:szCs w:val="24"/>
+        </w:rPr>
+        <w:t xml:space="preserve">s'informer sur le problème ou le projet en question. Il s'agit de collecter </w:t>
+      </w:r>
+      <w:r>
+        <w:rPr>
+          <w:color w:val="161718" w:themeColor="text1"/>
+          <w:szCs w:val="24"/>
+        </w:rPr>
+        <w:t xml:space="preserve">systématiquement </w:t>
+      </w:r>
+      <w:r>
+        <w:rPr>
+          <w:color w:val="161718" w:themeColor="text1"/>
+          <w:szCs w:val="24"/>
+        </w:rPr>
+        <w:t>des informations pertinentes, d'identifier les parties prenantes et de comprendre les enjeux du projet.</w:t>
+      </w:r>
+    </w:p>
+    <w:p>
+      <w:pPr>
+        <w:jc w:val="both"/>
+        <w:rPr>
+          <w:color w:val="161718" w:themeColor="text1"/>
+        </w:rPr>
+      </w:pPr>
+    </w:p>
+    <w:p>
+      <w:pPr>
+        <w:pStyle w:val="Titre2"/>
+        <w:jc w:val="both"/>
+      </w:pPr>
+      <w:bookmarkStart w:id="17" w:name="_Toc129124762"/>
+      <w:r>
+        <w:t>Planifier</w:t>
+      </w:r>
+      <w:bookmarkEnd w:id="17"/>
+    </w:p>
+    <w:p>
+      <w:pPr>
+        <w:jc w:val="both"/>
+        <w:rPr>
+          <w:color w:val="161718" w:themeColor="text1"/>
+          <w:szCs w:val="24"/>
+        </w:rPr>
+      </w:pPr>
+      <w:r>
+        <w:rPr>
+          <w:color w:val="161718" w:themeColor="text1"/>
+          <w:szCs w:val="24"/>
+        </w:rPr>
+        <w:t xml:space="preserve">La deuxième étape consiste à planifier le projet. Cela implique de déterminer les objectifs à atteindre, d'établir </w:t>
+      </w:r>
+      <w:r>
+        <w:rPr>
+          <w:color w:val="161718" w:themeColor="text1"/>
+          <w:szCs w:val="24"/>
+        </w:rPr>
+        <w:t>des tâches</w:t>
+      </w:r>
+      <w:r>
+        <w:rPr>
+          <w:color w:val="161718" w:themeColor="text1"/>
+          <w:szCs w:val="24"/>
+        </w:rPr>
+        <w:t>,</w:t>
+      </w:r>
+      <w:r>
+        <w:rPr>
+          <w:color w:val="161718" w:themeColor="text1"/>
+          <w:szCs w:val="24"/>
+        </w:rPr>
+        <w:t xml:space="preserve"> d’estimer le temps nécessaire pour les effectuer</w:t>
+      </w:r>
+      <w:r>
+        <w:rPr>
+          <w:color w:val="161718" w:themeColor="text1"/>
+          <w:szCs w:val="24"/>
+        </w:rPr>
+        <w:t xml:space="preserve"> de déterminer les ressources nécessaires et d'établir un </w:t>
+      </w:r>
+      <w:r>
+        <w:rPr>
+          <w:color w:val="161718" w:themeColor="text1"/>
+          <w:szCs w:val="24"/>
+        </w:rPr>
+        <w:t>planning</w:t>
+      </w:r>
+      <w:r>
+        <w:rPr>
+          <w:color w:val="161718" w:themeColor="text1"/>
+          <w:szCs w:val="24"/>
+        </w:rPr>
+        <w:t>.</w:t>
+      </w:r>
+    </w:p>
+    <w:p>
+      <w:pPr>
+        <w:jc w:val="both"/>
+        <w:rPr>
+          <w:color w:val="161718" w:themeColor="text1"/>
+          <w:szCs w:val="24"/>
+        </w:rPr>
+      </w:pPr>
+    </w:p>
+    <w:p>
+      <w:pPr>
+        <w:pStyle w:val="Titre2"/>
+        <w:jc w:val="both"/>
+      </w:pPr>
+      <w:bookmarkStart w:id="18" w:name="_Toc129124763"/>
+      <w:r>
+        <w:t>Décider</w:t>
+      </w:r>
+      <w:bookmarkEnd w:id="18"/>
+    </w:p>
+    <w:p>
+      <w:pPr>
+        <w:jc w:val="both"/>
+        <w:rPr>
+          <w:color w:val="161718" w:themeColor="text1"/>
+          <w:szCs w:val="24"/>
+        </w:rPr>
+      </w:pPr>
+      <w:r>
+        <w:rPr>
+          <w:color w:val="161718" w:themeColor="text1"/>
+          <w:szCs w:val="24"/>
+        </w:rPr>
+        <w:t>Une fois les informations récupérées, les tâches planifiées, il faut décider de la manière dont on va réaliser ces dernières. Pour cela, il faut classer les tâches par ordre d’importance afin de réaliser les tâches les plus importante en premier.</w:t>
+      </w:r>
+    </w:p>
+    <w:p>
+      <w:pPr>
+        <w:jc w:val="both"/>
+        <w:rPr>
+          <w:color w:val="161718" w:themeColor="text1"/>
+          <w:szCs w:val="24"/>
+        </w:rPr>
+      </w:pPr>
+    </w:p>
+    <w:p>
+      <w:pPr>
+        <w:pStyle w:val="Titre2"/>
+        <w:jc w:val="both"/>
+      </w:pPr>
+      <w:bookmarkStart w:id="19" w:name="_Toc129124764"/>
+      <w:r>
+        <w:t>Réaliser</w:t>
+      </w:r>
+      <w:bookmarkEnd w:id="19"/>
+    </w:p>
+    <w:p>
+      <w:pPr>
+        <w:jc w:val="both"/>
+        <w:rPr>
+          <w:color w:val="161718" w:themeColor="text1"/>
+          <w:szCs w:val="24"/>
+        </w:rPr>
+      </w:pPr>
+      <w:r>
+        <w:rPr>
+          <w:color w:val="161718" w:themeColor="text1"/>
+          <w:szCs w:val="24"/>
+        </w:rPr>
+        <w:t xml:space="preserve">La quatrième étape consiste à </w:t>
+      </w:r>
+      <w:r>
+        <w:rPr>
+          <w:color w:val="161718" w:themeColor="text1"/>
+          <w:szCs w:val="24"/>
+        </w:rPr>
+        <w:t>la réalisations des tâches</w:t>
+      </w:r>
+      <w:r>
+        <w:rPr>
+          <w:color w:val="161718" w:themeColor="text1"/>
+          <w:szCs w:val="24"/>
+        </w:rPr>
+        <w:t>.</w:t>
+      </w:r>
+      <w:r>
+        <w:rPr>
+          <w:color w:val="161718" w:themeColor="text1"/>
+          <w:szCs w:val="24"/>
+        </w:rPr>
+        <w:t xml:space="preserve"> Il faut donc suivre le planning effectuer dans l’étape « Planifier » ainsi que les décisions pour suivre les tâches dans </w:t>
+      </w:r>
+      <w:r>
+        <w:rPr>
+          <w:color w:val="161718" w:themeColor="text1"/>
+          <w:szCs w:val="24"/>
+        </w:rPr>
+        <w:t>le bon ordre</w:t>
+      </w:r>
+      <w:r>
+        <w:rPr>
+          <w:color w:val="161718" w:themeColor="text1"/>
+          <w:szCs w:val="24"/>
+        </w:rPr>
+        <w:t>.</w:t>
+      </w:r>
+    </w:p>
+    <w:p>
+      <w:pPr>
+        <w:jc w:val="both"/>
+        <w:rPr>
+          <w:color w:val="161718" w:themeColor="text1"/>
+          <w:szCs w:val="24"/>
+        </w:rPr>
+      </w:pPr>
+    </w:p>
+    <w:p>
+      <w:pPr>
+        <w:pStyle w:val="Titre2"/>
+        <w:jc w:val="both"/>
+      </w:pPr>
+      <w:bookmarkStart w:id="20" w:name="_Toc129124765"/>
+      <w:r>
+        <w:t>Contrôler</w:t>
+      </w:r>
+      <w:bookmarkEnd w:id="20"/>
+    </w:p>
+    <w:p>
+      <w:pPr>
+        <w:jc w:val="both"/>
+        <w:rPr>
+          <w:color w:val="161718" w:themeColor="text1"/>
+          <w:szCs w:val="24"/>
+        </w:rPr>
+      </w:pPr>
+      <w:r>
+        <w:rPr>
+          <w:color w:val="161718" w:themeColor="text1"/>
+          <w:szCs w:val="24"/>
+        </w:rPr>
+        <w:t xml:space="preserve">Une fois la tâche terminée, il faut </w:t>
+      </w:r>
+      <w:r>
+        <w:rPr>
+          <w:color w:val="161718" w:themeColor="text1"/>
+          <w:szCs w:val="24"/>
+        </w:rPr>
+        <w:t>surveiller le progrès</w:t>
+      </w:r>
+      <w:r>
+        <w:rPr>
+          <w:color w:val="161718" w:themeColor="text1"/>
+          <w:szCs w:val="24"/>
+        </w:rPr>
+        <w:t xml:space="preserve">, que ce qui a été effectuer fonctionne correctement selon ce qui a été demander. Pour </w:t>
+      </w:r>
+      <w:proofErr w:type="spellStart"/>
+      <w:proofErr w:type="gramStart"/>
+      <w:r>
+        <w:rPr>
+          <w:color w:val="161718" w:themeColor="text1"/>
+          <w:szCs w:val="24"/>
+        </w:rPr>
+        <w:t>ca</w:t>
+      </w:r>
+      <w:proofErr w:type="spellEnd"/>
+      <w:proofErr w:type="gramEnd"/>
+      <w:r>
+        <w:rPr>
+          <w:color w:val="161718" w:themeColor="text1"/>
+          <w:szCs w:val="24"/>
+        </w:rPr>
+        <w:t xml:space="preserve"> il faut effectuer un protocole de test pour voir si la fonctionnalité ajouter est bien fonctionnel. </w:t>
+      </w:r>
+    </w:p>
+    <w:p>
+      <w:pPr>
+        <w:jc w:val="both"/>
+        <w:rPr>
+          <w:color w:val="161718" w:themeColor="text1"/>
+          <w:szCs w:val="24"/>
+        </w:rPr>
+      </w:pPr>
+    </w:p>
+    <w:p>
+      <w:pPr>
+        <w:pStyle w:val="Titre2"/>
+        <w:jc w:val="both"/>
+      </w:pPr>
+      <w:bookmarkStart w:id="21" w:name="_Toc129124766"/>
+      <w:r>
+        <w:lastRenderedPageBreak/>
+        <w:t>Evaluer</w:t>
+      </w:r>
+      <w:bookmarkEnd w:id="21"/>
+    </w:p>
+    <w:p>
+      <w:pPr>
+        <w:jc w:val="both"/>
+        <w:rPr>
+          <w:color w:val="161718" w:themeColor="text1"/>
+          <w:szCs w:val="24"/>
+        </w:rPr>
+      </w:pPr>
+      <w:r>
+        <w:rPr>
+          <w:color w:val="161718" w:themeColor="text1"/>
+          <w:szCs w:val="24"/>
+        </w:rPr>
+        <w:t>La dernière étape consiste à évaluer le projet. Cela implique de comparer les résultats obtenus aux objectifs établis, de mesurer l'efficacité des solutions mises en place et de déterminer les mesures à prendre pour améliorer les résultats si nécessaire.</w:t>
+      </w:r>
+    </w:p>
+    <w:p>
+      <w:pPr>
+        <w:jc w:val="both"/>
+        <w:rPr>
+          <w:color w:val="161718" w:themeColor="text1"/>
+          <w:szCs w:val="24"/>
+        </w:rPr>
+      </w:pPr>
+    </w:p>
+    <w:p>
+      <w:pPr>
+        <w:pStyle w:val="Titre1"/>
+        <w:jc w:val="both"/>
+        <w:rPr>
+          <w:color w:val="161718" w:themeColor="text1"/>
+        </w:rPr>
+      </w:pPr>
+      <w:bookmarkStart w:id="22" w:name="_Toc129124767"/>
+      <w:r>
+        <w:rPr>
+          <w:color w:val="161718" w:themeColor="text1"/>
+        </w:rPr>
+        <w:t>Planification</w:t>
       </w:r>
       <w:bookmarkEnd w:id="22"/>
     </w:p>
     <w:p>
       <w:pPr>
         <w:pStyle w:val="Titre2"/>
-      </w:pPr>
-      <w:bookmarkStart w:id="23" w:name="_Toc129124761"/>
-      <w:r>
-        <w:t>S’informer</w:t>
+        <w:jc w:val="both"/>
+        <w:rPr>
+          <w:lang w:val="fr-CH"/>
+        </w:rPr>
+      </w:pPr>
+      <w:bookmarkStart w:id="23" w:name="_Toc129124768"/>
+      <w:r>
+        <w:rPr>
+          <w:lang w:val="fr-CH"/>
+        </w:rPr>
+        <w:t xml:space="preserve">Product </w:t>
+      </w:r>
+      <w:proofErr w:type="spellStart"/>
+      <w:r>
+        <w:rPr>
+          <w:lang w:val="fr-CH"/>
+        </w:rPr>
+        <w:t>backlog</w:t>
       </w:r>
       <w:bookmarkEnd w:id="23"/>
+      <w:proofErr w:type="spellEnd"/>
     </w:p>
     <w:p>
       <w:pPr>
-        <w:rPr>
-          <w:color w:val="161718" w:themeColor="text1"/>
-          <w:szCs w:val="24"/>
-        </w:rPr>
-      </w:pPr>
-      <w:r>
-        <w:rPr>
-          <w:color w:val="161718" w:themeColor="text1"/>
-          <w:szCs w:val="24"/>
-        </w:rPr>
-        <w:t xml:space="preserve">La première étape consiste à </w:t>
-      </w:r>
-      <w:r>
-        <w:rPr>
-          <w:color w:val="161718" w:themeColor="text1"/>
-          <w:szCs w:val="24"/>
-        </w:rPr>
-        <w:t xml:space="preserve">prendre conscience des tâches à réaliser et à </w:t>
-      </w:r>
-      <w:r>
-        <w:rPr>
-          <w:color w:val="161718" w:themeColor="text1"/>
-          <w:szCs w:val="24"/>
-        </w:rPr>
-        <w:t xml:space="preserve">s'informer sur le problème ou le projet en question. Il s'agit de collecter </w:t>
-      </w:r>
-      <w:r>
-        <w:rPr>
-          <w:color w:val="161718" w:themeColor="text1"/>
-          <w:szCs w:val="24"/>
-        </w:rPr>
-        <w:t xml:space="preserve">systématiquement </w:t>
-      </w:r>
-      <w:r>
-        <w:rPr>
-          <w:color w:val="161718" w:themeColor="text1"/>
-          <w:szCs w:val="24"/>
-        </w:rPr>
-        <w:t>des informations pertinentes, d'identifier les parties prenantes et de comprendre les enjeux du projet.</w:t>
-      </w:r>
-    </w:p>
-    <w:p>
-      <w:pPr>
-        <w:rPr>
-          <w:color w:val="161718" w:themeColor="text1"/>
-        </w:rPr>
-      </w:pPr>
-    </w:p>
-    <w:p>
-      <w:pPr>
         <w:pStyle w:val="Titre2"/>
-      </w:pPr>
-      <w:bookmarkStart w:id="24" w:name="_Toc129124762"/>
-      <w:r>
-        <w:t>Planifier</w:t>
+        <w:jc w:val="both"/>
+        <w:rPr>
+          <w:lang w:val="fr-CH"/>
+        </w:rPr>
+      </w:pPr>
+      <w:bookmarkStart w:id="24" w:name="_Toc129124769"/>
+      <w:r>
+        <w:rPr>
+          <w:lang w:val="fr-CH"/>
+        </w:rPr>
+        <w:t>Planning prévisionnel</w:t>
       </w:r>
       <w:bookmarkEnd w:id="24"/>
     </w:p>
     <w:p>
       <w:pPr>
-        <w:rPr>
-          <w:color w:val="161718" w:themeColor="text1"/>
-          <w:szCs w:val="24"/>
-        </w:rPr>
-      </w:pPr>
-      <w:r>
-        <w:rPr>
-          <w:color w:val="161718" w:themeColor="text1"/>
-          <w:szCs w:val="24"/>
-        </w:rPr>
-        <w:t xml:space="preserve">La deuxième étape consiste à planifier le projet. Cela implique de déterminer les objectifs à atteindre, d'établir </w:t>
-      </w:r>
-      <w:r>
-        <w:rPr>
-          <w:color w:val="161718" w:themeColor="text1"/>
-          <w:szCs w:val="24"/>
-        </w:rPr>
-        <w:t>des tâches</w:t>
-      </w:r>
-      <w:r>
-        <w:rPr>
-          <w:color w:val="161718" w:themeColor="text1"/>
-          <w:szCs w:val="24"/>
-        </w:rPr>
-        <w:t>,</w:t>
-      </w:r>
-      <w:r>
-        <w:rPr>
-          <w:color w:val="161718" w:themeColor="text1"/>
-          <w:szCs w:val="24"/>
-        </w:rPr>
-        <w:t xml:space="preserve"> d’estimer le temps nécessaire pour les effectuer</w:t>
-      </w:r>
-      <w:r>
-        <w:rPr>
-          <w:color w:val="161718" w:themeColor="text1"/>
-          <w:szCs w:val="24"/>
-        </w:rPr>
-        <w:t xml:space="preserve"> de déterminer les ressources nécessaires et d'établir un </w:t>
-      </w:r>
-      <w:r>
-        <w:rPr>
-          <w:color w:val="161718" w:themeColor="text1"/>
-          <w:szCs w:val="24"/>
-        </w:rPr>
-        <w:t>planning</w:t>
-      </w:r>
-      <w:r>
-        <w:rPr>
-          <w:color w:val="161718" w:themeColor="text1"/>
-          <w:szCs w:val="24"/>
-        </w:rPr>
-        <w:t>.</w:t>
-      </w:r>
-    </w:p>
-    <w:p>
-      <w:pPr>
-        <w:rPr>
-          <w:color w:val="161718" w:themeColor="text1"/>
-          <w:szCs w:val="24"/>
-        </w:rPr>
-      </w:pPr>
-    </w:p>
-    <w:p>
-      <w:pPr>
         <w:pStyle w:val="Titre2"/>
-      </w:pPr>
-      <w:bookmarkStart w:id="25" w:name="_Toc129124763"/>
-      <w:r>
-        <w:t>Décider</w:t>
+        <w:jc w:val="both"/>
+        <w:rPr>
+          <w:lang w:val="fr-CH"/>
+        </w:rPr>
+      </w:pPr>
+      <w:bookmarkStart w:id="25" w:name="_Toc129124770"/>
+      <w:r>
+        <w:rPr>
+          <w:lang w:val="fr-CH"/>
+        </w:rPr>
+        <w:t xml:space="preserve">Planning </w:t>
+      </w:r>
+      <w:r>
+        <w:rPr>
+          <w:lang w:val="fr-CH"/>
+        </w:rPr>
+        <w:t>réel</w:t>
       </w:r>
       <w:bookmarkEnd w:id="25"/>
     </w:p>
     <w:p>
       <w:pPr>
-        <w:rPr>
-          <w:color w:val="161718" w:themeColor="text1"/>
-          <w:szCs w:val="24"/>
-        </w:rPr>
-      </w:pPr>
-      <w:r>
-        <w:rPr>
-          <w:color w:val="161718" w:themeColor="text1"/>
-          <w:szCs w:val="24"/>
-        </w:rPr>
-        <w:t>Une fois les informations récupérées, les tâches planifiées, il faut décider de la manière dont on va réaliser ces dernières. Pour cela, il faut classer les tâches par ordre d’importance afin de réaliser les tâches les plus importante en premier.</w:t>
-      </w:r>
-    </w:p>
-    <w:p>
-      <w:pPr>
-        <w:rPr>
-          <w:color w:val="161718" w:themeColor="text1"/>
-          <w:szCs w:val="24"/>
-        </w:rPr>
-      </w:pPr>
-    </w:p>
-    <w:p>
-      <w:pPr>
-        <w:pStyle w:val="Titre2"/>
-      </w:pPr>
-      <w:bookmarkStart w:id="26" w:name="_Toc129124764"/>
-      <w:r>
-        <w:t>Réaliser</w:t>
+        <w:pStyle w:val="Titre1"/>
+        <w:jc w:val="both"/>
+        <w:rPr>
+          <w:color w:val="161718" w:themeColor="text1"/>
+        </w:rPr>
+      </w:pPr>
+      <w:bookmarkStart w:id="26" w:name="_Toc129124771"/>
+      <w:r>
+        <w:rPr>
+          <w:color w:val="161718" w:themeColor="text1"/>
+        </w:rPr>
+        <w:t>Analyse fonctionnelle</w:t>
       </w:r>
       <w:bookmarkEnd w:id="26"/>
     </w:p>
     <w:p>
       <w:pPr>
-        <w:rPr>
-          <w:color w:val="161718" w:themeColor="text1"/>
-          <w:szCs w:val="24"/>
-        </w:rPr>
-      </w:pPr>
-      <w:r>
-        <w:rPr>
-          <w:color w:val="161718" w:themeColor="text1"/>
-          <w:szCs w:val="24"/>
-        </w:rPr>
-        <w:t xml:space="preserve">La quatrième étape consiste à </w:t>
-      </w:r>
-      <w:r>
-        <w:rPr>
-          <w:color w:val="161718" w:themeColor="text1"/>
-          <w:szCs w:val="24"/>
-        </w:rPr>
-        <w:t>la réalisations des tâches</w:t>
-      </w:r>
-      <w:r>
-        <w:rPr>
-          <w:color w:val="161718" w:themeColor="text1"/>
-          <w:szCs w:val="24"/>
-        </w:rPr>
-        <w:t>.</w:t>
-      </w:r>
-      <w:r>
-        <w:rPr>
-          <w:color w:val="161718" w:themeColor="text1"/>
-          <w:szCs w:val="24"/>
-        </w:rPr>
-        <w:t xml:space="preserve"> Il faut donc suivre le planning effectuer dans l’étape « Planifier » ainsi que les décisions pour suivre les tâches dans </w:t>
-      </w:r>
-      <w:r>
-        <w:rPr>
-          <w:color w:val="161718" w:themeColor="text1"/>
-          <w:szCs w:val="24"/>
-        </w:rPr>
-        <w:t>le bon ordre</w:t>
-      </w:r>
-      <w:r>
-        <w:rPr>
-          <w:color w:val="161718" w:themeColor="text1"/>
-          <w:szCs w:val="24"/>
-        </w:rPr>
-        <w:t>.</w:t>
-      </w:r>
-    </w:p>
-    <w:p>
-      <w:pPr>
-        <w:rPr>
-          <w:color w:val="161718" w:themeColor="text1"/>
-          <w:szCs w:val="24"/>
-        </w:rPr>
-      </w:pPr>
-    </w:p>
-    <w:p>
-      <w:pPr>
         <w:pStyle w:val="Titre2"/>
-      </w:pPr>
-      <w:bookmarkStart w:id="27" w:name="_Toc129124765"/>
-      <w:r>
-        <w:t>Contrôler</w:t>
+        <w:jc w:val="both"/>
+      </w:pPr>
+      <w:bookmarkStart w:id="27" w:name="_Toc129124772"/>
+      <w:r>
+        <w:t>Fonctionnalités</w:t>
       </w:r>
       <w:bookmarkEnd w:id="27"/>
     </w:p>
     <w:p>
       <w:pPr>
-        <w:rPr>
-          <w:color w:val="161718" w:themeColor="text1"/>
-          <w:szCs w:val="24"/>
-        </w:rPr>
-      </w:pPr>
-      <w:r>
-        <w:rPr>
-          <w:color w:val="161718" w:themeColor="text1"/>
-          <w:szCs w:val="24"/>
-        </w:rPr>
-        <w:t xml:space="preserve">Une fois la tâche terminée, il faut </w:t>
-      </w:r>
-      <w:r>
-        <w:rPr>
-          <w:color w:val="161718" w:themeColor="text1"/>
-          <w:szCs w:val="24"/>
-        </w:rPr>
-        <w:t>surveiller le progrès</w:t>
-      </w:r>
-      <w:r>
-        <w:rPr>
-          <w:color w:val="161718" w:themeColor="text1"/>
-          <w:szCs w:val="24"/>
-        </w:rPr>
-        <w:t xml:space="preserve">, que ce qui a été effectuer fonctionne correctement selon ce qui a été demander. Pour </w:t>
-      </w:r>
-      <w:proofErr w:type="gramStart"/>
-      <w:r>
-        <w:rPr>
-          <w:color w:val="161718" w:themeColor="text1"/>
-          <w:szCs w:val="24"/>
-        </w:rPr>
-        <w:t>ca</w:t>
-      </w:r>
-      <w:proofErr w:type="gramEnd"/>
-      <w:r>
-        <w:rPr>
-          <w:color w:val="161718" w:themeColor="text1"/>
-          <w:szCs w:val="24"/>
-        </w:rPr>
-        <w:t xml:space="preserve"> il faut effectuer un protocole de test pour voir si la fonctionnalité ajouter est bien fonctionnel. </w:t>
-      </w:r>
-    </w:p>
-    <w:p>
-      <w:pPr>
-        <w:rPr>
-          <w:color w:val="161718" w:themeColor="text1"/>
-          <w:szCs w:val="24"/>
-        </w:rPr>
-      </w:pPr>
-    </w:p>
-    <w:p>
-      <w:pPr>
         <w:pStyle w:val="Titre2"/>
-      </w:pPr>
-      <w:bookmarkStart w:id="28" w:name="_Toc129124766"/>
-      <w:r>
-        <w:t>Evaluer</w:t>
+        <w:jc w:val="both"/>
+      </w:pPr>
+      <w:bookmarkStart w:id="28" w:name="_Toc129124773"/>
+      <w:r>
+        <w:t>Interfaces</w:t>
       </w:r>
       <w:bookmarkEnd w:id="28"/>
     </w:p>
     <w:p>
       <w:pPr>
-        <w:rPr>
-          <w:color w:val="161718" w:themeColor="text1"/>
-          <w:szCs w:val="24"/>
-        </w:rPr>
-      </w:pPr>
-      <w:r>
-        <w:rPr>
-          <w:color w:val="161718" w:themeColor="text1"/>
-          <w:szCs w:val="24"/>
-        </w:rPr>
-        <w:t>La dernière étape consiste à évaluer le projet. Cela implique de comparer les résultats obtenus aux objectifs établis, de mesurer l'efficacité des solutions mises en place et de déterminer les mesures à prendre pour améliorer les résultats si nécessaire.</w:t>
-      </w:r>
-    </w:p>
-    <w:p>
-      <w:pPr>
         <w:pStyle w:val="Titre1"/>
-        <w:rPr>
-          <w:color w:val="161718" w:themeColor="text1"/>
-        </w:rPr>
-      </w:pPr>
-      <w:bookmarkStart w:id="29" w:name="_Toc129124767"/>
-      <w:r>
-        <w:rPr>
-          <w:color w:val="161718" w:themeColor="text1"/>
-        </w:rPr>
-        <w:lastRenderedPageBreak/>
-        <w:t>Planification</w:t>
+        <w:jc w:val="both"/>
+        <w:rPr>
+          <w:color w:val="161718" w:themeColor="text1"/>
+        </w:rPr>
+      </w:pPr>
+      <w:bookmarkStart w:id="29" w:name="_Toc129124774"/>
+      <w:r>
+        <w:rPr>
+          <w:color w:val="161718" w:themeColor="text1"/>
+        </w:rPr>
+        <w:t>Analyse organique</w:t>
       </w:r>
       <w:bookmarkEnd w:id="29"/>
     </w:p>
     <w:p>
       <w:pPr>
         <w:pStyle w:val="Titre2"/>
-        <w:rPr>
-          <w:lang w:val="en-US"/>
-        </w:rPr>
-      </w:pPr>
-      <w:bookmarkStart w:id="30" w:name="_Toc129124768"/>
-      <w:r>
-        <w:rPr>
-          <w:lang w:val="en-US"/>
-        </w:rPr>
-        <w:t>Product backlog</w:t>
+        <w:jc w:val="both"/>
+      </w:pPr>
+      <w:bookmarkStart w:id="30" w:name="_Toc129124775"/>
+      <w:r>
+        <w:t>Structure du projet</w:t>
       </w:r>
       <w:bookmarkEnd w:id="30"/>
     </w:p>
     <w:p>
       <w:pPr>
         <w:pStyle w:val="Titre2"/>
-        <w:rPr>
-          <w:lang w:val="en-US"/>
-        </w:rPr>
-      </w:pPr>
-      <w:bookmarkStart w:id="31" w:name="_Toc129124769"/>
-      <w:r>
-        <w:rPr>
-          <w:lang w:val="en-US"/>
-        </w:rPr>
-        <w:t>Planning prévisionnel</w:t>
+        <w:jc w:val="both"/>
+      </w:pPr>
+      <w:bookmarkStart w:id="31" w:name="_Toc129124776"/>
+      <w:r>
+        <w:t>Base de données</w:t>
       </w:r>
       <w:bookmarkEnd w:id="31"/>
     </w:p>
     <w:p>
       <w:pPr>
+        <w:spacing w:after="200"/>
+        <w:jc w:val="both"/>
+        <w:rPr>
+          <w:rFonts w:ascii="Book Antiqua" w:eastAsia="Times New Roman" w:hAnsi="Book Antiqua" w:cs="Times New Roman"/>
+          <w:b/>
+          <w:color w:val="auto"/>
+          <w:sz w:val="36"/>
+        </w:rPr>
+      </w:pPr>
+      <w:r>
+        <w:br w:type="page"/>
+      </w:r>
+    </w:p>
+    <w:p>
+      <w:pPr>
         <w:pStyle w:val="Titre2"/>
-        <w:rPr>
-          <w:lang w:val="en-US"/>
-        </w:rPr>
-      </w:pPr>
-      <w:bookmarkStart w:id="32" w:name="_Toc129124770"/>
-      <w:r>
-        <w:rPr>
-          <w:lang w:val="en-US"/>
-        </w:rPr>
-        <w:t xml:space="preserve">Planning </w:t>
-      </w:r>
-      <w:r>
-        <w:rPr>
-          <w:lang w:val="en-US"/>
-        </w:rPr>
-        <w:t>r</w:t>
-      </w:r>
-      <w:r>
-        <w:rPr>
-          <w:lang w:val="en-US"/>
-        </w:rPr>
-        <w:t>éel</w:t>
+        <w:jc w:val="both"/>
+      </w:pPr>
+    </w:p>
+    <w:p>
+      <w:pPr>
+        <w:pStyle w:val="Titre1"/>
+        <w:jc w:val="both"/>
+        <w:rPr>
+          <w:color w:val="161718" w:themeColor="text1"/>
+        </w:rPr>
+      </w:pPr>
+      <w:bookmarkStart w:id="32" w:name="_Toc129124777"/>
+      <w:r>
+        <w:rPr>
+          <w:color w:val="161718" w:themeColor="text1"/>
+        </w:rPr>
+        <w:t>Librairies et outils externes</w:t>
       </w:r>
       <w:bookmarkEnd w:id="32"/>
     </w:p>
     <w:p>
       <w:pPr>
         <w:pStyle w:val="Titre1"/>
-        <w:rPr>
-          <w:color w:val="161718" w:themeColor="text1"/>
-        </w:rPr>
-      </w:pPr>
-      <w:bookmarkStart w:id="33" w:name="_Toc129124771"/>
-      <w:r>
-        <w:rPr>
-          <w:color w:val="161718" w:themeColor="text1"/>
-        </w:rPr>
-        <w:t>Analyse fonctionnelle</w:t>
+        <w:jc w:val="both"/>
+        <w:rPr>
+          <w:color w:val="161718" w:themeColor="text1"/>
+        </w:rPr>
+      </w:pPr>
+    </w:p>
+    <w:p>
+      <w:pPr>
+        <w:pStyle w:val="Titre2"/>
+        <w:jc w:val="both"/>
+      </w:pPr>
+      <w:bookmarkStart w:id="33" w:name="_Toc129124778"/>
+      <w:r>
+        <w:rPr>
+          <w:noProof/>
+        </w:rPr>
+        <w:drawing>
+          <wp:anchor distT="0" distB="0" distL="114300" distR="114300" simplePos="0" relativeHeight="251670015" behindDoc="1" locked="0" layoutInCell="1" allowOverlap="1" wp14:anchorId="69528FB6" wp14:editId="1AF1CCCA">
+            <wp:simplePos x="0" y="0"/>
+            <wp:positionH relativeFrom="column">
+              <wp:posOffset>4659630</wp:posOffset>
+            </wp:positionH>
+            <wp:positionV relativeFrom="paragraph">
+              <wp:posOffset>173990</wp:posOffset>
+            </wp:positionV>
+            <wp:extent cx="1600200" cy="1600200"/>
+            <wp:effectExtent l="0" t="0" r="0" b="0"/>
+            <wp:wrapTight wrapText="bothSides">
+              <wp:wrapPolygon edited="0">
+                <wp:start x="9257" y="0"/>
+                <wp:lineTo x="0" y="9514"/>
+                <wp:lineTo x="0" y="11829"/>
+                <wp:lineTo x="9257" y="21343"/>
+                <wp:lineTo x="12086" y="21343"/>
+                <wp:lineTo x="21343" y="11829"/>
+                <wp:lineTo x="21343" y="9514"/>
+                <wp:lineTo x="12086" y="0"/>
+                <wp:lineTo x="9257" y="0"/>
+              </wp:wrapPolygon>
+            </wp:wrapTight>
+            <wp:docPr id="4" name="Image 4" descr="Formation Git | Human Coders Formations"/>
+            <wp:cNvGraphicFramePr>
+              <a:graphicFrameLocks xmlns:a="http://schemas.openxmlformats.org/drawingml/2006/main" noChangeAspect="1"/>
+            </wp:cNvGraphicFramePr>
+            <a:graphic xmlns:a="http://schemas.openxmlformats.org/drawingml/2006/main">
+              <a:graphicData uri="http://schemas.openxmlformats.org/drawingml/2006/picture">
+                <pic:pic xmlns:pic="http://schemas.openxmlformats.org/drawingml/2006/picture">
+                  <pic:nvPicPr>
+                    <pic:cNvPr id="0" name="Picture 7" descr="Formation Git | Human Coders Formations"/>
+                    <pic:cNvPicPr>
+                      <a:picLocks noChangeAspect="1" noChangeArrowheads="1"/>
+                    </pic:cNvPicPr>
+                  </pic:nvPicPr>
+                  <pic:blipFill>
+                    <a:blip r:embed="rId16">
+                      <a:extLst>
+                        <a:ext uri="{28A0092B-C50C-407E-A947-70E740481C1C}">
+                          <a14:useLocalDpi xmlns:a14="http://schemas.microsoft.com/office/drawing/2010/main" val="0"/>
+                        </a:ext>
+                      </a:extLst>
+                    </a:blip>
+                    <a:srcRect/>
+                    <a:stretch>
+                      <a:fillRect/>
+                    </a:stretch>
+                  </pic:blipFill>
+                  <pic:spPr bwMode="auto">
+                    <a:xfrm>
+                      <a:off x="0" y="0"/>
+                      <a:ext cx="1600200" cy="1600200"/>
+                    </a:xfrm>
+                    <a:prstGeom prst="rect">
+                      <a:avLst/>
+                    </a:prstGeom>
+                    <a:noFill/>
+                    <a:ln>
+                      <a:noFill/>
+                    </a:ln>
+                  </pic:spPr>
+                </pic:pic>
+              </a:graphicData>
+            </a:graphic>
+            <wp14:sizeRelH relativeFrom="margin">
+              <wp14:pctWidth>0</wp14:pctWidth>
+            </wp14:sizeRelH>
+            <wp14:sizeRelV relativeFrom="margin">
+              <wp14:pctHeight>0</wp14:pctHeight>
+            </wp14:sizeRelV>
+          </wp:anchor>
+        </w:drawing>
+      </w:r>
+      <w:r>
+        <w:t>Git</w:t>
       </w:r>
       <w:bookmarkEnd w:id="33"/>
     </w:p>
     <w:p>
       <w:pPr>
+        <w:spacing w:after="200"/>
+        <w:jc w:val="both"/>
+        <w:rPr>
+          <w:color w:val="161718" w:themeColor="text1"/>
+          <w:szCs w:val="24"/>
+        </w:rPr>
+      </w:pPr>
+      <w:r>
+        <w:rPr>
+          <w:color w:val="161718" w:themeColor="text1"/>
+          <w:szCs w:val="24"/>
+        </w:rPr>
+        <w:t xml:space="preserve">Git est un logiciel de gestion de versions distribué, développé par Linus </w:t>
+      </w:r>
+      <w:proofErr w:type="spellStart"/>
+      <w:r>
+        <w:rPr>
+          <w:color w:val="161718" w:themeColor="text1"/>
+          <w:szCs w:val="24"/>
+        </w:rPr>
+        <w:t>Torvalds</w:t>
+      </w:r>
+      <w:proofErr w:type="spellEnd"/>
+      <w:r>
+        <w:rPr>
+          <w:color w:val="161718" w:themeColor="text1"/>
+          <w:szCs w:val="24"/>
+        </w:rPr>
+        <w:t>, le créateur du noyau Linux. Git est un logiciel libre qui est distribué sous la licence publique générale GNU version 2. Pour assurer la sauvegarde et le suivi des différentes versions de mon application, j'ai opté pour l'utilisation d'un dépôt distant sur la plateforme GitHub. Cela me permet de stocker mon code source en ligne et de suivre les changements apportés à chaque version de mon application.</w:t>
+      </w:r>
+      <w:r>
+        <w:t xml:space="preserve"> </w:t>
+      </w:r>
+    </w:p>
+    <w:p>
+      <w:pPr>
         <w:pStyle w:val="Titre2"/>
-      </w:pPr>
-      <w:bookmarkStart w:id="34" w:name="_Toc129124772"/>
-      <w:r>
-        <w:t>Fonctionnalités</w:t>
+        <w:jc w:val="both"/>
+      </w:pPr>
+    </w:p>
+    <w:p>
+      <w:pPr>
+        <w:pStyle w:val="Titre2"/>
+        <w:jc w:val="both"/>
+      </w:pPr>
+    </w:p>
+    <w:p>
+      <w:pPr>
+        <w:pStyle w:val="Titre2"/>
+        <w:jc w:val="both"/>
+      </w:pPr>
+      <w:bookmarkStart w:id="34" w:name="_Toc129124779"/>
+      <w:r>
+        <w:rPr>
+          <w:noProof/>
+        </w:rPr>
+        <w:drawing>
+          <wp:anchor distT="0" distB="0" distL="114300" distR="114300" simplePos="0" relativeHeight="251668991" behindDoc="1" locked="0" layoutInCell="1" allowOverlap="1" wp14:anchorId="7BF4D529" wp14:editId="54F80BBF">
+            <wp:simplePos x="0" y="0"/>
+            <wp:positionH relativeFrom="column">
+              <wp:posOffset>4481830</wp:posOffset>
+            </wp:positionH>
+            <wp:positionV relativeFrom="paragraph">
+              <wp:posOffset>92710</wp:posOffset>
+            </wp:positionV>
+            <wp:extent cx="1778000" cy="1778000"/>
+            <wp:effectExtent l="0" t="0" r="0" b="0"/>
+            <wp:wrapTight wrapText="bothSides">
+              <wp:wrapPolygon edited="0">
+                <wp:start x="14349" y="0"/>
+                <wp:lineTo x="10183" y="4166"/>
+                <wp:lineTo x="2314" y="5091"/>
+                <wp:lineTo x="0" y="6017"/>
+                <wp:lineTo x="231" y="7869"/>
+                <wp:lineTo x="2083" y="11571"/>
+                <wp:lineTo x="231" y="13654"/>
+                <wp:lineTo x="0" y="14117"/>
+                <wp:lineTo x="694" y="15737"/>
+                <wp:lineTo x="11109" y="18977"/>
+                <wp:lineTo x="12266" y="18977"/>
+                <wp:lineTo x="14117" y="20829"/>
+                <wp:lineTo x="14349" y="21291"/>
+                <wp:lineTo x="16200" y="21291"/>
+                <wp:lineTo x="16431" y="20829"/>
+                <wp:lineTo x="20597" y="18977"/>
+                <wp:lineTo x="21291" y="17126"/>
+                <wp:lineTo x="21291" y="3240"/>
+                <wp:lineTo x="20134" y="2314"/>
+                <wp:lineTo x="16200" y="0"/>
+                <wp:lineTo x="14349" y="0"/>
+              </wp:wrapPolygon>
+            </wp:wrapTight>
+            <wp:docPr id="3" name="Image 3" descr="Microsoft Apps"/>
+            <wp:cNvGraphicFramePr>
+              <a:graphicFrameLocks xmlns:a="http://schemas.openxmlformats.org/drawingml/2006/main" noChangeAspect="1"/>
+            </wp:cNvGraphicFramePr>
+            <a:graphic xmlns:a="http://schemas.openxmlformats.org/drawingml/2006/main">
+              <a:graphicData uri="http://schemas.openxmlformats.org/drawingml/2006/picture">
+                <pic:pic xmlns:pic="http://schemas.openxmlformats.org/drawingml/2006/picture">
+                  <pic:nvPicPr>
+                    <pic:cNvPr id="0" name="Picture 5" descr="Microsoft Apps"/>
+                    <pic:cNvPicPr>
+                      <a:picLocks noChangeAspect="1" noChangeArrowheads="1"/>
+                    </pic:cNvPicPr>
+                  </pic:nvPicPr>
+                  <pic:blipFill>
+                    <a:blip r:embed="rId17" cstate="print">
+                      <a:extLst>
+                        <a:ext uri="{28A0092B-C50C-407E-A947-70E740481C1C}">
+                          <a14:useLocalDpi xmlns:a14="http://schemas.microsoft.com/office/drawing/2010/main" val="0"/>
+                        </a:ext>
+                      </a:extLst>
+                    </a:blip>
+                    <a:srcRect/>
+                    <a:stretch>
+                      <a:fillRect/>
+                    </a:stretch>
+                  </pic:blipFill>
+                  <pic:spPr bwMode="auto">
+                    <a:xfrm>
+                      <a:off x="0" y="0"/>
+                      <a:ext cx="1778000" cy="1778000"/>
+                    </a:xfrm>
+                    <a:prstGeom prst="rect">
+                      <a:avLst/>
+                    </a:prstGeom>
+                    <a:noFill/>
+                    <a:ln>
+                      <a:noFill/>
+                    </a:ln>
+                  </pic:spPr>
+                </pic:pic>
+              </a:graphicData>
+            </a:graphic>
+          </wp:anchor>
+        </w:drawing>
+      </w:r>
+      <w:r>
+        <w:t>Visual Studio Code</w:t>
       </w:r>
       <w:bookmarkEnd w:id="34"/>
     </w:p>
     <w:p>
       <w:pPr>
+        <w:spacing w:after="200"/>
+        <w:jc w:val="both"/>
+        <w:rPr>
+          <w:color w:val="161718" w:themeColor="text1"/>
+          <w:szCs w:val="24"/>
+        </w:rPr>
+      </w:pPr>
+      <w:r>
+        <w:rPr>
+          <w:color w:val="161718" w:themeColor="text1"/>
+          <w:szCs w:val="24"/>
+        </w:rPr>
+        <w:t>Visual Studio Code est un environnement de développement intégré (IDE) polyvalent, simple à utiliser et doté d'une large gamme de fonctionnalités. Il permet de programmer dans divers langages de programmation et sa modularité est renforcée par son système d'extension. Personnellement, j'ai utilisé Visual Studio Code pour développer mon application et cet IDE m'a été extrêmement utile pendant la phase de développement.</w:t>
+      </w:r>
+    </w:p>
+    <w:p>
+      <w:pPr>
+        <w:spacing w:after="200"/>
+        <w:jc w:val="both"/>
+        <w:rPr>
+          <w:color w:val="161718" w:themeColor="text1"/>
+          <w:szCs w:val="24"/>
+        </w:rPr>
+      </w:pPr>
+    </w:p>
+    <w:p>
+      <w:pPr>
+        <w:spacing w:after="200"/>
+        <w:jc w:val="both"/>
+        <w:rPr>
+          <w:color w:val="161718" w:themeColor="text1"/>
+          <w:szCs w:val="24"/>
+        </w:rPr>
+      </w:pPr>
+      <w:r>
+        <w:rPr>
+          <w:noProof/>
+        </w:rPr>
+        <w:drawing>
+          <wp:anchor distT="0" distB="0" distL="114300" distR="114300" simplePos="0" relativeHeight="251667967" behindDoc="0" locked="0" layoutInCell="1" allowOverlap="1" wp14:anchorId="21F068A0" wp14:editId="76752086">
+            <wp:simplePos x="0" y="0"/>
+            <wp:positionH relativeFrom="column">
+              <wp:posOffset>4037330</wp:posOffset>
+            </wp:positionH>
+            <wp:positionV relativeFrom="paragraph">
+              <wp:posOffset>29210</wp:posOffset>
+            </wp:positionV>
+            <wp:extent cx="2330450" cy="2330450"/>
+            <wp:effectExtent l="0" t="0" r="0" b="0"/>
+            <wp:wrapThrough wrapText="bothSides">
+              <wp:wrapPolygon edited="0">
+                <wp:start x="19599" y="353"/>
+                <wp:lineTo x="5120" y="2649"/>
+                <wp:lineTo x="5120" y="6356"/>
+                <wp:lineTo x="4061" y="9181"/>
+                <wp:lineTo x="4061" y="12007"/>
+                <wp:lineTo x="883" y="17480"/>
+                <wp:lineTo x="706" y="19246"/>
+                <wp:lineTo x="1766" y="20305"/>
+                <wp:lineTo x="3531" y="20658"/>
+                <wp:lineTo x="9181" y="20658"/>
+                <wp:lineTo x="10947" y="19422"/>
+                <wp:lineTo x="11653" y="18363"/>
+                <wp:lineTo x="10947" y="17657"/>
+                <wp:lineTo x="12536" y="17657"/>
+                <wp:lineTo x="20482" y="15361"/>
+                <wp:lineTo x="20482" y="353"/>
+                <wp:lineTo x="19599" y="353"/>
+              </wp:wrapPolygon>
+            </wp:wrapThrough>
+            <wp:docPr id="2" name="Image 2" descr="How to Setup Windows for Development: An experiment in using WSL2 -  Bendyworks"/>
+            <wp:cNvGraphicFramePr>
+              <a:graphicFrameLocks xmlns:a="http://schemas.openxmlformats.org/drawingml/2006/main" noChangeAspect="1"/>
+            </wp:cNvGraphicFramePr>
+            <a:graphic xmlns:a="http://schemas.openxmlformats.org/drawingml/2006/main">
+              <a:graphicData uri="http://schemas.openxmlformats.org/drawingml/2006/picture">
+                <pic:pic xmlns:pic="http://schemas.openxmlformats.org/drawingml/2006/picture">
+                  <pic:nvPicPr>
+                    <pic:cNvPr id="0" name="Picture 3" descr="How to Setup Windows for Development: An experiment in using WSL2 -  Bendyworks"/>
+                    <pic:cNvPicPr>
+                      <a:picLocks noChangeAspect="1" noChangeArrowheads="1"/>
+                    </pic:cNvPicPr>
+                  </pic:nvPicPr>
+                  <pic:blipFill>
+                    <a:blip r:embed="rId18">
+                      <a:extLst>
+                        <a:ext uri="{28A0092B-C50C-407E-A947-70E740481C1C}">
+                          <a14:useLocalDpi xmlns:a14="http://schemas.microsoft.com/office/drawing/2010/main" val="0"/>
+                        </a:ext>
+                      </a:extLst>
+                    </a:blip>
+                    <a:srcRect/>
+                    <a:stretch>
+                      <a:fillRect/>
+                    </a:stretch>
+                  </pic:blipFill>
+                  <pic:spPr bwMode="auto">
+                    <a:xfrm>
+                      <a:off x="0" y="0"/>
+                      <a:ext cx="2330450" cy="2330450"/>
+                    </a:xfrm>
+                    <a:prstGeom prst="rect">
+                      <a:avLst/>
+                    </a:prstGeom>
+                    <a:noFill/>
+                    <a:ln>
+                      <a:noFill/>
+                    </a:ln>
+                  </pic:spPr>
+                </pic:pic>
+              </a:graphicData>
+            </a:graphic>
+            <wp14:sizeRelH relativeFrom="margin">
+              <wp14:pctWidth>0</wp14:pctWidth>
+            </wp14:sizeRelH>
+            <wp14:sizeRelV relativeFrom="margin">
+              <wp14:pctHeight>0</wp14:pctHeight>
+            </wp14:sizeRelV>
+          </wp:anchor>
+        </w:drawing>
+      </w:r>
+    </w:p>
+    <w:p>
+      <w:pPr>
         <w:pStyle w:val="Titre2"/>
-      </w:pPr>
-      <w:bookmarkStart w:id="35" w:name="_Toc129124773"/>
-      <w:r>
-        <w:t>Interfaces</w:t>
+        <w:jc w:val="both"/>
+      </w:pPr>
+      <w:bookmarkStart w:id="35" w:name="_Toc129124780"/>
+      <w:r>
+        <w:t>WSL 2 (</w:t>
+      </w:r>
+      <w:r>
+        <w:t>Ubuntu</w:t>
+      </w:r>
+      <w:r>
+        <w:t>)</w:t>
       </w:r>
       <w:bookmarkEnd w:id="35"/>
     </w:p>
     <w:p>
       <w:pPr>
+        <w:spacing w:after="200"/>
+        <w:jc w:val="both"/>
+        <w:rPr>
+          <w:rFonts w:ascii="Book Antiqua" w:eastAsia="Times New Roman" w:hAnsi="Book Antiqua" w:cs="Times New Roman"/>
+          <w:b/>
+          <w:color w:val="auto"/>
+          <w:sz w:val="36"/>
+        </w:rPr>
+      </w:pPr>
+      <w:r>
+        <w:rPr>
+          <w:color w:val="161718" w:themeColor="text1"/>
+          <w:szCs w:val="24"/>
+        </w:rPr>
+        <w:t>WSL 2 est une fonctionnalité de Windows qui permet de créer un environnement Linux à l'intérieur de Windows, ce qui équivaut à avoir une machine virtuelle Linux intégrée dans la machine Windows. Cela permet d'exécuter des applications Linux sur Windows sans avoir besoin d'une machine virtuelle distincte.</w:t>
+      </w:r>
+      <w:r>
+        <w:br w:type="page"/>
+      </w:r>
+    </w:p>
+    <w:p>
+      <w:pPr>
+        <w:pStyle w:val="Titre2"/>
+        <w:jc w:val="both"/>
+      </w:pPr>
+    </w:p>
+    <w:p>
+      <w:pPr>
         <w:pStyle w:val="Titre1"/>
-        <w:rPr>
-          <w:color w:val="161718" w:themeColor="text1"/>
-        </w:rPr>
-      </w:pPr>
-      <w:bookmarkStart w:id="36" w:name="_Toc129124774"/>
-      <w:r>
-        <w:rPr>
-          <w:color w:val="161718" w:themeColor="text1"/>
-        </w:rPr>
-        <w:t>Analyse organique</w:t>
+        <w:jc w:val="both"/>
+        <w:rPr>
+          <w:color w:val="161718" w:themeColor="text1"/>
+        </w:rPr>
+      </w:pPr>
+      <w:bookmarkStart w:id="36" w:name="_Toc129124781"/>
+      <w:r>
+        <w:rPr>
+          <w:color w:val="161718" w:themeColor="text1"/>
+        </w:rPr>
+        <w:t>Plan de test</w:t>
       </w:r>
       <w:bookmarkEnd w:id="36"/>
     </w:p>
     <w:p>
       <w:pPr>
-        <w:pStyle w:val="Titre2"/>
-      </w:pPr>
-      <w:bookmarkStart w:id="37" w:name="_Toc129124775"/>
-      <w:r>
-        <w:t>Structure du projet</w:t>
+        <w:spacing w:after="200"/>
+        <w:jc w:val="both"/>
+        <w:rPr>
+          <w:color w:val="161718" w:themeColor="text1"/>
+          <w:szCs w:val="24"/>
+        </w:rPr>
+      </w:pPr>
+      <w:r>
+        <w:rPr>
+          <w:color w:val="161718" w:themeColor="text1"/>
+          <w:szCs w:val="24"/>
+        </w:rPr>
+        <w:t xml:space="preserve">Un plan de test pour évaluer les fonctionnalités principales de l'application est disponible ci-dessous. Ce plan de test vient en complément des tests unitaires, qui </w:t>
+      </w:r>
+      <w:r>
+        <w:rPr>
+          <w:color w:val="161718" w:themeColor="text1"/>
+          <w:szCs w:val="24"/>
+        </w:rPr>
+        <w:t xml:space="preserve">eux </w:t>
+      </w:r>
+      <w:r>
+        <w:rPr>
+          <w:color w:val="161718" w:themeColor="text1"/>
+          <w:szCs w:val="24"/>
+        </w:rPr>
+        <w:t>permettent de vérifier que chaque méthode fonctionne correctement. Le plan de test prévoit d'évaluer toutes les fonctionnalités disponibles dans le programme afin de s'assurer qu'elles fonctionnent toutes correctement.</w:t>
+      </w:r>
+    </w:p>
+    <w:tbl>
+      <w:tblPr>
+        <w:tblStyle w:val="Grilledutableau"/>
+        <w:tblW w:w="0" w:type="auto"/>
+        <w:tblLook w:val="04A0" w:firstRow="1" w:lastRow="0" w:firstColumn="1" w:lastColumn="0" w:noHBand="0" w:noVBand="1"/>
+      </w:tblPr>
+      <w:tblGrid>
+        <w:gridCol w:w="2547"/>
+        <w:gridCol w:w="7045"/>
+      </w:tblGrid>
+      <w:tr>
+        <w:trPr>
+          <w:trHeight w:val="400"/>
+        </w:trPr>
+        <w:tc>
+          <w:tcPr>
+            <w:tcW w:w="2547" w:type="dxa"/>
+            <w:shd w:val="clear" w:color="auto" w:fill="3E3261"/>
+          </w:tcPr>
+          <w:p>
+            <w:r>
+              <w:t>Nom</w:t>
+            </w:r>
+          </w:p>
+        </w:tc>
+        <w:tc>
+          <w:tcPr>
+            <w:tcW w:w="7045" w:type="dxa"/>
+          </w:tcPr>
+          <w:p>
+            <w:pPr>
+              <w:rPr>
+                <w:color w:val="161718" w:themeColor="text1"/>
+              </w:rPr>
+            </w:pPr>
+          </w:p>
+        </w:tc>
+      </w:tr>
+      <w:tr>
+        <w:trPr>
+          <w:trHeight w:val="687"/>
+        </w:trPr>
+        <w:tc>
+          <w:tcPr>
+            <w:tcW w:w="2547" w:type="dxa"/>
+            <w:shd w:val="clear" w:color="auto" w:fill="3E3261"/>
+          </w:tcPr>
+          <w:p>
+            <w:r>
+              <w:t>User story</w:t>
+            </w:r>
+          </w:p>
+        </w:tc>
+        <w:tc>
+          <w:tcPr>
+            <w:tcW w:w="7045" w:type="dxa"/>
+          </w:tcPr>
+          <w:p>
+            <w:pPr>
+              <w:rPr>
+                <w:color w:val="161718" w:themeColor="text1"/>
+              </w:rPr>
+            </w:pPr>
+          </w:p>
+        </w:tc>
+      </w:tr>
+      <w:tr>
+        <w:trPr>
+          <w:trHeight w:val="1404"/>
+        </w:trPr>
+        <w:tc>
+          <w:tcPr>
+            <w:tcW w:w="2547" w:type="dxa"/>
+            <w:shd w:val="clear" w:color="auto" w:fill="3E3261"/>
+          </w:tcPr>
+          <w:p>
+            <w:r>
+              <w:t>Situation</w:t>
+            </w:r>
+          </w:p>
+        </w:tc>
+        <w:tc>
+          <w:tcPr>
+            <w:tcW w:w="7045" w:type="dxa"/>
+          </w:tcPr>
+          <w:p>
+            <w:pPr>
+              <w:rPr>
+                <w:color w:val="161718" w:themeColor="text1"/>
+              </w:rPr>
+            </w:pPr>
+          </w:p>
+        </w:tc>
+      </w:tr>
+      <w:tr>
+        <w:trPr>
+          <w:trHeight w:val="702"/>
+        </w:trPr>
+        <w:tc>
+          <w:tcPr>
+            <w:tcW w:w="2547" w:type="dxa"/>
+            <w:shd w:val="clear" w:color="auto" w:fill="3E3261"/>
+          </w:tcPr>
+          <w:p>
+            <w:r>
+              <w:t>Résultats obtenus</w:t>
+            </w:r>
+          </w:p>
+        </w:tc>
+        <w:tc>
+          <w:tcPr>
+            <w:tcW w:w="7045" w:type="dxa"/>
+          </w:tcPr>
+          <w:p>
+            <w:pPr>
+              <w:rPr>
+                <w:color w:val="161718" w:themeColor="text1"/>
+              </w:rPr>
+            </w:pPr>
+          </w:p>
+        </w:tc>
+      </w:tr>
+      <w:tr>
+        <w:trPr>
+          <w:trHeight w:val="431"/>
+        </w:trPr>
+        <w:tc>
+          <w:tcPr>
+            <w:tcW w:w="2547" w:type="dxa"/>
+            <w:shd w:val="clear" w:color="auto" w:fill="3E3261"/>
+          </w:tcPr>
+          <w:p>
+            <w:r>
+              <w:t>Statut</w:t>
+            </w:r>
+          </w:p>
+        </w:tc>
+        <w:tc>
+          <w:tcPr>
+            <w:tcW w:w="7045" w:type="dxa"/>
+          </w:tcPr>
+          <w:p>
+            <w:pPr>
+              <w:rPr>
+                <w:color w:val="161718" w:themeColor="text1"/>
+              </w:rPr>
+            </w:pPr>
+          </w:p>
+        </w:tc>
+      </w:tr>
+    </w:tbl>
+    <w:p>
+      <w:pPr>
+        <w:pStyle w:val="Titre1"/>
+        <w:jc w:val="both"/>
+        <w:rPr>
+          <w:color w:val="161718" w:themeColor="text1"/>
+        </w:rPr>
+      </w:pPr>
+    </w:p>
+    <w:p>
+      <w:pPr>
+        <w:spacing w:after="200"/>
+        <w:rPr>
+          <w:rFonts w:ascii="Book Antiqua" w:eastAsia="Times New Roman" w:hAnsi="Book Antiqua" w:cs="Times New Roman"/>
+          <w:b/>
+          <w:color w:val="161718" w:themeColor="text1"/>
+          <w:sz w:val="48"/>
+          <w:szCs w:val="24"/>
+        </w:rPr>
+      </w:pPr>
+      <w:r>
+        <w:rPr>
+          <w:color w:val="161718" w:themeColor="text1"/>
+        </w:rPr>
+        <w:br w:type="page"/>
+      </w:r>
+    </w:p>
+    <w:p>
+      <w:pPr>
+        <w:pStyle w:val="Titre1"/>
+        <w:jc w:val="both"/>
+        <w:rPr>
+          <w:color w:val="161718" w:themeColor="text1"/>
+        </w:rPr>
+      </w:pPr>
+      <w:bookmarkStart w:id="37" w:name="_Toc129124782"/>
+      <w:r>
+        <w:rPr>
+          <w:color w:val="161718" w:themeColor="text1"/>
+        </w:rPr>
+        <w:lastRenderedPageBreak/>
+        <w:t xml:space="preserve">Evolution </w:t>
+      </w:r>
+      <w:r>
+        <w:rPr>
+          <w:color w:val="161718" w:themeColor="text1"/>
+        </w:rPr>
+        <w:t>des tests</w:t>
       </w:r>
       <w:bookmarkEnd w:id="37"/>
     </w:p>
+    <w:p/>
+    <w:tbl>
+      <w:tblPr>
+        <w:tblStyle w:val="Grilledutableau"/>
+        <w:tblW w:w="9732" w:type="dxa"/>
+        <w:tblLook w:val="04A0" w:firstRow="1" w:lastRow="0" w:firstColumn="1" w:lastColumn="0" w:noHBand="0" w:noVBand="1"/>
+      </w:tblPr>
+      <w:tblGrid>
+        <w:gridCol w:w="988"/>
+        <w:gridCol w:w="634"/>
+        <w:gridCol w:w="811"/>
+        <w:gridCol w:w="811"/>
+        <w:gridCol w:w="811"/>
+        <w:gridCol w:w="811"/>
+        <w:gridCol w:w="811"/>
+        <w:gridCol w:w="811"/>
+        <w:gridCol w:w="811"/>
+        <w:gridCol w:w="811"/>
+        <w:gridCol w:w="811"/>
+        <w:gridCol w:w="811"/>
+      </w:tblGrid>
+      <w:tr>
+        <w:trPr>
+          <w:trHeight w:val="691"/>
+        </w:trPr>
+        <w:tc>
+          <w:tcPr>
+            <w:tcW w:w="988" w:type="dxa"/>
+            <w:tcBorders>
+              <w:top w:val="nil"/>
+              <w:left w:val="nil"/>
+              <w:bottom w:val="single" w:sz="4" w:space="0" w:color="auto"/>
+              <w:right w:val="nil"/>
+            </w:tcBorders>
+            <w:shd w:val="clear" w:color="auto" w:fill="3E3261"/>
+          </w:tcPr>
+          <w:p>
+            <w:pPr>
+              <w:spacing w:after="200"/>
+            </w:pPr>
+            <w:proofErr w:type="spellStart"/>
+            <w:r>
+              <w:t>Num</w:t>
+            </w:r>
+            <w:proofErr w:type="spellEnd"/>
+            <w:r>
+              <w:t xml:space="preserve"> test</w:t>
+            </w:r>
+          </w:p>
+        </w:tc>
+        <w:tc>
+          <w:tcPr>
+            <w:tcW w:w="634" w:type="dxa"/>
+            <w:tcBorders>
+              <w:top w:val="nil"/>
+              <w:left w:val="nil"/>
+              <w:bottom w:val="single" w:sz="4" w:space="0" w:color="auto"/>
+              <w:right w:val="nil"/>
+            </w:tcBorders>
+            <w:shd w:val="clear" w:color="auto" w:fill="3E3261"/>
+          </w:tcPr>
+          <w:p>
+            <w:pPr>
+              <w:spacing w:after="200"/>
+            </w:pPr>
+            <w:r>
+              <w:t>J1</w:t>
+            </w:r>
+          </w:p>
+        </w:tc>
+        <w:tc>
+          <w:tcPr>
+            <w:tcW w:w="811" w:type="dxa"/>
+            <w:tcBorders>
+              <w:top w:val="nil"/>
+              <w:left w:val="nil"/>
+              <w:bottom w:val="single" w:sz="4" w:space="0" w:color="auto"/>
+              <w:right w:val="nil"/>
+            </w:tcBorders>
+            <w:shd w:val="clear" w:color="auto" w:fill="3E3261"/>
+          </w:tcPr>
+          <w:p>
+            <w:pPr>
+              <w:spacing w:after="200"/>
+            </w:pPr>
+            <w:r>
+              <w:t>J2</w:t>
+            </w:r>
+          </w:p>
+        </w:tc>
+        <w:tc>
+          <w:tcPr>
+            <w:tcW w:w="811" w:type="dxa"/>
+            <w:tcBorders>
+              <w:top w:val="nil"/>
+              <w:left w:val="nil"/>
+              <w:bottom w:val="single" w:sz="4" w:space="0" w:color="auto"/>
+              <w:right w:val="nil"/>
+            </w:tcBorders>
+            <w:shd w:val="clear" w:color="auto" w:fill="3E3261"/>
+          </w:tcPr>
+          <w:p>
+            <w:pPr>
+              <w:spacing w:after="200"/>
+            </w:pPr>
+            <w:r>
+              <w:t>J3</w:t>
+            </w:r>
+          </w:p>
+        </w:tc>
+        <w:tc>
+          <w:tcPr>
+            <w:tcW w:w="811" w:type="dxa"/>
+            <w:tcBorders>
+              <w:top w:val="nil"/>
+              <w:left w:val="nil"/>
+              <w:bottom w:val="single" w:sz="4" w:space="0" w:color="auto"/>
+              <w:right w:val="nil"/>
+            </w:tcBorders>
+            <w:shd w:val="clear" w:color="auto" w:fill="3E3261"/>
+          </w:tcPr>
+          <w:p>
+            <w:pPr>
+              <w:spacing w:after="200"/>
+            </w:pPr>
+            <w:r>
+              <w:t>J4</w:t>
+            </w:r>
+          </w:p>
+        </w:tc>
+        <w:tc>
+          <w:tcPr>
+            <w:tcW w:w="811" w:type="dxa"/>
+            <w:tcBorders>
+              <w:top w:val="nil"/>
+              <w:left w:val="nil"/>
+              <w:bottom w:val="single" w:sz="4" w:space="0" w:color="auto"/>
+              <w:right w:val="nil"/>
+            </w:tcBorders>
+            <w:shd w:val="clear" w:color="auto" w:fill="3E3261"/>
+          </w:tcPr>
+          <w:p>
+            <w:pPr>
+              <w:spacing w:after="200"/>
+            </w:pPr>
+            <w:r>
+              <w:t>J5</w:t>
+            </w:r>
+          </w:p>
+        </w:tc>
+        <w:tc>
+          <w:tcPr>
+            <w:tcW w:w="811" w:type="dxa"/>
+            <w:tcBorders>
+              <w:top w:val="nil"/>
+              <w:left w:val="nil"/>
+              <w:bottom w:val="single" w:sz="4" w:space="0" w:color="auto"/>
+              <w:right w:val="nil"/>
+            </w:tcBorders>
+            <w:shd w:val="clear" w:color="auto" w:fill="3E3261"/>
+          </w:tcPr>
+          <w:p>
+            <w:pPr>
+              <w:spacing w:after="200"/>
+            </w:pPr>
+            <w:r>
+              <w:t>J6</w:t>
+            </w:r>
+          </w:p>
+        </w:tc>
+        <w:tc>
+          <w:tcPr>
+            <w:tcW w:w="811" w:type="dxa"/>
+            <w:tcBorders>
+              <w:top w:val="nil"/>
+              <w:left w:val="nil"/>
+              <w:bottom w:val="single" w:sz="4" w:space="0" w:color="auto"/>
+              <w:right w:val="nil"/>
+            </w:tcBorders>
+            <w:shd w:val="clear" w:color="auto" w:fill="3E3261"/>
+          </w:tcPr>
+          <w:p>
+            <w:pPr>
+              <w:spacing w:after="200"/>
+            </w:pPr>
+            <w:r>
+              <w:t>J7</w:t>
+            </w:r>
+          </w:p>
+        </w:tc>
+        <w:tc>
+          <w:tcPr>
+            <w:tcW w:w="811" w:type="dxa"/>
+            <w:tcBorders>
+              <w:top w:val="nil"/>
+              <w:left w:val="nil"/>
+              <w:bottom w:val="single" w:sz="4" w:space="0" w:color="auto"/>
+              <w:right w:val="nil"/>
+            </w:tcBorders>
+            <w:shd w:val="clear" w:color="auto" w:fill="3E3261"/>
+          </w:tcPr>
+          <w:p>
+            <w:pPr>
+              <w:spacing w:after="200"/>
+            </w:pPr>
+            <w:r>
+              <w:t>J8</w:t>
+            </w:r>
+          </w:p>
+        </w:tc>
+        <w:tc>
+          <w:tcPr>
+            <w:tcW w:w="811" w:type="dxa"/>
+            <w:tcBorders>
+              <w:top w:val="nil"/>
+              <w:left w:val="nil"/>
+              <w:bottom w:val="single" w:sz="4" w:space="0" w:color="auto"/>
+              <w:right w:val="nil"/>
+            </w:tcBorders>
+            <w:shd w:val="clear" w:color="auto" w:fill="3E3261"/>
+          </w:tcPr>
+          <w:p>
+            <w:pPr>
+              <w:spacing w:after="200"/>
+            </w:pPr>
+            <w:r>
+              <w:t>J9</w:t>
+            </w:r>
+          </w:p>
+        </w:tc>
+        <w:tc>
+          <w:tcPr>
+            <w:tcW w:w="811" w:type="dxa"/>
+            <w:tcBorders>
+              <w:top w:val="nil"/>
+              <w:left w:val="nil"/>
+              <w:bottom w:val="single" w:sz="4" w:space="0" w:color="auto"/>
+              <w:right w:val="nil"/>
+            </w:tcBorders>
+            <w:shd w:val="clear" w:color="auto" w:fill="3E3261"/>
+          </w:tcPr>
+          <w:p>
+            <w:pPr>
+              <w:spacing w:after="200"/>
+            </w:pPr>
+            <w:r>
+              <w:t>J10</w:t>
+            </w:r>
+          </w:p>
+        </w:tc>
+        <w:tc>
+          <w:tcPr>
+            <w:tcW w:w="811" w:type="dxa"/>
+            <w:tcBorders>
+              <w:top w:val="nil"/>
+              <w:left w:val="nil"/>
+              <w:bottom w:val="single" w:sz="4" w:space="0" w:color="auto"/>
+              <w:right w:val="nil"/>
+            </w:tcBorders>
+            <w:shd w:val="clear" w:color="auto" w:fill="3E3261"/>
+          </w:tcPr>
+          <w:p>
+            <w:pPr>
+              <w:spacing w:after="200"/>
+            </w:pPr>
+            <w:r>
+              <w:t>J11</w:t>
+            </w:r>
+          </w:p>
+        </w:tc>
+      </w:tr>
+      <w:tr>
+        <w:trPr>
+          <w:trHeight w:val="497"/>
+        </w:trPr>
+        <w:tc>
+          <w:tcPr>
+            <w:tcW w:w="988" w:type="dxa"/>
+            <w:tcBorders>
+              <w:top w:val="single" w:sz="4" w:space="0" w:color="auto"/>
+            </w:tcBorders>
+            <w:shd w:val="clear" w:color="auto" w:fill="6F5AAD"/>
+          </w:tcPr>
+          <w:p>
+            <w:pPr>
+              <w:spacing w:after="200"/>
+              <w:rPr>
+                <w:color w:val="161718" w:themeColor="text1"/>
+              </w:rPr>
+            </w:pPr>
+          </w:p>
+        </w:tc>
+        <w:tc>
+          <w:tcPr>
+            <w:tcW w:w="634" w:type="dxa"/>
+            <w:tcBorders>
+              <w:top w:val="single" w:sz="4" w:space="0" w:color="auto"/>
+            </w:tcBorders>
+          </w:tcPr>
+          <w:p>
+            <w:pPr>
+              <w:spacing w:after="200"/>
+              <w:rPr>
+                <w:color w:val="161718" w:themeColor="text1"/>
+              </w:rPr>
+            </w:pPr>
+          </w:p>
+        </w:tc>
+        <w:tc>
+          <w:tcPr>
+            <w:tcW w:w="811" w:type="dxa"/>
+            <w:tcBorders>
+              <w:top w:val="single" w:sz="4" w:space="0" w:color="auto"/>
+            </w:tcBorders>
+          </w:tcPr>
+          <w:p>
+            <w:pPr>
+              <w:spacing w:after="200"/>
+              <w:rPr>
+                <w:color w:val="161718" w:themeColor="text1"/>
+              </w:rPr>
+            </w:pPr>
+          </w:p>
+        </w:tc>
+        <w:tc>
+          <w:tcPr>
+            <w:tcW w:w="811" w:type="dxa"/>
+            <w:tcBorders>
+              <w:top w:val="single" w:sz="4" w:space="0" w:color="auto"/>
+            </w:tcBorders>
+          </w:tcPr>
+          <w:p>
+            <w:pPr>
+              <w:spacing w:after="200"/>
+              <w:rPr>
+                <w:color w:val="161718" w:themeColor="text1"/>
+              </w:rPr>
+            </w:pPr>
+          </w:p>
+        </w:tc>
+        <w:tc>
+          <w:tcPr>
+            <w:tcW w:w="811" w:type="dxa"/>
+            <w:tcBorders>
+              <w:top w:val="single" w:sz="4" w:space="0" w:color="auto"/>
+            </w:tcBorders>
+          </w:tcPr>
+          <w:p>
+            <w:pPr>
+              <w:spacing w:after="200"/>
+              <w:rPr>
+                <w:color w:val="161718" w:themeColor="text1"/>
+              </w:rPr>
+            </w:pPr>
+          </w:p>
+        </w:tc>
+        <w:tc>
+          <w:tcPr>
+            <w:tcW w:w="811" w:type="dxa"/>
+            <w:tcBorders>
+              <w:top w:val="single" w:sz="4" w:space="0" w:color="auto"/>
+            </w:tcBorders>
+          </w:tcPr>
+          <w:p>
+            <w:pPr>
+              <w:spacing w:after="200"/>
+              <w:rPr>
+                <w:color w:val="161718" w:themeColor="text1"/>
+              </w:rPr>
+            </w:pPr>
+          </w:p>
+        </w:tc>
+        <w:tc>
+          <w:tcPr>
+            <w:tcW w:w="811" w:type="dxa"/>
+            <w:tcBorders>
+              <w:top w:val="single" w:sz="4" w:space="0" w:color="auto"/>
+            </w:tcBorders>
+          </w:tcPr>
+          <w:p>
+            <w:pPr>
+              <w:spacing w:after="200"/>
+              <w:rPr>
+                <w:color w:val="161718" w:themeColor="text1"/>
+              </w:rPr>
+            </w:pPr>
+          </w:p>
+        </w:tc>
+        <w:tc>
+          <w:tcPr>
+            <w:tcW w:w="811" w:type="dxa"/>
+            <w:tcBorders>
+              <w:top w:val="single" w:sz="4" w:space="0" w:color="auto"/>
+            </w:tcBorders>
+          </w:tcPr>
+          <w:p>
+            <w:pPr>
+              <w:spacing w:after="200"/>
+              <w:rPr>
+                <w:color w:val="161718" w:themeColor="text1"/>
+              </w:rPr>
+            </w:pPr>
+          </w:p>
+        </w:tc>
+        <w:tc>
+          <w:tcPr>
+            <w:tcW w:w="811" w:type="dxa"/>
+            <w:tcBorders>
+              <w:top w:val="single" w:sz="4" w:space="0" w:color="auto"/>
+            </w:tcBorders>
+          </w:tcPr>
+          <w:p>
+            <w:pPr>
+              <w:spacing w:after="200"/>
+              <w:rPr>
+                <w:color w:val="161718" w:themeColor="text1"/>
+              </w:rPr>
+            </w:pPr>
+          </w:p>
+        </w:tc>
+        <w:tc>
+          <w:tcPr>
+            <w:tcW w:w="811" w:type="dxa"/>
+            <w:tcBorders>
+              <w:top w:val="single" w:sz="4" w:space="0" w:color="auto"/>
+            </w:tcBorders>
+          </w:tcPr>
+          <w:p>
+            <w:pPr>
+              <w:spacing w:after="200"/>
+              <w:rPr>
+                <w:color w:val="161718" w:themeColor="text1"/>
+              </w:rPr>
+            </w:pPr>
+          </w:p>
+        </w:tc>
+        <w:tc>
+          <w:tcPr>
+            <w:tcW w:w="811" w:type="dxa"/>
+            <w:tcBorders>
+              <w:top w:val="single" w:sz="4" w:space="0" w:color="auto"/>
+            </w:tcBorders>
+          </w:tcPr>
+          <w:p>
+            <w:pPr>
+              <w:spacing w:after="200"/>
+              <w:rPr>
+                <w:color w:val="161718" w:themeColor="text1"/>
+              </w:rPr>
+            </w:pPr>
+          </w:p>
+        </w:tc>
+        <w:tc>
+          <w:tcPr>
+            <w:tcW w:w="811" w:type="dxa"/>
+            <w:tcBorders>
+              <w:top w:val="single" w:sz="4" w:space="0" w:color="auto"/>
+            </w:tcBorders>
+          </w:tcPr>
+          <w:p>
+            <w:pPr>
+              <w:spacing w:after="200"/>
+              <w:rPr>
+                <w:color w:val="161718" w:themeColor="text1"/>
+              </w:rPr>
+            </w:pPr>
+          </w:p>
+        </w:tc>
+      </w:tr>
+      <w:tr>
+        <w:trPr>
+          <w:trHeight w:val="497"/>
+        </w:trPr>
+        <w:tc>
+          <w:tcPr>
+            <w:tcW w:w="988" w:type="dxa"/>
+            <w:shd w:val="clear" w:color="auto" w:fill="6F5AAD"/>
+          </w:tcPr>
+          <w:p>
+            <w:pPr>
+              <w:spacing w:after="200"/>
+              <w:rPr>
+                <w:color w:val="161718" w:themeColor="text1"/>
+              </w:rPr>
+            </w:pPr>
+          </w:p>
+        </w:tc>
+        <w:tc>
+          <w:tcPr>
+            <w:tcW w:w="634" w:type="dxa"/>
+          </w:tcPr>
+          <w:p>
+            <w:pPr>
+              <w:spacing w:after="200"/>
+              <w:rPr>
+                <w:color w:val="161718" w:themeColor="text1"/>
+              </w:rPr>
+            </w:pPr>
+          </w:p>
+        </w:tc>
+        <w:tc>
+          <w:tcPr>
+            <w:tcW w:w="811" w:type="dxa"/>
+          </w:tcPr>
+          <w:p>
+            <w:pPr>
+              <w:spacing w:after="200"/>
+              <w:rPr>
+                <w:color w:val="161718" w:themeColor="text1"/>
+              </w:rPr>
+            </w:pPr>
+          </w:p>
+        </w:tc>
+        <w:tc>
+          <w:tcPr>
+            <w:tcW w:w="811" w:type="dxa"/>
+          </w:tcPr>
+          <w:p>
+            <w:pPr>
+              <w:spacing w:after="200"/>
+              <w:rPr>
+                <w:color w:val="161718" w:themeColor="text1"/>
+              </w:rPr>
+            </w:pPr>
+          </w:p>
+        </w:tc>
+        <w:tc>
+          <w:tcPr>
+            <w:tcW w:w="811" w:type="dxa"/>
+          </w:tcPr>
+          <w:p>
+            <w:pPr>
+              <w:spacing w:after="200"/>
+              <w:rPr>
+                <w:color w:val="161718" w:themeColor="text1"/>
+              </w:rPr>
+            </w:pPr>
+          </w:p>
+        </w:tc>
+        <w:tc>
+          <w:tcPr>
+            <w:tcW w:w="811" w:type="dxa"/>
+          </w:tcPr>
+          <w:p>
+            <w:pPr>
+              <w:spacing w:after="200"/>
+              <w:rPr>
+                <w:color w:val="161718" w:themeColor="text1"/>
+              </w:rPr>
+            </w:pPr>
+          </w:p>
+        </w:tc>
+        <w:tc>
+          <w:tcPr>
+            <w:tcW w:w="811" w:type="dxa"/>
+          </w:tcPr>
+          <w:p>
+            <w:pPr>
+              <w:spacing w:after="200"/>
+              <w:rPr>
+                <w:color w:val="161718" w:themeColor="text1"/>
+              </w:rPr>
+            </w:pPr>
+          </w:p>
+        </w:tc>
+        <w:tc>
+          <w:tcPr>
+            <w:tcW w:w="811" w:type="dxa"/>
+          </w:tcPr>
+          <w:p>
+            <w:pPr>
+              <w:spacing w:after="200"/>
+              <w:rPr>
+                <w:color w:val="161718" w:themeColor="text1"/>
+              </w:rPr>
+            </w:pPr>
+          </w:p>
+        </w:tc>
+        <w:tc>
+          <w:tcPr>
+            <w:tcW w:w="811" w:type="dxa"/>
+          </w:tcPr>
+          <w:p>
+            <w:pPr>
+              <w:spacing w:after="200"/>
+              <w:rPr>
+                <w:color w:val="161718" w:themeColor="text1"/>
+              </w:rPr>
+            </w:pPr>
+          </w:p>
+        </w:tc>
+        <w:tc>
+          <w:tcPr>
+            <w:tcW w:w="811" w:type="dxa"/>
+          </w:tcPr>
+          <w:p>
+            <w:pPr>
+              <w:spacing w:after="200"/>
+              <w:rPr>
+                <w:color w:val="161718" w:themeColor="text1"/>
+              </w:rPr>
+            </w:pPr>
+          </w:p>
+        </w:tc>
+        <w:tc>
+          <w:tcPr>
+            <w:tcW w:w="811" w:type="dxa"/>
+          </w:tcPr>
+          <w:p>
+            <w:pPr>
+              <w:spacing w:after="200"/>
+              <w:rPr>
+                <w:color w:val="161718" w:themeColor="text1"/>
+              </w:rPr>
+            </w:pPr>
+          </w:p>
+        </w:tc>
+        <w:tc>
+          <w:tcPr>
+            <w:tcW w:w="811" w:type="dxa"/>
+          </w:tcPr>
+          <w:p>
+            <w:pPr>
+              <w:spacing w:after="200"/>
+              <w:rPr>
+                <w:color w:val="161718" w:themeColor="text1"/>
+              </w:rPr>
+            </w:pPr>
+          </w:p>
+        </w:tc>
+      </w:tr>
+      <w:tr>
+        <w:trPr>
+          <w:trHeight w:val="497"/>
+        </w:trPr>
+        <w:tc>
+          <w:tcPr>
+            <w:tcW w:w="988" w:type="dxa"/>
+            <w:shd w:val="clear" w:color="auto" w:fill="6F5AAD"/>
+          </w:tcPr>
+          <w:p>
+            <w:pPr>
+              <w:spacing w:after="200"/>
+              <w:rPr>
+                <w:color w:val="161718" w:themeColor="text1"/>
+              </w:rPr>
+            </w:pPr>
+          </w:p>
+        </w:tc>
+        <w:tc>
+          <w:tcPr>
+            <w:tcW w:w="634" w:type="dxa"/>
+          </w:tcPr>
+          <w:p>
+            <w:pPr>
+              <w:spacing w:after="200"/>
+              <w:rPr>
+                <w:color w:val="161718" w:themeColor="text1"/>
+              </w:rPr>
+            </w:pPr>
+          </w:p>
+        </w:tc>
+        <w:tc>
+          <w:tcPr>
+            <w:tcW w:w="811" w:type="dxa"/>
+          </w:tcPr>
+          <w:p>
+            <w:pPr>
+              <w:spacing w:after="200"/>
+              <w:rPr>
+                <w:color w:val="161718" w:themeColor="text1"/>
+              </w:rPr>
+            </w:pPr>
+          </w:p>
+        </w:tc>
+        <w:tc>
+          <w:tcPr>
+            <w:tcW w:w="811" w:type="dxa"/>
+          </w:tcPr>
+          <w:p>
+            <w:pPr>
+              <w:spacing w:after="200"/>
+              <w:rPr>
+                <w:color w:val="161718" w:themeColor="text1"/>
+              </w:rPr>
+            </w:pPr>
+          </w:p>
+        </w:tc>
+        <w:tc>
+          <w:tcPr>
+            <w:tcW w:w="811" w:type="dxa"/>
+          </w:tcPr>
+          <w:p>
+            <w:pPr>
+              <w:spacing w:after="200"/>
+              <w:rPr>
+                <w:color w:val="161718" w:themeColor="text1"/>
+              </w:rPr>
+            </w:pPr>
+          </w:p>
+        </w:tc>
+        <w:tc>
+          <w:tcPr>
+            <w:tcW w:w="811" w:type="dxa"/>
+          </w:tcPr>
+          <w:p>
+            <w:pPr>
+              <w:spacing w:after="200"/>
+              <w:rPr>
+                <w:color w:val="161718" w:themeColor="text1"/>
+              </w:rPr>
+            </w:pPr>
+          </w:p>
+        </w:tc>
+        <w:tc>
+          <w:tcPr>
+            <w:tcW w:w="811" w:type="dxa"/>
+          </w:tcPr>
+          <w:p>
+            <w:pPr>
+              <w:spacing w:after="200"/>
+              <w:rPr>
+                <w:color w:val="161718" w:themeColor="text1"/>
+              </w:rPr>
+            </w:pPr>
+          </w:p>
+        </w:tc>
+        <w:tc>
+          <w:tcPr>
+            <w:tcW w:w="811" w:type="dxa"/>
+          </w:tcPr>
+          <w:p>
+            <w:pPr>
+              <w:spacing w:after="200"/>
+              <w:rPr>
+                <w:color w:val="161718" w:themeColor="text1"/>
+              </w:rPr>
+            </w:pPr>
+          </w:p>
+        </w:tc>
+        <w:tc>
+          <w:tcPr>
+            <w:tcW w:w="811" w:type="dxa"/>
+          </w:tcPr>
+          <w:p>
+            <w:pPr>
+              <w:spacing w:after="200"/>
+              <w:rPr>
+                <w:color w:val="161718" w:themeColor="text1"/>
+              </w:rPr>
+            </w:pPr>
+          </w:p>
+        </w:tc>
+        <w:tc>
+          <w:tcPr>
+            <w:tcW w:w="811" w:type="dxa"/>
+          </w:tcPr>
+          <w:p>
+            <w:pPr>
+              <w:spacing w:after="200"/>
+              <w:rPr>
+                <w:color w:val="161718" w:themeColor="text1"/>
+              </w:rPr>
+            </w:pPr>
+          </w:p>
+        </w:tc>
+        <w:tc>
+          <w:tcPr>
+            <w:tcW w:w="811" w:type="dxa"/>
+          </w:tcPr>
+          <w:p>
+            <w:pPr>
+              <w:spacing w:after="200"/>
+              <w:rPr>
+                <w:color w:val="161718" w:themeColor="text1"/>
+              </w:rPr>
+            </w:pPr>
+          </w:p>
+        </w:tc>
+        <w:tc>
+          <w:tcPr>
+            <w:tcW w:w="811" w:type="dxa"/>
+          </w:tcPr>
+          <w:p>
+            <w:pPr>
+              <w:spacing w:after="200"/>
+              <w:rPr>
+                <w:color w:val="161718" w:themeColor="text1"/>
+              </w:rPr>
+            </w:pPr>
+          </w:p>
+        </w:tc>
+      </w:tr>
+      <w:tr>
+        <w:trPr>
+          <w:trHeight w:val="497"/>
+        </w:trPr>
+        <w:tc>
+          <w:tcPr>
+            <w:tcW w:w="988" w:type="dxa"/>
+            <w:shd w:val="clear" w:color="auto" w:fill="6F5AAD"/>
+          </w:tcPr>
+          <w:p>
+            <w:pPr>
+              <w:spacing w:after="200"/>
+              <w:rPr>
+                <w:color w:val="161718" w:themeColor="text1"/>
+              </w:rPr>
+            </w:pPr>
+          </w:p>
+        </w:tc>
+        <w:tc>
+          <w:tcPr>
+            <w:tcW w:w="634" w:type="dxa"/>
+          </w:tcPr>
+          <w:p>
+            <w:pPr>
+              <w:spacing w:after="200"/>
+              <w:rPr>
+                <w:color w:val="161718" w:themeColor="text1"/>
+              </w:rPr>
+            </w:pPr>
+          </w:p>
+        </w:tc>
+        <w:tc>
+          <w:tcPr>
+            <w:tcW w:w="811" w:type="dxa"/>
+          </w:tcPr>
+          <w:p>
+            <w:pPr>
+              <w:spacing w:after="200"/>
+              <w:rPr>
+                <w:color w:val="161718" w:themeColor="text1"/>
+              </w:rPr>
+            </w:pPr>
+          </w:p>
+        </w:tc>
+        <w:tc>
+          <w:tcPr>
+            <w:tcW w:w="811" w:type="dxa"/>
+          </w:tcPr>
+          <w:p>
+            <w:pPr>
+              <w:spacing w:after="200"/>
+              <w:rPr>
+                <w:color w:val="161718" w:themeColor="text1"/>
+              </w:rPr>
+            </w:pPr>
+          </w:p>
+        </w:tc>
+        <w:tc>
+          <w:tcPr>
+            <w:tcW w:w="811" w:type="dxa"/>
+          </w:tcPr>
+          <w:p>
+            <w:pPr>
+              <w:spacing w:after="200"/>
+              <w:rPr>
+                <w:color w:val="161718" w:themeColor="text1"/>
+              </w:rPr>
+            </w:pPr>
+          </w:p>
+        </w:tc>
+        <w:tc>
+          <w:tcPr>
+            <w:tcW w:w="811" w:type="dxa"/>
+          </w:tcPr>
+          <w:p>
+            <w:pPr>
+              <w:spacing w:after="200"/>
+              <w:rPr>
+                <w:color w:val="161718" w:themeColor="text1"/>
+              </w:rPr>
+            </w:pPr>
+          </w:p>
+        </w:tc>
+        <w:tc>
+          <w:tcPr>
+            <w:tcW w:w="811" w:type="dxa"/>
+          </w:tcPr>
+          <w:p>
+            <w:pPr>
+              <w:spacing w:after="200"/>
+              <w:rPr>
+                <w:color w:val="161718" w:themeColor="text1"/>
+              </w:rPr>
+            </w:pPr>
+          </w:p>
+        </w:tc>
+        <w:tc>
+          <w:tcPr>
+            <w:tcW w:w="811" w:type="dxa"/>
+          </w:tcPr>
+          <w:p>
+            <w:pPr>
+              <w:spacing w:after="200"/>
+              <w:rPr>
+                <w:color w:val="161718" w:themeColor="text1"/>
+              </w:rPr>
+            </w:pPr>
+          </w:p>
+        </w:tc>
+        <w:tc>
+          <w:tcPr>
+            <w:tcW w:w="811" w:type="dxa"/>
+          </w:tcPr>
+          <w:p>
+            <w:pPr>
+              <w:spacing w:after="200"/>
+              <w:rPr>
+                <w:color w:val="161718" w:themeColor="text1"/>
+              </w:rPr>
+            </w:pPr>
+          </w:p>
+        </w:tc>
+        <w:tc>
+          <w:tcPr>
+            <w:tcW w:w="811" w:type="dxa"/>
+          </w:tcPr>
+          <w:p>
+            <w:pPr>
+              <w:spacing w:after="200"/>
+              <w:rPr>
+                <w:color w:val="161718" w:themeColor="text1"/>
+              </w:rPr>
+            </w:pPr>
+          </w:p>
+        </w:tc>
+        <w:tc>
+          <w:tcPr>
+            <w:tcW w:w="811" w:type="dxa"/>
+          </w:tcPr>
+          <w:p>
+            <w:pPr>
+              <w:spacing w:after="200"/>
+              <w:rPr>
+                <w:color w:val="161718" w:themeColor="text1"/>
+              </w:rPr>
+            </w:pPr>
+          </w:p>
+        </w:tc>
+        <w:tc>
+          <w:tcPr>
+            <w:tcW w:w="811" w:type="dxa"/>
+          </w:tcPr>
+          <w:p>
+            <w:pPr>
+              <w:spacing w:after="200"/>
+              <w:rPr>
+                <w:color w:val="161718" w:themeColor="text1"/>
+              </w:rPr>
+            </w:pPr>
+          </w:p>
+        </w:tc>
+      </w:tr>
+      <w:tr>
+        <w:trPr>
+          <w:trHeight w:val="497"/>
+        </w:trPr>
+        <w:tc>
+          <w:tcPr>
+            <w:tcW w:w="988" w:type="dxa"/>
+            <w:shd w:val="clear" w:color="auto" w:fill="6F5AAD"/>
+          </w:tcPr>
+          <w:p>
+            <w:pPr>
+              <w:spacing w:after="200"/>
+              <w:rPr>
+                <w:color w:val="161718" w:themeColor="text1"/>
+              </w:rPr>
+            </w:pPr>
+          </w:p>
+        </w:tc>
+        <w:tc>
+          <w:tcPr>
+            <w:tcW w:w="634" w:type="dxa"/>
+          </w:tcPr>
+          <w:p>
+            <w:pPr>
+              <w:spacing w:after="200"/>
+              <w:rPr>
+                <w:color w:val="161718" w:themeColor="text1"/>
+              </w:rPr>
+            </w:pPr>
+          </w:p>
+        </w:tc>
+        <w:tc>
+          <w:tcPr>
+            <w:tcW w:w="811" w:type="dxa"/>
+          </w:tcPr>
+          <w:p>
+            <w:pPr>
+              <w:spacing w:after="200"/>
+              <w:rPr>
+                <w:color w:val="161718" w:themeColor="text1"/>
+              </w:rPr>
+            </w:pPr>
+          </w:p>
+        </w:tc>
+        <w:tc>
+          <w:tcPr>
+            <w:tcW w:w="811" w:type="dxa"/>
+          </w:tcPr>
+          <w:p>
+            <w:pPr>
+              <w:spacing w:after="200"/>
+              <w:rPr>
+                <w:color w:val="161718" w:themeColor="text1"/>
+              </w:rPr>
+            </w:pPr>
+          </w:p>
+        </w:tc>
+        <w:tc>
+          <w:tcPr>
+            <w:tcW w:w="811" w:type="dxa"/>
+          </w:tcPr>
+          <w:p>
+            <w:pPr>
+              <w:spacing w:after="200"/>
+              <w:rPr>
+                <w:color w:val="161718" w:themeColor="text1"/>
+              </w:rPr>
+            </w:pPr>
+          </w:p>
+        </w:tc>
+        <w:tc>
+          <w:tcPr>
+            <w:tcW w:w="811" w:type="dxa"/>
+          </w:tcPr>
+          <w:p>
+            <w:pPr>
+              <w:spacing w:after="200"/>
+              <w:rPr>
+                <w:color w:val="161718" w:themeColor="text1"/>
+              </w:rPr>
+            </w:pPr>
+          </w:p>
+        </w:tc>
+        <w:tc>
+          <w:tcPr>
+            <w:tcW w:w="811" w:type="dxa"/>
+          </w:tcPr>
+          <w:p>
+            <w:pPr>
+              <w:spacing w:after="200"/>
+              <w:rPr>
+                <w:color w:val="161718" w:themeColor="text1"/>
+              </w:rPr>
+            </w:pPr>
+          </w:p>
+        </w:tc>
+        <w:tc>
+          <w:tcPr>
+            <w:tcW w:w="811" w:type="dxa"/>
+          </w:tcPr>
+          <w:p>
+            <w:pPr>
+              <w:spacing w:after="200"/>
+              <w:rPr>
+                <w:color w:val="161718" w:themeColor="text1"/>
+              </w:rPr>
+            </w:pPr>
+          </w:p>
+        </w:tc>
+        <w:tc>
+          <w:tcPr>
+            <w:tcW w:w="811" w:type="dxa"/>
+          </w:tcPr>
+          <w:p>
+            <w:pPr>
+              <w:spacing w:after="200"/>
+              <w:rPr>
+                <w:color w:val="161718" w:themeColor="text1"/>
+              </w:rPr>
+            </w:pPr>
+          </w:p>
+        </w:tc>
+        <w:tc>
+          <w:tcPr>
+            <w:tcW w:w="811" w:type="dxa"/>
+          </w:tcPr>
+          <w:p>
+            <w:pPr>
+              <w:spacing w:after="200"/>
+              <w:rPr>
+                <w:color w:val="161718" w:themeColor="text1"/>
+              </w:rPr>
+            </w:pPr>
+          </w:p>
+        </w:tc>
+        <w:tc>
+          <w:tcPr>
+            <w:tcW w:w="811" w:type="dxa"/>
+          </w:tcPr>
+          <w:p>
+            <w:pPr>
+              <w:spacing w:after="200"/>
+              <w:rPr>
+                <w:color w:val="161718" w:themeColor="text1"/>
+              </w:rPr>
+            </w:pPr>
+          </w:p>
+        </w:tc>
+        <w:tc>
+          <w:tcPr>
+            <w:tcW w:w="811" w:type="dxa"/>
+          </w:tcPr>
+          <w:p>
+            <w:pPr>
+              <w:spacing w:after="200"/>
+              <w:rPr>
+                <w:color w:val="161718" w:themeColor="text1"/>
+              </w:rPr>
+            </w:pPr>
+          </w:p>
+        </w:tc>
+      </w:tr>
+      <w:tr>
+        <w:trPr>
+          <w:trHeight w:val="497"/>
+        </w:trPr>
+        <w:tc>
+          <w:tcPr>
+            <w:tcW w:w="988" w:type="dxa"/>
+            <w:shd w:val="clear" w:color="auto" w:fill="6F5AAD"/>
+          </w:tcPr>
+          <w:p>
+            <w:pPr>
+              <w:spacing w:after="200"/>
+              <w:rPr>
+                <w:color w:val="161718" w:themeColor="text1"/>
+              </w:rPr>
+            </w:pPr>
+          </w:p>
+        </w:tc>
+        <w:tc>
+          <w:tcPr>
+            <w:tcW w:w="634" w:type="dxa"/>
+          </w:tcPr>
+          <w:p>
+            <w:pPr>
+              <w:spacing w:after="200"/>
+              <w:rPr>
+                <w:color w:val="161718" w:themeColor="text1"/>
+              </w:rPr>
+            </w:pPr>
+          </w:p>
+        </w:tc>
+        <w:tc>
+          <w:tcPr>
+            <w:tcW w:w="811" w:type="dxa"/>
+          </w:tcPr>
+          <w:p>
+            <w:pPr>
+              <w:spacing w:after="200"/>
+              <w:rPr>
+                <w:color w:val="161718" w:themeColor="text1"/>
+              </w:rPr>
+            </w:pPr>
+          </w:p>
+        </w:tc>
+        <w:tc>
+          <w:tcPr>
+            <w:tcW w:w="811" w:type="dxa"/>
+          </w:tcPr>
+          <w:p>
+            <w:pPr>
+              <w:spacing w:after="200"/>
+              <w:rPr>
+                <w:color w:val="161718" w:themeColor="text1"/>
+              </w:rPr>
+            </w:pPr>
+          </w:p>
+        </w:tc>
+        <w:tc>
+          <w:tcPr>
+            <w:tcW w:w="811" w:type="dxa"/>
+          </w:tcPr>
+          <w:p>
+            <w:pPr>
+              <w:spacing w:after="200"/>
+              <w:rPr>
+                <w:color w:val="161718" w:themeColor="text1"/>
+              </w:rPr>
+            </w:pPr>
+          </w:p>
+        </w:tc>
+        <w:tc>
+          <w:tcPr>
+            <w:tcW w:w="811" w:type="dxa"/>
+          </w:tcPr>
+          <w:p>
+            <w:pPr>
+              <w:spacing w:after="200"/>
+              <w:rPr>
+                <w:color w:val="161718" w:themeColor="text1"/>
+              </w:rPr>
+            </w:pPr>
+          </w:p>
+        </w:tc>
+        <w:tc>
+          <w:tcPr>
+            <w:tcW w:w="811" w:type="dxa"/>
+          </w:tcPr>
+          <w:p>
+            <w:pPr>
+              <w:spacing w:after="200"/>
+              <w:rPr>
+                <w:color w:val="161718" w:themeColor="text1"/>
+              </w:rPr>
+            </w:pPr>
+          </w:p>
+        </w:tc>
+        <w:tc>
+          <w:tcPr>
+            <w:tcW w:w="811" w:type="dxa"/>
+          </w:tcPr>
+          <w:p>
+            <w:pPr>
+              <w:spacing w:after="200"/>
+              <w:rPr>
+                <w:color w:val="161718" w:themeColor="text1"/>
+              </w:rPr>
+            </w:pPr>
+          </w:p>
+        </w:tc>
+        <w:tc>
+          <w:tcPr>
+            <w:tcW w:w="811" w:type="dxa"/>
+          </w:tcPr>
+          <w:p>
+            <w:pPr>
+              <w:spacing w:after="200"/>
+              <w:rPr>
+                <w:color w:val="161718" w:themeColor="text1"/>
+              </w:rPr>
+            </w:pPr>
+          </w:p>
+        </w:tc>
+        <w:tc>
+          <w:tcPr>
+            <w:tcW w:w="811" w:type="dxa"/>
+          </w:tcPr>
+          <w:p>
+            <w:pPr>
+              <w:spacing w:after="200"/>
+              <w:rPr>
+                <w:color w:val="161718" w:themeColor="text1"/>
+              </w:rPr>
+            </w:pPr>
+          </w:p>
+        </w:tc>
+        <w:tc>
+          <w:tcPr>
+            <w:tcW w:w="811" w:type="dxa"/>
+          </w:tcPr>
+          <w:p>
+            <w:pPr>
+              <w:spacing w:after="200"/>
+              <w:rPr>
+                <w:color w:val="161718" w:themeColor="text1"/>
+              </w:rPr>
+            </w:pPr>
+          </w:p>
+        </w:tc>
+        <w:tc>
+          <w:tcPr>
+            <w:tcW w:w="811" w:type="dxa"/>
+          </w:tcPr>
+          <w:p>
+            <w:pPr>
+              <w:spacing w:after="200"/>
+              <w:rPr>
+                <w:color w:val="161718" w:themeColor="text1"/>
+              </w:rPr>
+            </w:pPr>
+          </w:p>
+        </w:tc>
+      </w:tr>
+      <w:tr>
+        <w:trPr>
+          <w:trHeight w:val="497"/>
+        </w:trPr>
+        <w:tc>
+          <w:tcPr>
+            <w:tcW w:w="988" w:type="dxa"/>
+            <w:shd w:val="clear" w:color="auto" w:fill="6F5AAD"/>
+          </w:tcPr>
+          <w:p>
+            <w:pPr>
+              <w:spacing w:after="200"/>
+              <w:rPr>
+                <w:color w:val="161718" w:themeColor="text1"/>
+              </w:rPr>
+            </w:pPr>
+          </w:p>
+        </w:tc>
+        <w:tc>
+          <w:tcPr>
+            <w:tcW w:w="634" w:type="dxa"/>
+          </w:tcPr>
+          <w:p>
+            <w:pPr>
+              <w:spacing w:after="200"/>
+              <w:rPr>
+                <w:color w:val="161718" w:themeColor="text1"/>
+              </w:rPr>
+            </w:pPr>
+          </w:p>
+        </w:tc>
+        <w:tc>
+          <w:tcPr>
+            <w:tcW w:w="811" w:type="dxa"/>
+          </w:tcPr>
+          <w:p>
+            <w:pPr>
+              <w:spacing w:after="200"/>
+              <w:rPr>
+                <w:color w:val="161718" w:themeColor="text1"/>
+              </w:rPr>
+            </w:pPr>
+          </w:p>
+        </w:tc>
+        <w:tc>
+          <w:tcPr>
+            <w:tcW w:w="811" w:type="dxa"/>
+          </w:tcPr>
+          <w:p>
+            <w:pPr>
+              <w:spacing w:after="200"/>
+              <w:rPr>
+                <w:color w:val="161718" w:themeColor="text1"/>
+              </w:rPr>
+            </w:pPr>
+          </w:p>
+        </w:tc>
+        <w:tc>
+          <w:tcPr>
+            <w:tcW w:w="811" w:type="dxa"/>
+          </w:tcPr>
+          <w:p>
+            <w:pPr>
+              <w:spacing w:after="200"/>
+              <w:rPr>
+                <w:color w:val="161718" w:themeColor="text1"/>
+              </w:rPr>
+            </w:pPr>
+          </w:p>
+        </w:tc>
+        <w:tc>
+          <w:tcPr>
+            <w:tcW w:w="811" w:type="dxa"/>
+          </w:tcPr>
+          <w:p>
+            <w:pPr>
+              <w:spacing w:after="200"/>
+              <w:rPr>
+                <w:color w:val="161718" w:themeColor="text1"/>
+              </w:rPr>
+            </w:pPr>
+          </w:p>
+        </w:tc>
+        <w:tc>
+          <w:tcPr>
+            <w:tcW w:w="811" w:type="dxa"/>
+          </w:tcPr>
+          <w:p>
+            <w:pPr>
+              <w:spacing w:after="200"/>
+              <w:rPr>
+                <w:color w:val="161718" w:themeColor="text1"/>
+              </w:rPr>
+            </w:pPr>
+          </w:p>
+        </w:tc>
+        <w:tc>
+          <w:tcPr>
+            <w:tcW w:w="811" w:type="dxa"/>
+          </w:tcPr>
+          <w:p>
+            <w:pPr>
+              <w:spacing w:after="200"/>
+              <w:rPr>
+                <w:color w:val="161718" w:themeColor="text1"/>
+              </w:rPr>
+            </w:pPr>
+          </w:p>
+        </w:tc>
+        <w:tc>
+          <w:tcPr>
+            <w:tcW w:w="811" w:type="dxa"/>
+          </w:tcPr>
+          <w:p>
+            <w:pPr>
+              <w:spacing w:after="200"/>
+              <w:rPr>
+                <w:color w:val="161718" w:themeColor="text1"/>
+              </w:rPr>
+            </w:pPr>
+          </w:p>
+        </w:tc>
+        <w:tc>
+          <w:tcPr>
+            <w:tcW w:w="811" w:type="dxa"/>
+          </w:tcPr>
+          <w:p>
+            <w:pPr>
+              <w:spacing w:after="200"/>
+              <w:rPr>
+                <w:color w:val="161718" w:themeColor="text1"/>
+              </w:rPr>
+            </w:pPr>
+          </w:p>
+        </w:tc>
+        <w:tc>
+          <w:tcPr>
+            <w:tcW w:w="811" w:type="dxa"/>
+          </w:tcPr>
+          <w:p>
+            <w:pPr>
+              <w:spacing w:after="200"/>
+              <w:rPr>
+                <w:color w:val="161718" w:themeColor="text1"/>
+              </w:rPr>
+            </w:pPr>
+          </w:p>
+        </w:tc>
+        <w:tc>
+          <w:tcPr>
+            <w:tcW w:w="811" w:type="dxa"/>
+          </w:tcPr>
+          <w:p>
+            <w:pPr>
+              <w:spacing w:after="200"/>
+              <w:rPr>
+                <w:color w:val="161718" w:themeColor="text1"/>
+              </w:rPr>
+            </w:pPr>
+          </w:p>
+        </w:tc>
+      </w:tr>
+      <w:tr>
+        <w:trPr>
+          <w:trHeight w:val="497"/>
+        </w:trPr>
+        <w:tc>
+          <w:tcPr>
+            <w:tcW w:w="988" w:type="dxa"/>
+            <w:shd w:val="clear" w:color="auto" w:fill="6F5AAD"/>
+          </w:tcPr>
+          <w:p>
+            <w:pPr>
+              <w:spacing w:after="200"/>
+              <w:rPr>
+                <w:color w:val="161718" w:themeColor="text1"/>
+              </w:rPr>
+            </w:pPr>
+          </w:p>
+        </w:tc>
+        <w:tc>
+          <w:tcPr>
+            <w:tcW w:w="634" w:type="dxa"/>
+          </w:tcPr>
+          <w:p>
+            <w:pPr>
+              <w:spacing w:after="200"/>
+              <w:rPr>
+                <w:color w:val="161718" w:themeColor="text1"/>
+              </w:rPr>
+            </w:pPr>
+          </w:p>
+        </w:tc>
+        <w:tc>
+          <w:tcPr>
+            <w:tcW w:w="811" w:type="dxa"/>
+          </w:tcPr>
+          <w:p>
+            <w:pPr>
+              <w:spacing w:after="200"/>
+              <w:rPr>
+                <w:color w:val="161718" w:themeColor="text1"/>
+              </w:rPr>
+            </w:pPr>
+          </w:p>
+        </w:tc>
+        <w:tc>
+          <w:tcPr>
+            <w:tcW w:w="811" w:type="dxa"/>
+          </w:tcPr>
+          <w:p>
+            <w:pPr>
+              <w:spacing w:after="200"/>
+              <w:rPr>
+                <w:color w:val="161718" w:themeColor="text1"/>
+              </w:rPr>
+            </w:pPr>
+          </w:p>
+        </w:tc>
+        <w:tc>
+          <w:tcPr>
+            <w:tcW w:w="811" w:type="dxa"/>
+          </w:tcPr>
+          <w:p>
+            <w:pPr>
+              <w:spacing w:after="200"/>
+              <w:rPr>
+                <w:color w:val="161718" w:themeColor="text1"/>
+              </w:rPr>
+            </w:pPr>
+          </w:p>
+        </w:tc>
+        <w:tc>
+          <w:tcPr>
+            <w:tcW w:w="811" w:type="dxa"/>
+          </w:tcPr>
+          <w:p>
+            <w:pPr>
+              <w:spacing w:after="200"/>
+              <w:rPr>
+                <w:color w:val="161718" w:themeColor="text1"/>
+              </w:rPr>
+            </w:pPr>
+          </w:p>
+        </w:tc>
+        <w:tc>
+          <w:tcPr>
+            <w:tcW w:w="811" w:type="dxa"/>
+          </w:tcPr>
+          <w:p>
+            <w:pPr>
+              <w:spacing w:after="200"/>
+              <w:rPr>
+                <w:color w:val="161718" w:themeColor="text1"/>
+              </w:rPr>
+            </w:pPr>
+          </w:p>
+        </w:tc>
+        <w:tc>
+          <w:tcPr>
+            <w:tcW w:w="811" w:type="dxa"/>
+          </w:tcPr>
+          <w:p>
+            <w:pPr>
+              <w:spacing w:after="200"/>
+              <w:rPr>
+                <w:color w:val="161718" w:themeColor="text1"/>
+              </w:rPr>
+            </w:pPr>
+          </w:p>
+        </w:tc>
+        <w:tc>
+          <w:tcPr>
+            <w:tcW w:w="811" w:type="dxa"/>
+          </w:tcPr>
+          <w:p>
+            <w:pPr>
+              <w:spacing w:after="200"/>
+              <w:rPr>
+                <w:color w:val="161718" w:themeColor="text1"/>
+              </w:rPr>
+            </w:pPr>
+          </w:p>
+        </w:tc>
+        <w:tc>
+          <w:tcPr>
+            <w:tcW w:w="811" w:type="dxa"/>
+          </w:tcPr>
+          <w:p>
+            <w:pPr>
+              <w:spacing w:after="200"/>
+              <w:rPr>
+                <w:color w:val="161718" w:themeColor="text1"/>
+              </w:rPr>
+            </w:pPr>
+          </w:p>
+        </w:tc>
+        <w:tc>
+          <w:tcPr>
+            <w:tcW w:w="811" w:type="dxa"/>
+          </w:tcPr>
+          <w:p>
+            <w:pPr>
+              <w:spacing w:after="200"/>
+              <w:rPr>
+                <w:color w:val="161718" w:themeColor="text1"/>
+              </w:rPr>
+            </w:pPr>
+          </w:p>
+        </w:tc>
+        <w:tc>
+          <w:tcPr>
+            <w:tcW w:w="811" w:type="dxa"/>
+          </w:tcPr>
+          <w:p>
+            <w:pPr>
+              <w:spacing w:after="200"/>
+              <w:rPr>
+                <w:color w:val="161718" w:themeColor="text1"/>
+              </w:rPr>
+            </w:pPr>
+          </w:p>
+        </w:tc>
+      </w:tr>
+      <w:tr>
+        <w:trPr>
+          <w:trHeight w:val="497"/>
+        </w:trPr>
+        <w:tc>
+          <w:tcPr>
+            <w:tcW w:w="988" w:type="dxa"/>
+            <w:shd w:val="clear" w:color="auto" w:fill="6F5AAD"/>
+          </w:tcPr>
+          <w:p>
+            <w:pPr>
+              <w:spacing w:after="200"/>
+              <w:rPr>
+                <w:color w:val="161718" w:themeColor="text1"/>
+              </w:rPr>
+            </w:pPr>
+          </w:p>
+        </w:tc>
+        <w:tc>
+          <w:tcPr>
+            <w:tcW w:w="634" w:type="dxa"/>
+          </w:tcPr>
+          <w:p>
+            <w:pPr>
+              <w:spacing w:after="200"/>
+              <w:rPr>
+                <w:color w:val="161718" w:themeColor="text1"/>
+              </w:rPr>
+            </w:pPr>
+          </w:p>
+        </w:tc>
+        <w:tc>
+          <w:tcPr>
+            <w:tcW w:w="811" w:type="dxa"/>
+          </w:tcPr>
+          <w:p>
+            <w:pPr>
+              <w:spacing w:after="200"/>
+              <w:rPr>
+                <w:color w:val="161718" w:themeColor="text1"/>
+              </w:rPr>
+            </w:pPr>
+          </w:p>
+        </w:tc>
+        <w:tc>
+          <w:tcPr>
+            <w:tcW w:w="811" w:type="dxa"/>
+          </w:tcPr>
+          <w:p>
+            <w:pPr>
+              <w:spacing w:after="200"/>
+              <w:rPr>
+                <w:color w:val="161718" w:themeColor="text1"/>
+              </w:rPr>
+            </w:pPr>
+          </w:p>
+        </w:tc>
+        <w:tc>
+          <w:tcPr>
+            <w:tcW w:w="811" w:type="dxa"/>
+          </w:tcPr>
+          <w:p>
+            <w:pPr>
+              <w:spacing w:after="200"/>
+              <w:rPr>
+                <w:color w:val="161718" w:themeColor="text1"/>
+              </w:rPr>
+            </w:pPr>
+          </w:p>
+        </w:tc>
+        <w:tc>
+          <w:tcPr>
+            <w:tcW w:w="811" w:type="dxa"/>
+          </w:tcPr>
+          <w:p>
+            <w:pPr>
+              <w:spacing w:after="200"/>
+              <w:rPr>
+                <w:color w:val="161718" w:themeColor="text1"/>
+              </w:rPr>
+            </w:pPr>
+          </w:p>
+        </w:tc>
+        <w:tc>
+          <w:tcPr>
+            <w:tcW w:w="811" w:type="dxa"/>
+          </w:tcPr>
+          <w:p>
+            <w:pPr>
+              <w:spacing w:after="200"/>
+              <w:rPr>
+                <w:color w:val="161718" w:themeColor="text1"/>
+              </w:rPr>
+            </w:pPr>
+          </w:p>
+        </w:tc>
+        <w:tc>
+          <w:tcPr>
+            <w:tcW w:w="811" w:type="dxa"/>
+          </w:tcPr>
+          <w:p>
+            <w:pPr>
+              <w:spacing w:after="200"/>
+              <w:rPr>
+                <w:color w:val="161718" w:themeColor="text1"/>
+              </w:rPr>
+            </w:pPr>
+          </w:p>
+        </w:tc>
+        <w:tc>
+          <w:tcPr>
+            <w:tcW w:w="811" w:type="dxa"/>
+          </w:tcPr>
+          <w:p>
+            <w:pPr>
+              <w:spacing w:after="200"/>
+              <w:rPr>
+                <w:color w:val="161718" w:themeColor="text1"/>
+              </w:rPr>
+            </w:pPr>
+          </w:p>
+        </w:tc>
+        <w:tc>
+          <w:tcPr>
+            <w:tcW w:w="811" w:type="dxa"/>
+          </w:tcPr>
+          <w:p>
+            <w:pPr>
+              <w:spacing w:after="200"/>
+              <w:rPr>
+                <w:color w:val="161718" w:themeColor="text1"/>
+              </w:rPr>
+            </w:pPr>
+          </w:p>
+        </w:tc>
+        <w:tc>
+          <w:tcPr>
+            <w:tcW w:w="811" w:type="dxa"/>
+          </w:tcPr>
+          <w:p>
+            <w:pPr>
+              <w:spacing w:after="200"/>
+              <w:rPr>
+                <w:color w:val="161718" w:themeColor="text1"/>
+              </w:rPr>
+            </w:pPr>
+          </w:p>
+        </w:tc>
+        <w:tc>
+          <w:tcPr>
+            <w:tcW w:w="811" w:type="dxa"/>
+          </w:tcPr>
+          <w:p>
+            <w:pPr>
+              <w:spacing w:after="200"/>
+              <w:rPr>
+                <w:color w:val="161718" w:themeColor="text1"/>
+              </w:rPr>
+            </w:pPr>
+          </w:p>
+        </w:tc>
+      </w:tr>
+      <w:tr>
+        <w:trPr>
+          <w:trHeight w:val="497"/>
+        </w:trPr>
+        <w:tc>
+          <w:tcPr>
+            <w:tcW w:w="988" w:type="dxa"/>
+            <w:shd w:val="clear" w:color="auto" w:fill="6F5AAD"/>
+          </w:tcPr>
+          <w:p>
+            <w:pPr>
+              <w:spacing w:after="200"/>
+              <w:rPr>
+                <w:color w:val="161718" w:themeColor="text1"/>
+              </w:rPr>
+            </w:pPr>
+          </w:p>
+        </w:tc>
+        <w:tc>
+          <w:tcPr>
+            <w:tcW w:w="634" w:type="dxa"/>
+          </w:tcPr>
+          <w:p>
+            <w:pPr>
+              <w:spacing w:after="200"/>
+              <w:rPr>
+                <w:color w:val="161718" w:themeColor="text1"/>
+              </w:rPr>
+            </w:pPr>
+          </w:p>
+        </w:tc>
+        <w:tc>
+          <w:tcPr>
+            <w:tcW w:w="811" w:type="dxa"/>
+          </w:tcPr>
+          <w:p>
+            <w:pPr>
+              <w:spacing w:after="200"/>
+              <w:rPr>
+                <w:color w:val="161718" w:themeColor="text1"/>
+              </w:rPr>
+            </w:pPr>
+          </w:p>
+        </w:tc>
+        <w:tc>
+          <w:tcPr>
+            <w:tcW w:w="811" w:type="dxa"/>
+          </w:tcPr>
+          <w:p>
+            <w:pPr>
+              <w:spacing w:after="200"/>
+              <w:rPr>
+                <w:color w:val="161718" w:themeColor="text1"/>
+              </w:rPr>
+            </w:pPr>
+          </w:p>
+        </w:tc>
+        <w:tc>
+          <w:tcPr>
+            <w:tcW w:w="811" w:type="dxa"/>
+          </w:tcPr>
+          <w:p>
+            <w:pPr>
+              <w:spacing w:after="200"/>
+              <w:rPr>
+                <w:color w:val="161718" w:themeColor="text1"/>
+              </w:rPr>
+            </w:pPr>
+          </w:p>
+        </w:tc>
+        <w:tc>
+          <w:tcPr>
+            <w:tcW w:w="811" w:type="dxa"/>
+          </w:tcPr>
+          <w:p>
+            <w:pPr>
+              <w:spacing w:after="200"/>
+              <w:rPr>
+                <w:color w:val="161718" w:themeColor="text1"/>
+              </w:rPr>
+            </w:pPr>
+          </w:p>
+        </w:tc>
+        <w:tc>
+          <w:tcPr>
+            <w:tcW w:w="811" w:type="dxa"/>
+          </w:tcPr>
+          <w:p>
+            <w:pPr>
+              <w:spacing w:after="200"/>
+              <w:rPr>
+                <w:color w:val="161718" w:themeColor="text1"/>
+              </w:rPr>
+            </w:pPr>
+          </w:p>
+        </w:tc>
+        <w:tc>
+          <w:tcPr>
+            <w:tcW w:w="811" w:type="dxa"/>
+          </w:tcPr>
+          <w:p>
+            <w:pPr>
+              <w:spacing w:after="200"/>
+              <w:rPr>
+                <w:color w:val="161718" w:themeColor="text1"/>
+              </w:rPr>
+            </w:pPr>
+          </w:p>
+        </w:tc>
+        <w:tc>
+          <w:tcPr>
+            <w:tcW w:w="811" w:type="dxa"/>
+          </w:tcPr>
+          <w:p>
+            <w:pPr>
+              <w:spacing w:after="200"/>
+              <w:rPr>
+                <w:color w:val="161718" w:themeColor="text1"/>
+              </w:rPr>
+            </w:pPr>
+          </w:p>
+        </w:tc>
+        <w:tc>
+          <w:tcPr>
+            <w:tcW w:w="811" w:type="dxa"/>
+          </w:tcPr>
+          <w:p>
+            <w:pPr>
+              <w:spacing w:after="200"/>
+              <w:rPr>
+                <w:color w:val="161718" w:themeColor="text1"/>
+              </w:rPr>
+            </w:pPr>
+          </w:p>
+        </w:tc>
+        <w:tc>
+          <w:tcPr>
+            <w:tcW w:w="811" w:type="dxa"/>
+          </w:tcPr>
+          <w:p>
+            <w:pPr>
+              <w:spacing w:after="200"/>
+              <w:rPr>
+                <w:color w:val="161718" w:themeColor="text1"/>
+              </w:rPr>
+            </w:pPr>
+          </w:p>
+        </w:tc>
+        <w:tc>
+          <w:tcPr>
+            <w:tcW w:w="811" w:type="dxa"/>
+          </w:tcPr>
+          <w:p>
+            <w:pPr>
+              <w:spacing w:after="200"/>
+              <w:rPr>
+                <w:color w:val="161718" w:themeColor="text1"/>
+              </w:rPr>
+            </w:pPr>
+          </w:p>
+        </w:tc>
+      </w:tr>
+      <w:tr>
+        <w:trPr>
+          <w:trHeight w:val="508"/>
+        </w:trPr>
+        <w:tc>
+          <w:tcPr>
+            <w:tcW w:w="988" w:type="dxa"/>
+            <w:shd w:val="clear" w:color="auto" w:fill="6F5AAD"/>
+          </w:tcPr>
+          <w:p>
+            <w:pPr>
+              <w:spacing w:after="200"/>
+              <w:rPr>
+                <w:color w:val="161718" w:themeColor="text1"/>
+              </w:rPr>
+            </w:pPr>
+          </w:p>
+        </w:tc>
+        <w:tc>
+          <w:tcPr>
+            <w:tcW w:w="634" w:type="dxa"/>
+          </w:tcPr>
+          <w:p>
+            <w:pPr>
+              <w:spacing w:after="200"/>
+              <w:rPr>
+                <w:color w:val="161718" w:themeColor="text1"/>
+              </w:rPr>
+            </w:pPr>
+          </w:p>
+        </w:tc>
+        <w:tc>
+          <w:tcPr>
+            <w:tcW w:w="811" w:type="dxa"/>
+          </w:tcPr>
+          <w:p>
+            <w:pPr>
+              <w:spacing w:after="200"/>
+              <w:rPr>
+                <w:color w:val="161718" w:themeColor="text1"/>
+              </w:rPr>
+            </w:pPr>
+          </w:p>
+        </w:tc>
+        <w:tc>
+          <w:tcPr>
+            <w:tcW w:w="811" w:type="dxa"/>
+          </w:tcPr>
+          <w:p>
+            <w:pPr>
+              <w:spacing w:after="200"/>
+              <w:rPr>
+                <w:color w:val="161718" w:themeColor="text1"/>
+              </w:rPr>
+            </w:pPr>
+          </w:p>
+        </w:tc>
+        <w:tc>
+          <w:tcPr>
+            <w:tcW w:w="811" w:type="dxa"/>
+          </w:tcPr>
+          <w:p>
+            <w:pPr>
+              <w:spacing w:after="200"/>
+              <w:rPr>
+                <w:color w:val="161718" w:themeColor="text1"/>
+              </w:rPr>
+            </w:pPr>
+          </w:p>
+        </w:tc>
+        <w:tc>
+          <w:tcPr>
+            <w:tcW w:w="811" w:type="dxa"/>
+          </w:tcPr>
+          <w:p>
+            <w:pPr>
+              <w:spacing w:after="200"/>
+              <w:rPr>
+                <w:color w:val="161718" w:themeColor="text1"/>
+              </w:rPr>
+            </w:pPr>
+          </w:p>
+        </w:tc>
+        <w:tc>
+          <w:tcPr>
+            <w:tcW w:w="811" w:type="dxa"/>
+          </w:tcPr>
+          <w:p>
+            <w:pPr>
+              <w:spacing w:after="200"/>
+              <w:rPr>
+                <w:color w:val="161718" w:themeColor="text1"/>
+              </w:rPr>
+            </w:pPr>
+          </w:p>
+        </w:tc>
+        <w:tc>
+          <w:tcPr>
+            <w:tcW w:w="811" w:type="dxa"/>
+          </w:tcPr>
+          <w:p>
+            <w:pPr>
+              <w:spacing w:after="200"/>
+              <w:rPr>
+                <w:color w:val="161718" w:themeColor="text1"/>
+              </w:rPr>
+            </w:pPr>
+          </w:p>
+        </w:tc>
+        <w:tc>
+          <w:tcPr>
+            <w:tcW w:w="811" w:type="dxa"/>
+          </w:tcPr>
+          <w:p>
+            <w:pPr>
+              <w:spacing w:after="200"/>
+              <w:rPr>
+                <w:color w:val="161718" w:themeColor="text1"/>
+              </w:rPr>
+            </w:pPr>
+          </w:p>
+        </w:tc>
+        <w:tc>
+          <w:tcPr>
+            <w:tcW w:w="811" w:type="dxa"/>
+          </w:tcPr>
+          <w:p>
+            <w:pPr>
+              <w:spacing w:after="200"/>
+              <w:rPr>
+                <w:color w:val="161718" w:themeColor="text1"/>
+              </w:rPr>
+            </w:pPr>
+          </w:p>
+        </w:tc>
+        <w:tc>
+          <w:tcPr>
+            <w:tcW w:w="811" w:type="dxa"/>
+          </w:tcPr>
+          <w:p>
+            <w:pPr>
+              <w:spacing w:after="200"/>
+              <w:rPr>
+                <w:color w:val="161718" w:themeColor="text1"/>
+              </w:rPr>
+            </w:pPr>
+          </w:p>
+        </w:tc>
+        <w:tc>
+          <w:tcPr>
+            <w:tcW w:w="811" w:type="dxa"/>
+          </w:tcPr>
+          <w:p>
+            <w:pPr>
+              <w:spacing w:after="200"/>
+              <w:rPr>
+                <w:color w:val="161718" w:themeColor="text1"/>
+              </w:rPr>
+            </w:pPr>
+          </w:p>
+        </w:tc>
+      </w:tr>
+      <w:tr>
+        <w:trPr>
+          <w:trHeight w:val="497"/>
+        </w:trPr>
+        <w:tc>
+          <w:tcPr>
+            <w:tcW w:w="988" w:type="dxa"/>
+            <w:shd w:val="clear" w:color="auto" w:fill="6F5AAD"/>
+          </w:tcPr>
+          <w:p>
+            <w:pPr>
+              <w:spacing w:after="200"/>
+              <w:rPr>
+                <w:color w:val="161718" w:themeColor="text1"/>
+              </w:rPr>
+            </w:pPr>
+          </w:p>
+        </w:tc>
+        <w:tc>
+          <w:tcPr>
+            <w:tcW w:w="634" w:type="dxa"/>
+          </w:tcPr>
+          <w:p>
+            <w:pPr>
+              <w:spacing w:after="200"/>
+              <w:rPr>
+                <w:color w:val="161718" w:themeColor="text1"/>
+              </w:rPr>
+            </w:pPr>
+          </w:p>
+        </w:tc>
+        <w:tc>
+          <w:tcPr>
+            <w:tcW w:w="811" w:type="dxa"/>
+          </w:tcPr>
+          <w:p>
+            <w:pPr>
+              <w:spacing w:after="200"/>
+              <w:rPr>
+                <w:color w:val="161718" w:themeColor="text1"/>
+              </w:rPr>
+            </w:pPr>
+          </w:p>
+        </w:tc>
+        <w:tc>
+          <w:tcPr>
+            <w:tcW w:w="811" w:type="dxa"/>
+          </w:tcPr>
+          <w:p>
+            <w:pPr>
+              <w:spacing w:after="200"/>
+              <w:rPr>
+                <w:color w:val="161718" w:themeColor="text1"/>
+              </w:rPr>
+            </w:pPr>
+          </w:p>
+        </w:tc>
+        <w:tc>
+          <w:tcPr>
+            <w:tcW w:w="811" w:type="dxa"/>
+          </w:tcPr>
+          <w:p>
+            <w:pPr>
+              <w:spacing w:after="200"/>
+              <w:rPr>
+                <w:color w:val="161718" w:themeColor="text1"/>
+              </w:rPr>
+            </w:pPr>
+          </w:p>
+        </w:tc>
+        <w:tc>
+          <w:tcPr>
+            <w:tcW w:w="811" w:type="dxa"/>
+          </w:tcPr>
+          <w:p>
+            <w:pPr>
+              <w:spacing w:after="200"/>
+              <w:rPr>
+                <w:color w:val="161718" w:themeColor="text1"/>
+              </w:rPr>
+            </w:pPr>
+          </w:p>
+        </w:tc>
+        <w:tc>
+          <w:tcPr>
+            <w:tcW w:w="811" w:type="dxa"/>
+          </w:tcPr>
+          <w:p>
+            <w:pPr>
+              <w:spacing w:after="200"/>
+              <w:rPr>
+                <w:color w:val="161718" w:themeColor="text1"/>
+              </w:rPr>
+            </w:pPr>
+          </w:p>
+        </w:tc>
+        <w:tc>
+          <w:tcPr>
+            <w:tcW w:w="811" w:type="dxa"/>
+          </w:tcPr>
+          <w:p>
+            <w:pPr>
+              <w:spacing w:after="200"/>
+              <w:rPr>
+                <w:color w:val="161718" w:themeColor="text1"/>
+              </w:rPr>
+            </w:pPr>
+          </w:p>
+        </w:tc>
+        <w:tc>
+          <w:tcPr>
+            <w:tcW w:w="811" w:type="dxa"/>
+          </w:tcPr>
+          <w:p>
+            <w:pPr>
+              <w:spacing w:after="200"/>
+              <w:rPr>
+                <w:color w:val="161718" w:themeColor="text1"/>
+              </w:rPr>
+            </w:pPr>
+          </w:p>
+        </w:tc>
+        <w:tc>
+          <w:tcPr>
+            <w:tcW w:w="811" w:type="dxa"/>
+          </w:tcPr>
+          <w:p>
+            <w:pPr>
+              <w:spacing w:after="200"/>
+              <w:rPr>
+                <w:color w:val="161718" w:themeColor="text1"/>
+              </w:rPr>
+            </w:pPr>
+          </w:p>
+        </w:tc>
+        <w:tc>
+          <w:tcPr>
+            <w:tcW w:w="811" w:type="dxa"/>
+          </w:tcPr>
+          <w:p>
+            <w:pPr>
+              <w:spacing w:after="200"/>
+              <w:rPr>
+                <w:color w:val="161718" w:themeColor="text1"/>
+              </w:rPr>
+            </w:pPr>
+          </w:p>
+        </w:tc>
+        <w:tc>
+          <w:tcPr>
+            <w:tcW w:w="811" w:type="dxa"/>
+          </w:tcPr>
+          <w:p>
+            <w:pPr>
+              <w:spacing w:after="200"/>
+              <w:rPr>
+                <w:color w:val="161718" w:themeColor="text1"/>
+              </w:rPr>
+            </w:pPr>
+          </w:p>
+        </w:tc>
+      </w:tr>
+      <w:tr>
+        <w:trPr>
+          <w:trHeight w:val="497"/>
+        </w:trPr>
+        <w:tc>
+          <w:tcPr>
+            <w:tcW w:w="988" w:type="dxa"/>
+            <w:shd w:val="clear" w:color="auto" w:fill="6F5AAD"/>
+          </w:tcPr>
+          <w:p>
+            <w:pPr>
+              <w:spacing w:after="200"/>
+              <w:rPr>
+                <w:color w:val="161718" w:themeColor="text1"/>
+              </w:rPr>
+            </w:pPr>
+          </w:p>
+        </w:tc>
+        <w:tc>
+          <w:tcPr>
+            <w:tcW w:w="634" w:type="dxa"/>
+          </w:tcPr>
+          <w:p>
+            <w:pPr>
+              <w:spacing w:after="200"/>
+              <w:rPr>
+                <w:color w:val="161718" w:themeColor="text1"/>
+              </w:rPr>
+            </w:pPr>
+          </w:p>
+        </w:tc>
+        <w:tc>
+          <w:tcPr>
+            <w:tcW w:w="811" w:type="dxa"/>
+          </w:tcPr>
+          <w:p>
+            <w:pPr>
+              <w:spacing w:after="200"/>
+              <w:rPr>
+                <w:color w:val="161718" w:themeColor="text1"/>
+              </w:rPr>
+            </w:pPr>
+          </w:p>
+        </w:tc>
+        <w:tc>
+          <w:tcPr>
+            <w:tcW w:w="811" w:type="dxa"/>
+          </w:tcPr>
+          <w:p>
+            <w:pPr>
+              <w:spacing w:after="200"/>
+              <w:rPr>
+                <w:color w:val="161718" w:themeColor="text1"/>
+              </w:rPr>
+            </w:pPr>
+          </w:p>
+        </w:tc>
+        <w:tc>
+          <w:tcPr>
+            <w:tcW w:w="811" w:type="dxa"/>
+          </w:tcPr>
+          <w:p>
+            <w:pPr>
+              <w:spacing w:after="200"/>
+              <w:rPr>
+                <w:color w:val="161718" w:themeColor="text1"/>
+              </w:rPr>
+            </w:pPr>
+          </w:p>
+        </w:tc>
+        <w:tc>
+          <w:tcPr>
+            <w:tcW w:w="811" w:type="dxa"/>
+          </w:tcPr>
+          <w:p>
+            <w:pPr>
+              <w:spacing w:after="200"/>
+              <w:rPr>
+                <w:color w:val="161718" w:themeColor="text1"/>
+              </w:rPr>
+            </w:pPr>
+          </w:p>
+        </w:tc>
+        <w:tc>
+          <w:tcPr>
+            <w:tcW w:w="811" w:type="dxa"/>
+          </w:tcPr>
+          <w:p>
+            <w:pPr>
+              <w:spacing w:after="200"/>
+              <w:rPr>
+                <w:color w:val="161718" w:themeColor="text1"/>
+              </w:rPr>
+            </w:pPr>
+          </w:p>
+        </w:tc>
+        <w:tc>
+          <w:tcPr>
+            <w:tcW w:w="811" w:type="dxa"/>
+          </w:tcPr>
+          <w:p>
+            <w:pPr>
+              <w:spacing w:after="200"/>
+              <w:rPr>
+                <w:color w:val="161718" w:themeColor="text1"/>
+              </w:rPr>
+            </w:pPr>
+          </w:p>
+        </w:tc>
+        <w:tc>
+          <w:tcPr>
+            <w:tcW w:w="811" w:type="dxa"/>
+          </w:tcPr>
+          <w:p>
+            <w:pPr>
+              <w:spacing w:after="200"/>
+              <w:rPr>
+                <w:color w:val="161718" w:themeColor="text1"/>
+              </w:rPr>
+            </w:pPr>
+          </w:p>
+        </w:tc>
+        <w:tc>
+          <w:tcPr>
+            <w:tcW w:w="811" w:type="dxa"/>
+          </w:tcPr>
+          <w:p>
+            <w:pPr>
+              <w:spacing w:after="200"/>
+              <w:rPr>
+                <w:color w:val="161718" w:themeColor="text1"/>
+              </w:rPr>
+            </w:pPr>
+          </w:p>
+        </w:tc>
+        <w:tc>
+          <w:tcPr>
+            <w:tcW w:w="811" w:type="dxa"/>
+          </w:tcPr>
+          <w:p>
+            <w:pPr>
+              <w:spacing w:after="200"/>
+              <w:rPr>
+                <w:color w:val="161718" w:themeColor="text1"/>
+              </w:rPr>
+            </w:pPr>
+          </w:p>
+        </w:tc>
+        <w:tc>
+          <w:tcPr>
+            <w:tcW w:w="811" w:type="dxa"/>
+          </w:tcPr>
+          <w:p>
+            <w:pPr>
+              <w:spacing w:after="200"/>
+              <w:rPr>
+                <w:color w:val="161718" w:themeColor="text1"/>
+              </w:rPr>
+            </w:pPr>
+          </w:p>
+        </w:tc>
+      </w:tr>
+      <w:tr>
+        <w:trPr>
+          <w:trHeight w:val="497"/>
+        </w:trPr>
+        <w:tc>
+          <w:tcPr>
+            <w:tcW w:w="988" w:type="dxa"/>
+            <w:shd w:val="clear" w:color="auto" w:fill="6F5AAD"/>
+          </w:tcPr>
+          <w:p>
+            <w:pPr>
+              <w:spacing w:after="200"/>
+              <w:rPr>
+                <w:color w:val="161718" w:themeColor="text1"/>
+              </w:rPr>
+            </w:pPr>
+          </w:p>
+        </w:tc>
+        <w:tc>
+          <w:tcPr>
+            <w:tcW w:w="634" w:type="dxa"/>
+          </w:tcPr>
+          <w:p>
+            <w:pPr>
+              <w:spacing w:after="200"/>
+              <w:rPr>
+                <w:color w:val="161718" w:themeColor="text1"/>
+              </w:rPr>
+            </w:pPr>
+          </w:p>
+        </w:tc>
+        <w:tc>
+          <w:tcPr>
+            <w:tcW w:w="811" w:type="dxa"/>
+          </w:tcPr>
+          <w:p>
+            <w:pPr>
+              <w:spacing w:after="200"/>
+              <w:rPr>
+                <w:color w:val="161718" w:themeColor="text1"/>
+              </w:rPr>
+            </w:pPr>
+          </w:p>
+        </w:tc>
+        <w:tc>
+          <w:tcPr>
+            <w:tcW w:w="811" w:type="dxa"/>
+          </w:tcPr>
+          <w:p>
+            <w:pPr>
+              <w:spacing w:after="200"/>
+              <w:rPr>
+                <w:color w:val="161718" w:themeColor="text1"/>
+              </w:rPr>
+            </w:pPr>
+          </w:p>
+        </w:tc>
+        <w:tc>
+          <w:tcPr>
+            <w:tcW w:w="811" w:type="dxa"/>
+          </w:tcPr>
+          <w:p>
+            <w:pPr>
+              <w:spacing w:after="200"/>
+              <w:rPr>
+                <w:color w:val="161718" w:themeColor="text1"/>
+              </w:rPr>
+            </w:pPr>
+          </w:p>
+        </w:tc>
+        <w:tc>
+          <w:tcPr>
+            <w:tcW w:w="811" w:type="dxa"/>
+          </w:tcPr>
+          <w:p>
+            <w:pPr>
+              <w:spacing w:after="200"/>
+              <w:rPr>
+                <w:color w:val="161718" w:themeColor="text1"/>
+              </w:rPr>
+            </w:pPr>
+          </w:p>
+        </w:tc>
+        <w:tc>
+          <w:tcPr>
+            <w:tcW w:w="811" w:type="dxa"/>
+          </w:tcPr>
+          <w:p>
+            <w:pPr>
+              <w:spacing w:after="200"/>
+              <w:rPr>
+                <w:color w:val="161718" w:themeColor="text1"/>
+              </w:rPr>
+            </w:pPr>
+          </w:p>
+        </w:tc>
+        <w:tc>
+          <w:tcPr>
+            <w:tcW w:w="811" w:type="dxa"/>
+          </w:tcPr>
+          <w:p>
+            <w:pPr>
+              <w:spacing w:after="200"/>
+              <w:rPr>
+                <w:color w:val="161718" w:themeColor="text1"/>
+              </w:rPr>
+            </w:pPr>
+          </w:p>
+        </w:tc>
+        <w:tc>
+          <w:tcPr>
+            <w:tcW w:w="811" w:type="dxa"/>
+          </w:tcPr>
+          <w:p>
+            <w:pPr>
+              <w:spacing w:after="200"/>
+              <w:rPr>
+                <w:color w:val="161718" w:themeColor="text1"/>
+              </w:rPr>
+            </w:pPr>
+          </w:p>
+        </w:tc>
+        <w:tc>
+          <w:tcPr>
+            <w:tcW w:w="811" w:type="dxa"/>
+          </w:tcPr>
+          <w:p>
+            <w:pPr>
+              <w:spacing w:after="200"/>
+              <w:rPr>
+                <w:color w:val="161718" w:themeColor="text1"/>
+              </w:rPr>
+            </w:pPr>
+          </w:p>
+        </w:tc>
+        <w:tc>
+          <w:tcPr>
+            <w:tcW w:w="811" w:type="dxa"/>
+          </w:tcPr>
+          <w:p>
+            <w:pPr>
+              <w:spacing w:after="200"/>
+              <w:rPr>
+                <w:color w:val="161718" w:themeColor="text1"/>
+              </w:rPr>
+            </w:pPr>
+          </w:p>
+        </w:tc>
+        <w:tc>
+          <w:tcPr>
+            <w:tcW w:w="811" w:type="dxa"/>
+          </w:tcPr>
+          <w:p>
+            <w:pPr>
+              <w:spacing w:after="200"/>
+              <w:rPr>
+                <w:color w:val="161718" w:themeColor="text1"/>
+              </w:rPr>
+            </w:pPr>
+          </w:p>
+        </w:tc>
+      </w:tr>
+      <w:tr>
+        <w:trPr>
+          <w:trHeight w:val="497"/>
+        </w:trPr>
+        <w:tc>
+          <w:tcPr>
+            <w:tcW w:w="988" w:type="dxa"/>
+            <w:shd w:val="clear" w:color="auto" w:fill="6F5AAD"/>
+          </w:tcPr>
+          <w:p>
+            <w:pPr>
+              <w:spacing w:after="200"/>
+              <w:rPr>
+                <w:color w:val="161718" w:themeColor="text1"/>
+              </w:rPr>
+            </w:pPr>
+          </w:p>
+        </w:tc>
+        <w:tc>
+          <w:tcPr>
+            <w:tcW w:w="634" w:type="dxa"/>
+          </w:tcPr>
+          <w:p>
+            <w:pPr>
+              <w:spacing w:after="200"/>
+              <w:rPr>
+                <w:color w:val="161718" w:themeColor="text1"/>
+              </w:rPr>
+            </w:pPr>
+          </w:p>
+        </w:tc>
+        <w:tc>
+          <w:tcPr>
+            <w:tcW w:w="811" w:type="dxa"/>
+          </w:tcPr>
+          <w:p>
+            <w:pPr>
+              <w:spacing w:after="200"/>
+              <w:rPr>
+                <w:color w:val="161718" w:themeColor="text1"/>
+              </w:rPr>
+            </w:pPr>
+          </w:p>
+        </w:tc>
+        <w:tc>
+          <w:tcPr>
+            <w:tcW w:w="811" w:type="dxa"/>
+          </w:tcPr>
+          <w:p>
+            <w:pPr>
+              <w:spacing w:after="200"/>
+              <w:rPr>
+                <w:color w:val="161718" w:themeColor="text1"/>
+              </w:rPr>
+            </w:pPr>
+          </w:p>
+        </w:tc>
+        <w:tc>
+          <w:tcPr>
+            <w:tcW w:w="811" w:type="dxa"/>
+          </w:tcPr>
+          <w:p>
+            <w:pPr>
+              <w:spacing w:after="200"/>
+              <w:rPr>
+                <w:color w:val="161718" w:themeColor="text1"/>
+              </w:rPr>
+            </w:pPr>
+          </w:p>
+        </w:tc>
+        <w:tc>
+          <w:tcPr>
+            <w:tcW w:w="811" w:type="dxa"/>
+          </w:tcPr>
+          <w:p>
+            <w:pPr>
+              <w:spacing w:after="200"/>
+              <w:rPr>
+                <w:color w:val="161718" w:themeColor="text1"/>
+              </w:rPr>
+            </w:pPr>
+          </w:p>
+        </w:tc>
+        <w:tc>
+          <w:tcPr>
+            <w:tcW w:w="811" w:type="dxa"/>
+          </w:tcPr>
+          <w:p>
+            <w:pPr>
+              <w:spacing w:after="200"/>
+              <w:rPr>
+                <w:color w:val="161718" w:themeColor="text1"/>
+              </w:rPr>
+            </w:pPr>
+          </w:p>
+        </w:tc>
+        <w:tc>
+          <w:tcPr>
+            <w:tcW w:w="811" w:type="dxa"/>
+          </w:tcPr>
+          <w:p>
+            <w:pPr>
+              <w:spacing w:after="200"/>
+              <w:rPr>
+                <w:color w:val="161718" w:themeColor="text1"/>
+              </w:rPr>
+            </w:pPr>
+          </w:p>
+        </w:tc>
+        <w:tc>
+          <w:tcPr>
+            <w:tcW w:w="811" w:type="dxa"/>
+          </w:tcPr>
+          <w:p>
+            <w:pPr>
+              <w:spacing w:after="200"/>
+              <w:rPr>
+                <w:color w:val="161718" w:themeColor="text1"/>
+              </w:rPr>
+            </w:pPr>
+          </w:p>
+        </w:tc>
+        <w:tc>
+          <w:tcPr>
+            <w:tcW w:w="811" w:type="dxa"/>
+          </w:tcPr>
+          <w:p>
+            <w:pPr>
+              <w:spacing w:after="200"/>
+              <w:rPr>
+                <w:color w:val="161718" w:themeColor="text1"/>
+              </w:rPr>
+            </w:pPr>
+          </w:p>
+        </w:tc>
+        <w:tc>
+          <w:tcPr>
+            <w:tcW w:w="811" w:type="dxa"/>
+          </w:tcPr>
+          <w:p>
+            <w:pPr>
+              <w:spacing w:after="200"/>
+              <w:rPr>
+                <w:color w:val="161718" w:themeColor="text1"/>
+              </w:rPr>
+            </w:pPr>
+          </w:p>
+        </w:tc>
+        <w:tc>
+          <w:tcPr>
+            <w:tcW w:w="811" w:type="dxa"/>
+          </w:tcPr>
+          <w:p>
+            <w:pPr>
+              <w:spacing w:after="200"/>
+              <w:rPr>
+                <w:color w:val="161718" w:themeColor="text1"/>
+              </w:rPr>
+            </w:pPr>
+          </w:p>
+        </w:tc>
+      </w:tr>
+    </w:tbl>
     <w:p>
       <w:pPr>
-        <w:pStyle w:val="Titre2"/>
-      </w:pPr>
-      <w:bookmarkStart w:id="38" w:name="_Toc129124776"/>
-      <w:r>
-        <w:t>Base de données</w:t>
+        <w:spacing w:after="200"/>
+        <w:rPr>
+          <w:rFonts w:ascii="Book Antiqua" w:eastAsia="Times New Roman" w:hAnsi="Book Antiqua" w:cs="Times New Roman"/>
+          <w:b/>
+          <w:color w:val="161718" w:themeColor="text1"/>
+          <w:sz w:val="48"/>
+          <w:szCs w:val="24"/>
+        </w:rPr>
+      </w:pPr>
+      <w:r>
+        <w:rPr>
+          <w:color w:val="161718" w:themeColor="text1"/>
+        </w:rPr>
+        <w:br w:type="page"/>
+      </w:r>
+    </w:p>
+    <w:p>
+      <w:pPr>
+        <w:pStyle w:val="Titre1"/>
+        <w:jc w:val="both"/>
+        <w:rPr>
+          <w:color w:val="161718" w:themeColor="text1"/>
+        </w:rPr>
+      </w:pPr>
+    </w:p>
+    <w:p>
+      <w:pPr>
+        <w:pStyle w:val="Titre1"/>
+        <w:jc w:val="both"/>
+        <w:rPr>
+          <w:color w:val="161718" w:themeColor="text1"/>
+        </w:rPr>
+      </w:pPr>
+      <w:bookmarkStart w:id="38" w:name="_Toc129124783"/>
+      <w:r>
+        <w:rPr>
+          <w:color w:val="161718" w:themeColor="text1"/>
+        </w:rPr>
+        <w:t>Conclusion</w:t>
       </w:r>
       <w:bookmarkEnd w:id="38"/>
     </w:p>
     <w:p>
       <w:pPr>
-        <w:pStyle w:val="Titre1"/>
-        <w:rPr>
-          <w:color w:val="161718" w:themeColor="text1"/>
-        </w:rPr>
-      </w:pPr>
-      <w:bookmarkStart w:id="39" w:name="_Toc129124777"/>
-      <w:r>
-        <w:rPr>
-          <w:color w:val="161718" w:themeColor="text1"/>
-        </w:rPr>
-        <w:t>Librairies et outils externes</w:t>
+        <w:pStyle w:val="Titre2"/>
+        <w:jc w:val="both"/>
+      </w:pPr>
+      <w:bookmarkStart w:id="39" w:name="_Toc129124784"/>
+      <w:r>
+        <w:t>Difficulté</w:t>
+      </w:r>
+      <w:r>
+        <w:t>s rencontrées</w:t>
       </w:r>
       <w:bookmarkEnd w:id="39"/>
     </w:p>
     <w:p>
       <w:pPr>
         <w:pStyle w:val="Titre2"/>
-      </w:pPr>
-      <w:bookmarkStart w:id="40" w:name="_Toc129124778"/>
-      <w:r>
-        <w:t>Git</w:t>
+        <w:jc w:val="both"/>
+      </w:pPr>
+      <w:bookmarkStart w:id="40" w:name="_Toc129124785"/>
+      <w:r>
+        <w:t>Planification</w:t>
       </w:r>
       <w:bookmarkEnd w:id="40"/>
     </w:p>
     <w:p>
       <w:pPr>
         <w:pStyle w:val="Titre2"/>
-      </w:pPr>
-      <w:bookmarkStart w:id="41" w:name="_Toc129124779"/>
-      <w:r>
-        <w:t>Visual Studio Code</w:t>
+        <w:jc w:val="both"/>
+      </w:pPr>
+      <w:bookmarkStart w:id="41" w:name="_Toc129124786"/>
+      <w:r>
+        <w:t>Améliorations possibles</w:t>
       </w:r>
       <w:bookmarkEnd w:id="41"/>
     </w:p>
     <w:p>
       <w:pPr>
         <w:pStyle w:val="Titre2"/>
-      </w:pPr>
-      <w:bookmarkStart w:id="42" w:name="_Toc129124780"/>
-      <w:r>
-        <w:t>WSL 2 (</w:t>
-      </w:r>
-      <w:r>
-        <w:t>Ubuntu</w:t>
-      </w:r>
-      <w:r>
-        <w:t>)</w:t>
+        <w:jc w:val="both"/>
+      </w:pPr>
+      <w:bookmarkStart w:id="42" w:name="_Toc129124787"/>
+      <w:r>
+        <w:t>Bilan personnel</w:t>
       </w:r>
       <w:bookmarkEnd w:id="42"/>
     </w:p>
     <w:p>
       <w:pPr>
+        <w:spacing w:after="200"/>
+        <w:rPr>
+          <w:rFonts w:ascii="Book Antiqua" w:eastAsia="Times New Roman" w:hAnsi="Book Antiqua" w:cs="Times New Roman"/>
+          <w:b/>
+          <w:color w:val="161718" w:themeColor="text1"/>
+          <w:sz w:val="48"/>
+          <w:szCs w:val="24"/>
+        </w:rPr>
+      </w:pPr>
+      <w:bookmarkStart w:id="43" w:name="_Toc129124788"/>
+      <w:r>
+        <w:rPr>
+          <w:color w:val="161718" w:themeColor="text1"/>
+        </w:rPr>
+        <w:br w:type="page"/>
+      </w:r>
+    </w:p>
+    <w:p>
+      <w:pPr>
         <w:pStyle w:val="Titre1"/>
-        <w:rPr>
-          <w:color w:val="161718" w:themeColor="text1"/>
-        </w:rPr>
-      </w:pPr>
-      <w:bookmarkStart w:id="43" w:name="_Toc129124781"/>
-      <w:r>
-        <w:rPr>
-          <w:color w:val="161718" w:themeColor="text1"/>
-        </w:rPr>
-        <w:t>Plan de test</w:t>
+        <w:jc w:val="both"/>
+        <w:rPr>
+          <w:color w:val="161718" w:themeColor="text1"/>
+        </w:rPr>
+      </w:pPr>
+      <w:r>
+        <w:rPr>
+          <w:color w:val="161718" w:themeColor="text1"/>
+        </w:rPr>
+        <w:lastRenderedPageBreak/>
+        <w:t>Annexes</w:t>
       </w:r>
       <w:bookmarkEnd w:id="43"/>
     </w:p>
     <w:p>
       <w:pPr>
         <w:pStyle w:val="Titre1"/>
-        <w:rPr>
-          <w:color w:val="161718" w:themeColor="text1"/>
-        </w:rPr>
-      </w:pPr>
-      <w:bookmarkStart w:id="44" w:name="_Toc129124782"/>
-      <w:r>
-        <w:rPr>
-          <w:color w:val="161718" w:themeColor="text1"/>
-        </w:rPr>
-        <w:t xml:space="preserve">Evolution </w:t>
-      </w:r>
-      <w:r>
-        <w:rPr>
-          <w:color w:val="161718" w:themeColor="text1"/>
-        </w:rPr>
-        <w:t>des tests</w:t>
+        <w:jc w:val="both"/>
+        <w:rPr>
+          <w:color w:val="161718" w:themeColor="text1"/>
+        </w:rPr>
+      </w:pPr>
+      <w:bookmarkStart w:id="44" w:name="_Toc129124789"/>
+      <w:r>
+        <w:rPr>
+          <w:color w:val="161718" w:themeColor="text1"/>
+        </w:rPr>
+        <w:t>Bibliographie</w:t>
       </w:r>
       <w:bookmarkEnd w:id="44"/>
     </w:p>
     <w:p>
       <w:pPr>
-        <w:pStyle w:val="Titre1"/>
-        <w:rPr>
-          <w:color w:val="161718" w:themeColor="text1"/>
-        </w:rPr>
-      </w:pPr>
-      <w:bookmarkStart w:id="45" w:name="_Toc129124783"/>
-      <w:r>
-        <w:rPr>
-          <w:color w:val="161718" w:themeColor="text1"/>
-        </w:rPr>
-        <w:t>Conclusion</w:t>
+        <w:pStyle w:val="Titre2"/>
+        <w:jc w:val="both"/>
+      </w:pPr>
+      <w:bookmarkStart w:id="45" w:name="_Toc129124790"/>
+      <w:r>
+        <w:t>Code repris</w:t>
       </w:r>
       <w:bookmarkEnd w:id="45"/>
     </w:p>
     <w:p>
       <w:pPr>
         <w:pStyle w:val="Titre2"/>
-      </w:pPr>
-      <w:bookmarkStart w:id="46" w:name="_Toc129124784"/>
-      <w:r>
-        <w:t>Difficulté</w:t>
-      </w:r>
-      <w:r>
-        <w:t>s rencontrées</w:t>
+        <w:jc w:val="both"/>
+        <w:rPr>
+          <w:color w:val="161718" w:themeColor="text1"/>
+        </w:rPr>
+      </w:pPr>
+      <w:bookmarkStart w:id="46" w:name="_Toc129124791"/>
+      <w:r>
+        <w:t>Sites utilisés</w:t>
       </w:r>
       <w:bookmarkEnd w:id="46"/>
     </w:p>
     <w:p>
       <w:pPr>
-        <w:pStyle w:val="Titre2"/>
-      </w:pPr>
-      <w:bookmarkStart w:id="47" w:name="_Toc129124785"/>
-      <w:r>
-        <w:t>Planification</w:t>
-      </w:r>
-      <w:bookmarkEnd w:id="47"/>
+        <w:pStyle w:val="Paragraphedeliste"/>
+        <w:numPr>
+          <w:ilvl w:val="0"/>
+          <w:numId w:val="2"/>
+        </w:numPr>
+        <w:rPr>
+          <w:color w:val="161718" w:themeColor="text1"/>
+        </w:rPr>
+      </w:pPr>
+      <w:r>
+        <w:rPr>
+          <w:color w:val="161718" w:themeColor="text1"/>
+        </w:rPr>
+        <w:t xml:space="preserve">Documentation PHP : </w:t>
+      </w:r>
+      <w:hyperlink r:id="rId19" w:history="1">
+        <w:r>
+          <w:rPr>
+            <w:rStyle w:val="Lienhypertexte"/>
+            <w:color w:val="6F5AAD"/>
+          </w:rPr>
+          <w:t>https://www.php.net/</w:t>
+        </w:r>
+      </w:hyperlink>
     </w:p>
     <w:p>
       <w:pPr>
-        <w:pStyle w:val="Titre2"/>
-      </w:pPr>
-      <w:bookmarkStart w:id="48" w:name="_Toc129124786"/>
-      <w:r>
-        <w:t>Améliorations possibles</w:t>
-      </w:r>
-      <w:bookmarkEnd w:id="48"/>
+        <w:pStyle w:val="Paragraphedeliste"/>
+        <w:numPr>
+          <w:ilvl w:val="0"/>
+          <w:numId w:val="2"/>
+        </w:numPr>
+        <w:rPr>
+          <w:color w:val="161718" w:themeColor="text1"/>
+        </w:rPr>
+      </w:pPr>
     </w:p>
     <w:p>
       <w:pPr>
         <w:pStyle w:val="Titre2"/>
-      </w:pPr>
-      <w:bookmarkStart w:id="49" w:name="_Toc129124787"/>
-      <w:r>
-        <w:t>Bilan personnel</w:t>
-      </w:r>
-      <w:bookmarkEnd w:id="49"/>
-    </w:p>
-    <w:p>
-      <w:pPr>
-        <w:pStyle w:val="Titre1"/>
-        <w:rPr>
-          <w:color w:val="161718" w:themeColor="text1"/>
-        </w:rPr>
-      </w:pPr>
-      <w:bookmarkStart w:id="50" w:name="_Toc129124788"/>
-      <w:r>
-        <w:rPr>
-          <w:color w:val="161718" w:themeColor="text1"/>
-        </w:rPr>
-        <w:t>Annexes</w:t>
-      </w:r>
-      <w:bookmarkEnd w:id="50"/>
-    </w:p>
-    <w:p>
-      <w:pPr>
-        <w:pStyle w:val="Titre1"/>
-        <w:rPr>
-          <w:color w:val="161718" w:themeColor="text1"/>
-        </w:rPr>
-      </w:pPr>
-      <w:bookmarkStart w:id="51" w:name="_Toc129124789"/>
-      <w:r>
-        <w:rPr>
-          <w:color w:val="161718" w:themeColor="text1"/>
-        </w:rPr>
-        <w:t>Bibliographie</w:t>
-      </w:r>
-      <w:bookmarkEnd w:id="51"/>
-    </w:p>
-    <w:p>
-      <w:pPr>
-        <w:pStyle w:val="Titre2"/>
-      </w:pPr>
-      <w:bookmarkStart w:id="52" w:name="_Toc129124790"/>
-      <w:r>
-        <w:t>Code repris</w:t>
-      </w:r>
-      <w:bookmarkEnd w:id="52"/>
-    </w:p>
-    <w:p>
-      <w:pPr>
-        <w:pStyle w:val="Titre2"/>
-      </w:pPr>
-      <w:bookmarkStart w:id="53" w:name="_Toc129124791"/>
-      <w:r>
-        <w:t>Sites utilisés</w:t>
-      </w:r>
-      <w:bookmarkEnd w:id="53"/>
-    </w:p>
-    <w:p>
-      <w:pPr>
-        <w:pStyle w:val="Titre2"/>
+        <w:jc w:val="both"/>
+        <w:rPr>
+          <w:color w:val="161718" w:themeColor="text1"/>
+        </w:rPr>
       </w:pPr>
     </w:p>
     <w:sectPr>
-      <w:headerReference w:type="default" r:id="rId15"/>
-      <w:footerReference w:type="default" r:id="rId16"/>
-      <w:footerReference w:type="first" r:id="rId17"/>
+      <w:headerReference w:type="default" r:id="rId20"/>
+      <w:footerReference w:type="default" r:id="rId21"/>
+      <w:footerReference w:type="first" r:id="rId22"/>
       <w:pgSz w:w="11906" w:h="16838" w:code="9"/>
       <w:pgMar w:top="720" w:right="1152" w:bottom="720" w:left="1152" w:header="0" w:footer="0" w:gutter="0"/>
       <w:pgNumType w:start="0"/>
@@ -6049,8 +9849,124 @@
       </w:rPr>
     </w:lvl>
   </w:abstractNum>
+  <w:abstractNum w:abstractNumId="1" w15:restartNumberingAfterBreak="0">
+    <w:nsid w:val="41C57373"/>
+    <w:multiLevelType w:val="hybridMultilevel"/>
+    <w:tmpl w:val="C608C4FA"/>
+    <w:lvl w:ilvl="0" w:tplc="100C0001">
+      <w:start w:val="1"/>
+      <w:numFmt w:val="bullet"/>
+      <w:lvlText w:val=""/>
+      <w:lvlJc w:val="left"/>
+      <w:pPr>
+        <w:ind w:left="720" w:hanging="360"/>
+      </w:pPr>
+      <w:rPr>
+        <w:rFonts w:ascii="Symbol" w:hAnsi="Symbol" w:hint="default"/>
+      </w:rPr>
+    </w:lvl>
+    <w:lvl w:ilvl="1" w:tplc="100C0003" w:tentative="1">
+      <w:start w:val="1"/>
+      <w:numFmt w:val="bullet"/>
+      <w:lvlText w:val="o"/>
+      <w:lvlJc w:val="left"/>
+      <w:pPr>
+        <w:ind w:left="1440" w:hanging="360"/>
+      </w:pPr>
+      <w:rPr>
+        <w:rFonts w:ascii="Courier New" w:hAnsi="Courier New" w:cs="Courier New" w:hint="default"/>
+      </w:rPr>
+    </w:lvl>
+    <w:lvl w:ilvl="2" w:tplc="100C0005" w:tentative="1">
+      <w:start w:val="1"/>
+      <w:numFmt w:val="bullet"/>
+      <w:lvlText w:val=""/>
+      <w:lvlJc w:val="left"/>
+      <w:pPr>
+        <w:ind w:left="2160" w:hanging="360"/>
+      </w:pPr>
+      <w:rPr>
+        <w:rFonts w:ascii="Wingdings" w:hAnsi="Wingdings" w:hint="default"/>
+      </w:rPr>
+    </w:lvl>
+    <w:lvl w:ilvl="3" w:tplc="100C0001" w:tentative="1">
+      <w:start w:val="1"/>
+      <w:numFmt w:val="bullet"/>
+      <w:lvlText w:val=""/>
+      <w:lvlJc w:val="left"/>
+      <w:pPr>
+        <w:ind w:left="2880" w:hanging="360"/>
+      </w:pPr>
+      <w:rPr>
+        <w:rFonts w:ascii="Symbol" w:hAnsi="Symbol" w:hint="default"/>
+      </w:rPr>
+    </w:lvl>
+    <w:lvl w:ilvl="4" w:tplc="100C0003" w:tentative="1">
+      <w:start w:val="1"/>
+      <w:numFmt w:val="bullet"/>
+      <w:lvlText w:val="o"/>
+      <w:lvlJc w:val="left"/>
+      <w:pPr>
+        <w:ind w:left="3600" w:hanging="360"/>
+      </w:pPr>
+      <w:rPr>
+        <w:rFonts w:ascii="Courier New" w:hAnsi="Courier New" w:cs="Courier New" w:hint="default"/>
+      </w:rPr>
+    </w:lvl>
+    <w:lvl w:ilvl="5" w:tplc="100C0005" w:tentative="1">
+      <w:start w:val="1"/>
+      <w:numFmt w:val="bullet"/>
+      <w:lvlText w:val=""/>
+      <w:lvlJc w:val="left"/>
+      <w:pPr>
+        <w:ind w:left="4320" w:hanging="360"/>
+      </w:pPr>
+      <w:rPr>
+        <w:rFonts w:ascii="Wingdings" w:hAnsi="Wingdings" w:hint="default"/>
+      </w:rPr>
+    </w:lvl>
+    <w:lvl w:ilvl="6" w:tplc="100C0001" w:tentative="1">
+      <w:start w:val="1"/>
+      <w:numFmt w:val="bullet"/>
+      <w:lvlText w:val=""/>
+      <w:lvlJc w:val="left"/>
+      <w:pPr>
+        <w:ind w:left="5040" w:hanging="360"/>
+      </w:pPr>
+      <w:rPr>
+        <w:rFonts w:ascii="Symbol" w:hAnsi="Symbol" w:hint="default"/>
+      </w:rPr>
+    </w:lvl>
+    <w:lvl w:ilvl="7" w:tplc="100C0003" w:tentative="1">
+      <w:start w:val="1"/>
+      <w:numFmt w:val="bullet"/>
+      <w:lvlText w:val="o"/>
+      <w:lvlJc w:val="left"/>
+      <w:pPr>
+        <w:ind w:left="5760" w:hanging="360"/>
+      </w:pPr>
+      <w:rPr>
+        <w:rFonts w:ascii="Courier New" w:hAnsi="Courier New" w:cs="Courier New" w:hint="default"/>
+      </w:rPr>
+    </w:lvl>
+    <w:lvl w:ilvl="8" w:tplc="100C0005" w:tentative="1">
+      <w:start w:val="1"/>
+      <w:numFmt w:val="bullet"/>
+      <w:lvlText w:val=""/>
+      <w:lvlJc w:val="left"/>
+      <w:pPr>
+        <w:ind w:left="6480" w:hanging="360"/>
+      </w:pPr>
+      <w:rPr>
+        <w:rFonts w:ascii="Wingdings" w:hAnsi="Wingdings" w:hint="default"/>
+      </w:rPr>
+    </w:lvl>
+  </w:abstractNum>
   <w:num w:numId="1" w16cid:durableId="1499080059">
     <w:abstractNumId w:val="0"/>
+  </w:num>
+  <w:num w:numId="2" w16cid:durableId="1254557480">
+    <w:abstractNumId w:val="1"/>
   </w:num>
 </w:numbering>
 </file>
@@ -6953,6 +10869,25 @@
       <w:contextualSpacing/>
     </w:pPr>
   </w:style>
+  <w:style w:type="table" w:styleId="Grilledutableau">
+    <w:name w:val="Table Grid"/>
+    <w:basedOn w:val="TableauNormal"/>
+    <w:uiPriority w:val="39"/>
+    <w:rsid w:val="00214024"/>
+    <w:pPr>
+      <w:spacing w:after="0" w:line="240" w:lineRule="auto"/>
+    </w:pPr>
+    <w:tblPr>
+      <w:tblBorders>
+        <w:top w:val="single" w:sz="4" w:space="0" w:color="auto"/>
+        <w:left w:val="single" w:sz="4" w:space="0" w:color="auto"/>
+        <w:bottom w:val="single" w:sz="4" w:space="0" w:color="auto"/>
+        <w:right w:val="single" w:sz="4" w:space="0" w:color="auto"/>
+        <w:insideH w:val="single" w:sz="4" w:space="0" w:color="auto"/>
+        <w:insideV w:val="single" w:sz="4" w:space="0" w:color="auto"/>
+      </w:tblBorders>
+    </w:tblPr>
+  </w:style>
 </w:styles>
 </file>
 
